--- a/ordenanzas/1770.docx
+++ b/ordenanzas/1770.docx
@@ -4,7 +4,8 @@
   <w:body>
     <w:p>
       <w:pPr>
-        <w:spacing w:after="200"/>
+        <w:keepNext/>
+        <w:spacing w:after="240"/>
         <w:jc w:val="right"/>
         <w:rPr>
           <w:lang w:val="es-PE"/>
@@ -19,13 +20,16 @@
     </w:p>
     <w:p>
       <w:pPr>
-        <w:spacing w:after="200"/>
-        <w:rPr>
-          <w:lang w:val="es-PE"/>
-        </w:rPr>
-      </w:pPr>
-      <w:r>
-        <w:rPr>
+        <w:keepNext/>
+        <w:spacing w:before="240" w:after="360"/>
+        <w:rPr>
+          <w:b/>
+          <w:lang w:val="es-PE"/>
+        </w:rPr>
+      </w:pPr>
+      <w:r>
+        <w:rPr>
+          <w:b/>
           <w:lang w:val="es-PE"/>
         </w:rPr>
         <w:t>ORDENANZA Nº 1770</w:t>
@@ -33,14 +37,18 @@
     </w:p>
     <w:p>
       <w:pPr>
-        <w:spacing w:after="200"/>
+        <w:keepNext/>
+        <w:spacing w:before="360" w:after="360"/>
+        <w:ind w:left="1984" w:right="1984"/>
         <w:jc w:val="center"/>
         <w:rPr>
-          <w:lang w:val="es-PE"/>
-        </w:rPr>
-      </w:pPr>
-      <w:r>
-        <w:rPr>
+          <w:b/>
+          <w:lang w:val="es-PE"/>
+        </w:rPr>
+      </w:pPr>
+      <w:r>
+        <w:rPr>
+          <w:b/>
           <w:lang w:val="es-PE"/>
         </w:rPr>
         <w:t>EL CONCEJO DELIBERANTE SANCIONA CON FUERZA DE ORDENANZA</w:t>
@@ -48,22 +56,31 @@
     </w:p>
     <w:p>
       <w:pPr>
-        <w:spacing w:after="200"/>
-        <w:rPr>
-          <w:lang w:val="es-PE"/>
-        </w:rPr>
-      </w:pPr>
-      <w:r>
-        <w:rPr>
+        <w:keepNext/>
+        <w:spacing w:after="120"/>
+        <w:rPr>
+          <w:lang w:val="es-PE"/>
+        </w:rPr>
+      </w:pPr>
+      <w:r>
+        <w:rPr>
+          <w:u w:val="single"/>
           <w:lang w:val="es-PE"/>
         </w:rPr>
         <w:t>ARTICULO PRIMERO</w:t>
       </w:r>
       <w:r>
         <w:rPr>
-          <w:lang w:val="es-PE"/>
-        </w:rPr>
-        <w:t xml:space="preserve">: </w:t>
+          <w:u w:val="single"/>
+          <w:lang w:val="es-PE"/>
+        </w:rPr>
+        <w:t>:</w:t>
+      </w:r>
+      <w:r>
+        <w:rPr>
+          <w:lang w:val="es-PE"/>
+        </w:rPr>
+        <w:t xml:space="preserve"> </w:t>
       </w:r>
       <w:r>
         <w:rPr>
@@ -74,13 +91,15 @@
     </w:p>
     <w:p>
       <w:pPr>
-        <w:spacing w:after="200"/>
-        <w:rPr>
-          <w:lang w:val="es-PE"/>
-        </w:rPr>
-      </w:pPr>
-      <w:r>
-        <w:rPr>
+        <w:keepNext/>
+        <w:spacing w:after="120"/>
+        <w:rPr>
+          <w:lang w:val="es-PE"/>
+        </w:rPr>
+      </w:pPr>
+      <w:r>
+        <w:rPr>
+          <w:u w:val="single"/>
           <w:lang w:val="es-PE"/>
         </w:rPr>
         <w:t>ARTICULO SEGUNDO:</w:t>
@@ -94,8 +113,8 @@
     </w:p>
     <w:p>
       <w:pPr>
-        <w:spacing w:after="200"/>
-        <w:jc w:val="center"/>
+        <w:keepNext/>
+        <w:spacing w:after="120"/>
         <w:rPr>
           <w:lang w:val="es-PE"/>
         </w:rPr>
@@ -116,8 +135,8 @@
     </w:p>
     <w:p>
       <w:pPr>
-        <w:spacing w:after="200"/>
-        <w:jc w:val="center"/>
+        <w:keepNext/>
+        <w:spacing w:after="120"/>
         <w:rPr>
           <w:lang w:val="es-PE"/>
         </w:rPr>
@@ -131,7 +150,8 @@
     </w:p>
     <w:p>
       <w:pPr>
-        <w:spacing w:after="200"/>
+        <w:keepNext/>
+        <w:spacing w:after="120"/>
         <w:rPr>
           <w:szCs w:val="28"/>
           <w:lang w:val="es-PE"/>
@@ -174,7 +194,8 @@
     </w:p>
     <w:p>
       <w:pPr>
-        <w:spacing w:after="200"/>
+        <w:keepNext/>
+        <w:spacing w:after="120"/>
         <w:rPr>
           <w:lang w:val="es-PE"/>
         </w:rPr>
@@ -201,7 +222,8 @@
     </w:p>
     <w:p>
       <w:pPr>
-        <w:spacing w:after="200"/>
+        <w:keepNext/>
+        <w:spacing w:after="120"/>
         <w:rPr>
           <w:lang w:val="es-PE"/>
         </w:rPr>
@@ -222,7 +244,8 @@
     </w:p>
     <w:p>
       <w:pPr>
-        <w:spacing w:after="200"/>
+        <w:keepNext/>
+        <w:spacing w:after="120"/>
         <w:rPr>
           <w:lang w:val="es-PE"/>
         </w:rPr>
@@ -236,7 +259,8 @@
     </w:p>
     <w:p>
       <w:pPr>
-        <w:spacing w:after="200"/>
+        <w:keepNext/>
+        <w:spacing w:after="120"/>
         <w:rPr>
           <w:szCs w:val="28"/>
           <w:lang w:val="es-PE"/>
@@ -333,7 +357,8 @@
     </w:p>
     <w:p>
       <w:pPr>
-        <w:spacing w:after="200"/>
+        <w:keepNext/>
+        <w:spacing w:after="120"/>
         <w:rPr>
           <w:lang w:val="es-PE"/>
         </w:rPr>
@@ -390,7 +415,8 @@
     </w:p>
     <w:p>
       <w:pPr>
-        <w:spacing w:after="200"/>
+        <w:keepNext/>
+        <w:spacing w:after="120"/>
         <w:rPr>
           <w:lang w:val="es-PE"/>
         </w:rPr>
@@ -447,7 +473,8 @@
     </w:p>
     <w:p>
       <w:pPr>
-        <w:spacing w:after="200"/>
+        <w:keepNext/>
+        <w:spacing w:after="120"/>
         <w:rPr>
           <w:lang w:val="es-PE"/>
         </w:rPr>
@@ -474,7 +501,8 @@
     </w:p>
     <w:p>
       <w:pPr>
-        <w:spacing w:after="200"/>
+        <w:keepNext/>
+        <w:spacing w:after="120"/>
         <w:rPr>
           <w:lang w:val="es-PE"/>
         </w:rPr>
@@ -525,7 +553,8 @@
     </w:p>
     <w:p>
       <w:pPr>
-        <w:spacing w:after="200"/>
+        <w:keepNext/>
+        <w:spacing w:after="120"/>
         <w:rPr>
           <w:lang w:val="es-PE"/>
         </w:rPr>
@@ -564,7 +593,8 @@
     </w:p>
     <w:p>
       <w:pPr>
-        <w:spacing w:after="200"/>
+        <w:keepNext/>
+        <w:spacing w:after="120"/>
         <w:rPr>
           <w:lang w:val="es-PE"/>
         </w:rPr>
@@ -603,7 +633,8 @@
     </w:p>
     <w:p>
       <w:pPr>
-        <w:spacing w:after="200"/>
+        <w:keepNext/>
+        <w:spacing w:after="120"/>
         <w:rPr>
           <w:lang w:val="es-PE"/>
         </w:rPr>
@@ -636,8 +667,8 @@
     </w:p>
     <w:p>
       <w:pPr>
-        <w:spacing w:after="200"/>
-        <w:jc w:val="center"/>
+        <w:keepNext/>
+        <w:spacing w:after="120"/>
         <w:rPr>
           <w:lang w:val="es-PE"/>
         </w:rPr>
@@ -666,7 +697,8 @@
     </w:p>
     <w:p>
       <w:pPr>
-        <w:spacing w:after="200"/>
+        <w:keepNext/>
+        <w:spacing w:after="120"/>
         <w:rPr>
           <w:lang w:val="es-PE"/>
         </w:rPr>
@@ -705,7 +737,8 @@
     </w:p>
     <w:p>
       <w:pPr>
-        <w:spacing w:after="200"/>
+        <w:keepNext/>
+        <w:spacing w:after="120"/>
         <w:rPr>
           <w:lang w:val="es-PE"/>
         </w:rPr>
@@ -756,7 +789,8 @@
     </w:p>
     <w:p>
       <w:pPr>
-        <w:spacing w:after="200"/>
+        <w:keepNext/>
+        <w:spacing w:after="120"/>
         <w:rPr>
           <w:lang w:val="es-PE"/>
         </w:rPr>
@@ -789,7 +823,8 @@
     </w:p>
     <w:p>
       <w:pPr>
-        <w:spacing w:after="200"/>
+        <w:keepNext/>
+        <w:spacing w:after="120"/>
         <w:rPr>
           <w:lang w:val="es-PE"/>
         </w:rPr>
@@ -828,7 +863,8 @@
     </w:p>
     <w:p>
       <w:pPr>
-        <w:spacing w:after="200"/>
+        <w:keepNext/>
+        <w:spacing w:after="120"/>
         <w:rPr>
           <w:lang w:val="es-PE"/>
         </w:rPr>
@@ -873,7 +909,8 @@
     </w:p>
     <w:p>
       <w:pPr>
-        <w:spacing w:after="200"/>
+        <w:keepNext/>
+        <w:spacing w:after="120"/>
         <w:rPr>
           <w:lang w:val="es-PE"/>
         </w:rPr>
@@ -912,7 +949,8 @@
     </w:p>
     <w:p>
       <w:pPr>
-        <w:spacing w:after="200"/>
+        <w:keepNext/>
+        <w:spacing w:after="120"/>
         <w:rPr>
           <w:lang w:val="es-PE"/>
         </w:rPr>
@@ -957,7 +995,8 @@
     </w:p>
     <w:p>
       <w:pPr>
-        <w:spacing w:after="200"/>
+        <w:keepNext/>
+        <w:spacing w:after="120"/>
         <w:rPr>
           <w:lang w:val="es-PE"/>
         </w:rPr>
@@ -990,7 +1029,8 @@
     </w:p>
     <w:p>
       <w:pPr>
-        <w:spacing w:after="200"/>
+        <w:keepNext/>
+        <w:spacing w:after="120"/>
         <w:rPr>
           <w:lang w:val="es-PE"/>
         </w:rPr>
@@ -1035,7 +1075,8 @@
     </w:p>
     <w:p>
       <w:pPr>
-        <w:spacing w:after="200"/>
+        <w:keepNext/>
+        <w:spacing w:after="120"/>
         <w:rPr>
           <w:lang w:val="es-PE"/>
         </w:rPr>
@@ -1086,7 +1127,8 @@
     </w:p>
     <w:p>
       <w:pPr>
-        <w:spacing w:after="200"/>
+        <w:keepNext/>
+        <w:spacing w:after="120"/>
         <w:rPr>
           <w:lang w:val="es-PE"/>
         </w:rPr>
@@ -1137,7 +1179,8 @@
     </w:p>
     <w:p>
       <w:pPr>
-        <w:spacing w:after="200"/>
+        <w:keepNext/>
+        <w:spacing w:after="120"/>
         <w:rPr>
           <w:lang w:val="es-PE"/>
         </w:rPr>
@@ -1182,7 +1225,8 @@
     </w:p>
     <w:p>
       <w:pPr>
-        <w:spacing w:after="200"/>
+        <w:keepNext/>
+        <w:spacing w:after="120"/>
         <w:rPr>
           <w:lang w:val="es-PE"/>
         </w:rPr>
@@ -1215,8 +1259,8 @@
     </w:p>
     <w:p>
       <w:pPr>
-        <w:spacing w:after="200"/>
-        <w:jc w:val="center"/>
+        <w:keepNext/>
+        <w:spacing w:after="120"/>
         <w:rPr>
           <w:lang w:val="es-PE"/>
         </w:rPr>
@@ -1230,8 +1274,8 @@
     </w:p>
     <w:p>
       <w:pPr>
-        <w:spacing w:after="200"/>
-        <w:jc w:val="center"/>
+        <w:keepNext/>
+        <w:spacing w:after="120"/>
         <w:rPr>
           <w:lang w:val="es-PE"/>
         </w:rPr>
@@ -1262,7 +1306,8 @@
           </w:tcPr>
           <w:p>
             <w:pPr>
-              <w:spacing w:after="200"/>
+              <w:keepNext/>
+              <w:spacing w:after="120"/>
               <w:rPr>
                 <w:lang w:val="es-PE"/>
               </w:rPr>
@@ -1282,8 +1327,8 @@
           </w:tcPr>
           <w:p>
             <w:pPr>
-              <w:spacing w:after="200"/>
-              <w:jc w:val="center"/>
+              <w:keepNext/>
+              <w:spacing w:after="120"/>
               <w:rPr>
                 <w:lang w:val="es-PE"/>
               </w:rPr>
@@ -1305,7 +1350,8 @@
           </w:tcPr>
           <w:p>
             <w:pPr>
-              <w:spacing w:after="200"/>
+              <w:keepNext/>
+              <w:spacing w:after="120"/>
               <w:rPr>
                 <w:lang w:val="es-PE"/>
               </w:rPr>
@@ -1325,7 +1371,8 @@
           </w:tcPr>
           <w:p>
             <w:pPr>
-              <w:spacing w:after="200"/>
+              <w:keepNext/>
+              <w:spacing w:after="120"/>
               <w:rPr>
                 <w:lang w:val="es-PE"/>
               </w:rPr>
@@ -1347,7 +1394,8 @@
           </w:tcPr>
           <w:p>
             <w:pPr>
-              <w:spacing w:after="200"/>
+              <w:keepNext/>
+              <w:spacing w:after="120"/>
               <w:rPr>
                 <w:lang w:val="es-PE"/>
               </w:rPr>
@@ -1367,7 +1415,8 @@
           </w:tcPr>
           <w:p>
             <w:pPr>
-              <w:spacing w:after="200"/>
+              <w:keepNext/>
+              <w:spacing w:after="120"/>
               <w:rPr>
                 <w:szCs w:val="28"/>
                 <w:lang w:val="es-PE"/>
@@ -1386,17 +1435,17 @@
     </w:tbl>
     <w:p>
       <w:pPr>
-        <w:spacing w:after="200"/>
-        <w:jc w:val="center"/>
-        <w:rPr>
-          <w:lang w:val="es-PE"/>
-        </w:rPr>
-      </w:pPr>
-    </w:p>
-    <w:p>
-      <w:pPr>
-        <w:spacing w:after="200"/>
-        <w:jc w:val="center"/>
+        <w:keepNext/>
+        <w:spacing w:after="120"/>
+        <w:rPr>
+          <w:lang w:val="es-PE"/>
+        </w:rPr>
+      </w:pPr>
+    </w:p>
+    <w:p>
+      <w:pPr>
+        <w:keepNext/>
+        <w:spacing w:after="120"/>
         <w:rPr>
           <w:lang w:val="es-PE"/>
         </w:rPr>
@@ -1423,7 +1472,8 @@
     </w:p>
     <w:p>
       <w:pPr>
-        <w:spacing w:after="200"/>
+        <w:keepNext/>
+        <w:spacing w:after="120"/>
         <w:rPr>
           <w:szCs w:val="28"/>
           <w:lang w:val="es-PE"/>
@@ -1500,7 +1550,8 @@
     </w:p>
     <w:p>
       <w:pPr>
-        <w:spacing w:after="200"/>
+        <w:keepNext/>
+        <w:spacing w:after="120"/>
         <w:rPr>
           <w:lang w:val="es-PE"/>
         </w:rPr>
@@ -1545,7 +1596,8 @@
     </w:p>
     <w:p>
       <w:pPr>
-        <w:spacing w:after="200"/>
+        <w:keepNext/>
+        <w:spacing w:after="120"/>
         <w:rPr>
           <w:lang w:val="es-PE"/>
         </w:rPr>
@@ -1578,7 +1630,8 @@
     </w:p>
     <w:p>
       <w:pPr>
-        <w:spacing w:after="200"/>
+        <w:keepNext/>
+        <w:spacing w:after="120"/>
         <w:rPr>
           <w:lang w:val="es-PE"/>
         </w:rPr>
@@ -1605,7 +1658,8 @@
     </w:p>
     <w:p>
       <w:pPr>
-        <w:spacing w:after="200"/>
+        <w:keepNext/>
+        <w:spacing w:after="120"/>
         <w:rPr>
           <w:lang w:val="es-PE"/>
         </w:rPr>
@@ -1632,7 +1686,8 @@
     </w:p>
     <w:p>
       <w:pPr>
-        <w:spacing w:after="200"/>
+        <w:keepNext/>
+        <w:spacing w:after="120"/>
         <w:rPr>
           <w:lang w:val="es-PE"/>
         </w:rPr>
@@ -1653,7 +1708,8 @@
     </w:p>
     <w:p>
       <w:pPr>
-        <w:spacing w:after="200"/>
+        <w:keepNext/>
+        <w:spacing w:after="120"/>
         <w:rPr>
           <w:lang w:val="es-PE"/>
         </w:rPr>
@@ -1680,7 +1736,8 @@
     </w:p>
     <w:p>
       <w:pPr>
-        <w:spacing w:after="200"/>
+        <w:keepNext/>
+        <w:spacing w:after="120"/>
         <w:rPr>
           <w:lang w:val="es-PE"/>
         </w:rPr>
@@ -1713,7 +1770,8 @@
     </w:p>
     <w:p>
       <w:pPr>
-        <w:spacing w:after="200"/>
+        <w:keepNext/>
+        <w:spacing w:after="120"/>
         <w:rPr>
           <w:lang w:val="es-PE"/>
         </w:rPr>
@@ -1746,7 +1804,8 @@
     </w:p>
     <w:p>
       <w:pPr>
-        <w:spacing w:after="200"/>
+        <w:keepNext/>
+        <w:spacing w:after="120"/>
         <w:rPr>
           <w:lang w:val="es-PE"/>
         </w:rPr>
@@ -1802,7 +1861,8 @@
     </w:p>
     <w:p>
       <w:pPr>
-        <w:spacing w:after="200"/>
+        <w:keepNext/>
+        <w:spacing w:after="120"/>
         <w:rPr>
           <w:lang w:val="es-PE"/>
         </w:rPr>
@@ -1829,7 +1889,8 @@
     </w:p>
     <w:p>
       <w:pPr>
-        <w:spacing w:after="200"/>
+        <w:keepNext/>
+        <w:spacing w:after="120"/>
         <w:rPr>
           <w:lang w:val="es-PE"/>
         </w:rPr>
@@ -1868,7 +1929,8 @@
     </w:p>
     <w:p>
       <w:pPr>
-        <w:spacing w:after="200"/>
+        <w:keepNext/>
+        <w:spacing w:after="120"/>
         <w:rPr>
           <w:lang w:val="es-PE"/>
         </w:rPr>
@@ -1901,7 +1963,8 @@
     </w:p>
     <w:p>
       <w:pPr>
-        <w:spacing w:after="200"/>
+        <w:keepNext/>
+        <w:spacing w:after="120"/>
         <w:rPr>
           <w:lang w:val="es-PE"/>
         </w:rPr>
@@ -1928,7 +1991,8 @@
     </w:p>
     <w:p>
       <w:pPr>
-        <w:spacing w:after="200"/>
+        <w:keepNext/>
+        <w:spacing w:after="120"/>
         <w:rPr>
           <w:lang w:val="es-PE"/>
         </w:rPr>
@@ -1961,7 +2025,8 @@
     </w:p>
     <w:p>
       <w:pPr>
-        <w:spacing w:after="200"/>
+        <w:keepNext/>
+        <w:spacing w:after="120"/>
         <w:rPr>
           <w:lang w:val="es-PE"/>
         </w:rPr>
@@ -1994,7 +2059,8 @@
     </w:p>
     <w:p>
       <w:pPr>
-        <w:spacing w:after="200"/>
+        <w:keepNext/>
+        <w:spacing w:after="120"/>
         <w:rPr>
           <w:lang w:val="es-PE"/>
         </w:rPr>
@@ -2033,7 +2099,8 @@
     </w:p>
     <w:p>
       <w:pPr>
-        <w:spacing w:after="200"/>
+        <w:keepNext/>
+        <w:spacing w:after="120"/>
         <w:rPr>
           <w:lang w:val="es-PE"/>
         </w:rPr>
@@ -2072,7 +2139,8 @@
     </w:p>
     <w:p>
       <w:pPr>
-        <w:spacing w:after="200"/>
+        <w:keepNext/>
+        <w:spacing w:after="120"/>
         <w:rPr>
           <w:lang w:val="es-PE"/>
         </w:rPr>
@@ -2099,7 +2167,8 @@
     </w:p>
     <w:p>
       <w:pPr>
-        <w:spacing w:after="200"/>
+        <w:keepNext/>
+        <w:spacing w:after="120"/>
         <w:rPr>
           <w:lang w:val="es-PE"/>
         </w:rPr>
@@ -2126,7 +2195,8 @@
     </w:p>
     <w:p>
       <w:pPr>
-        <w:spacing w:after="200"/>
+        <w:keepNext/>
+        <w:spacing w:after="120"/>
         <w:rPr>
           <w:lang w:val="es-PE"/>
         </w:rPr>
@@ -2159,7 +2229,8 @@
     </w:p>
     <w:p>
       <w:pPr>
-        <w:spacing w:after="200"/>
+        <w:keepNext/>
+        <w:spacing w:after="120"/>
         <w:rPr>
           <w:lang w:val="es-PE"/>
         </w:rPr>
@@ -2173,7 +2244,8 @@
     </w:p>
     <w:p>
       <w:pPr>
-        <w:spacing w:after="200"/>
+        <w:keepNext/>
+        <w:spacing w:after="120"/>
         <w:rPr>
           <w:lang w:val="es-PE"/>
         </w:rPr>
@@ -2200,7 +2272,8 @@
     </w:p>
     <w:p>
       <w:pPr>
-        <w:spacing w:after="200"/>
+        <w:keepNext/>
+        <w:spacing w:after="120"/>
         <w:rPr>
           <w:lang w:val="es-PE"/>
         </w:rPr>
@@ -2233,8 +2306,8 @@
     </w:p>
     <w:p>
       <w:pPr>
-        <w:spacing w:after="200"/>
-        <w:jc w:val="center"/>
+        <w:keepNext/>
+        <w:spacing w:after="120"/>
         <w:rPr>
           <w:lang w:val="es-PE"/>
         </w:rPr>
@@ -2255,8 +2328,8 @@
     </w:p>
     <w:p>
       <w:pPr>
-        <w:spacing w:after="200"/>
-        <w:jc w:val="center"/>
+        <w:keepNext/>
+        <w:spacing w:after="120"/>
         <w:rPr>
           <w:lang w:val="es-PE"/>
         </w:rPr>
@@ -2287,7 +2360,8 @@
           </w:tcPr>
           <w:p>
             <w:pPr>
-              <w:spacing w:after="200"/>
+              <w:keepNext/>
+              <w:spacing w:after="120"/>
               <w:rPr>
                 <w:lang w:val="es-PE"/>
               </w:rPr>
@@ -2307,8 +2381,8 @@
           </w:tcPr>
           <w:p>
             <w:pPr>
-              <w:spacing w:after="200"/>
-              <w:jc w:val="center"/>
+              <w:keepNext/>
+              <w:spacing w:after="120"/>
               <w:rPr>
                 <w:lang w:val="es-PE"/>
               </w:rPr>
@@ -2330,7 +2404,8 @@
           </w:tcPr>
           <w:p>
             <w:pPr>
-              <w:spacing w:after="200"/>
+              <w:keepNext/>
+              <w:spacing w:after="120"/>
               <w:rPr>
                 <w:lang w:val="es-PE"/>
               </w:rPr>
@@ -2350,8 +2425,8 @@
           </w:tcPr>
           <w:p>
             <w:pPr>
-              <w:spacing w:after="200"/>
-              <w:jc w:val="center"/>
+              <w:keepNext/>
+              <w:spacing w:after="120"/>
               <w:rPr>
                 <w:lang w:val="es-PE"/>
               </w:rPr>
@@ -2373,7 +2448,8 @@
           </w:tcPr>
           <w:p>
             <w:pPr>
-              <w:spacing w:after="200"/>
+              <w:keepNext/>
+              <w:spacing w:after="120"/>
               <w:rPr>
                 <w:lang w:val="es-PE"/>
               </w:rPr>
@@ -2393,8 +2469,8 @@
           </w:tcPr>
           <w:p>
             <w:pPr>
-              <w:spacing w:after="200"/>
-              <w:jc w:val="center"/>
+              <w:keepNext/>
+              <w:spacing w:after="120"/>
               <w:rPr>
                 <w:lang w:val="es-PE"/>
               </w:rPr>
@@ -2428,7 +2504,8 @@
           </w:tcPr>
           <w:p>
             <w:pPr>
-              <w:spacing w:after="200"/>
+              <w:keepNext/>
+              <w:spacing w:after="120"/>
               <w:rPr>
                 <w:lang w:val="es-PE"/>
               </w:rPr>
@@ -2448,8 +2525,8 @@
           </w:tcPr>
           <w:p>
             <w:pPr>
-              <w:spacing w:after="200"/>
-              <w:jc w:val="center"/>
+              <w:keepNext/>
+              <w:spacing w:after="120"/>
               <w:rPr>
                 <w:szCs w:val="28"/>
                 <w:lang w:val="es-PE"/>
@@ -2482,17 +2559,17 @@
     </w:tbl>
     <w:p>
       <w:pPr>
-        <w:spacing w:after="200"/>
-        <w:jc w:val="center"/>
-        <w:rPr>
-          <w:lang w:val="es-PE"/>
-        </w:rPr>
-      </w:pPr>
-    </w:p>
-    <w:p>
-      <w:pPr>
-        <w:spacing w:after="200"/>
-        <w:jc w:val="center"/>
+        <w:keepNext/>
+        <w:spacing w:after="120"/>
+        <w:rPr>
+          <w:lang w:val="es-PE"/>
+        </w:rPr>
+      </w:pPr>
+    </w:p>
+    <w:p>
+      <w:pPr>
+        <w:keepNext/>
+        <w:spacing w:after="120"/>
         <w:rPr>
           <w:lang w:val="es-PE"/>
         </w:rPr>
@@ -2519,7 +2596,8 @@
     </w:p>
     <w:p>
       <w:pPr>
-        <w:spacing w:after="200"/>
+        <w:keepNext/>
+        <w:spacing w:after="120"/>
         <w:rPr>
           <w:szCs w:val="28"/>
           <w:lang w:val="es-PE"/>
@@ -2565,7 +2643,8 @@
     </w:p>
     <w:p>
       <w:pPr>
-        <w:spacing w:after="200"/>
+        <w:keepNext/>
+        <w:spacing w:after="120"/>
         <w:rPr>
           <w:lang w:val="es-PE"/>
         </w:rPr>
@@ -2616,7 +2695,8 @@
     </w:p>
     <w:p>
       <w:pPr>
-        <w:spacing w:after="200"/>
+        <w:keepNext/>
+        <w:spacing w:after="120"/>
         <w:rPr>
           <w:lang w:val="es-PE"/>
         </w:rPr>
@@ -2655,8 +2735,8 @@
     </w:p>
     <w:p>
       <w:pPr>
-        <w:spacing w:after="200"/>
-        <w:jc w:val="center"/>
+        <w:keepNext/>
+        <w:spacing w:after="120"/>
         <w:rPr>
           <w:lang w:val="es-PE"/>
         </w:rPr>
@@ -2683,7 +2763,8 @@
     </w:p>
     <w:p>
       <w:pPr>
-        <w:spacing w:after="200"/>
+        <w:keepNext/>
+        <w:spacing w:after="120"/>
         <w:rPr>
           <w:lang w:val="es-PE"/>
         </w:rPr>
@@ -2704,7 +2785,8 @@
     </w:p>
     <w:p>
       <w:pPr>
-        <w:spacing w:after="200"/>
+        <w:keepNext/>
+        <w:spacing w:after="120"/>
         <w:rPr>
           <w:lang w:val="es-PE"/>
         </w:rPr>
@@ -2737,7 +2819,8 @@
     </w:p>
     <w:p>
       <w:pPr>
-        <w:spacing w:after="200"/>
+        <w:keepNext/>
+        <w:spacing w:after="120"/>
         <w:rPr>
           <w:lang w:val="es-PE"/>
         </w:rPr>
@@ -2782,7 +2865,8 @@
     </w:p>
     <w:p>
       <w:pPr>
-        <w:spacing w:after="200"/>
+        <w:keepNext/>
+        <w:spacing w:after="120"/>
         <w:rPr>
           <w:lang w:val="es-PE"/>
         </w:rPr>
@@ -2833,8 +2917,8 @@
     </w:p>
     <w:p>
       <w:pPr>
-        <w:spacing w:after="200"/>
-        <w:jc w:val="center"/>
+        <w:keepNext/>
+        <w:spacing w:after="120"/>
         <w:rPr>
           <w:lang w:val="es-PE"/>
         </w:rPr>
@@ -2855,8 +2939,8 @@
     </w:p>
     <w:p>
       <w:pPr>
-        <w:spacing w:after="200"/>
-        <w:jc w:val="center"/>
+        <w:keepNext/>
+        <w:spacing w:after="120"/>
         <w:rPr>
           <w:lang w:val="es-PE"/>
         </w:rPr>
@@ -2903,8 +2987,8 @@
           </w:tcPr>
           <w:p>
             <w:pPr>
-              <w:spacing w:after="200"/>
-              <w:jc w:val="center"/>
+              <w:keepNext/>
+              <w:spacing w:after="120"/>
               <w:rPr>
                 <w:lang w:val="es-PE"/>
               </w:rPr>
@@ -2931,8 +3015,8 @@
           </w:tcPr>
           <w:p>
             <w:pPr>
-              <w:spacing w:after="200"/>
-              <w:jc w:val="center"/>
+              <w:keepNext/>
+              <w:spacing w:after="120"/>
               <w:rPr>
                 <w:lang w:val="es-PE"/>
               </w:rPr>
@@ -2959,8 +3043,8 @@
           </w:tcPr>
           <w:p>
             <w:pPr>
-              <w:spacing w:after="200"/>
-              <w:jc w:val="center"/>
+              <w:keepNext/>
+              <w:spacing w:after="120"/>
               <w:rPr>
                 <w:lang w:val="es-PE"/>
               </w:rPr>
@@ -2987,8 +3071,8 @@
           </w:tcPr>
           <w:p>
             <w:pPr>
-              <w:spacing w:after="200"/>
-              <w:jc w:val="center"/>
+              <w:keepNext/>
+              <w:spacing w:after="120"/>
               <w:rPr>
                 <w:lang w:val="es-PE"/>
               </w:rPr>
@@ -3019,8 +3103,8 @@
           </w:tcPr>
           <w:p>
             <w:pPr>
-              <w:spacing w:after="200"/>
-              <w:jc w:val="center"/>
+              <w:keepNext/>
+              <w:spacing w:after="120"/>
               <w:rPr>
                 <w:lang w:val="es-PE"/>
               </w:rPr>
@@ -3040,8 +3124,8 @@
           </w:tcPr>
           <w:p>
             <w:pPr>
-              <w:spacing w:after="200"/>
-              <w:jc w:val="center"/>
+              <w:keepNext/>
+              <w:spacing w:after="120"/>
               <w:rPr>
                 <w:lang w:val="es-PE"/>
               </w:rPr>
@@ -3067,8 +3151,8 @@
           </w:tcPr>
           <w:p>
             <w:pPr>
-              <w:spacing w:after="200"/>
-              <w:jc w:val="center"/>
+              <w:keepNext/>
+              <w:spacing w:after="120"/>
               <w:rPr>
                 <w:lang w:val="es-PE"/>
               </w:rPr>
@@ -3094,8 +3178,8 @@
           </w:tcPr>
           <w:p>
             <w:pPr>
-              <w:spacing w:after="200"/>
-              <w:jc w:val="center"/>
+              <w:keepNext/>
+              <w:spacing w:after="120"/>
               <w:rPr>
                 <w:lang w:val="es-PE"/>
               </w:rPr>
@@ -3121,8 +3205,8 @@
           </w:tcPr>
           <w:p>
             <w:pPr>
-              <w:spacing w:after="200"/>
-              <w:jc w:val="center"/>
+              <w:keepNext/>
+              <w:spacing w:after="120"/>
               <w:rPr>
                 <w:lang w:val="es-PE"/>
               </w:rPr>
@@ -3148,8 +3232,8 @@
           </w:tcPr>
           <w:p>
             <w:pPr>
-              <w:spacing w:after="200"/>
-              <w:jc w:val="center"/>
+              <w:keepNext/>
+              <w:spacing w:after="120"/>
               <w:rPr>
                 <w:lang w:val="es-PE"/>
               </w:rPr>
@@ -3175,8 +3259,8 @@
           </w:tcPr>
           <w:p>
             <w:pPr>
-              <w:spacing w:after="200"/>
-              <w:jc w:val="center"/>
+              <w:keepNext/>
+              <w:spacing w:after="120"/>
               <w:rPr>
                 <w:lang w:val="es-PE"/>
               </w:rPr>
@@ -3202,8 +3286,8 @@
           </w:tcPr>
           <w:p>
             <w:pPr>
-              <w:spacing w:after="200"/>
-              <w:jc w:val="center"/>
+              <w:keepNext/>
+              <w:spacing w:after="120"/>
               <w:rPr>
                 <w:lang w:val="es-PE"/>
               </w:rPr>
@@ -3229,8 +3313,8 @@
           </w:tcPr>
           <w:p>
             <w:pPr>
-              <w:spacing w:after="200"/>
-              <w:jc w:val="center"/>
+              <w:keepNext/>
+              <w:spacing w:after="120"/>
               <w:rPr>
                 <w:lang w:val="es-PE"/>
               </w:rPr>
@@ -3261,8 +3345,8 @@
           </w:tcPr>
           <w:p>
             <w:pPr>
-              <w:spacing w:after="200"/>
-              <w:jc w:val="center"/>
+              <w:keepNext/>
+              <w:spacing w:after="120"/>
               <w:rPr>
                 <w:lang w:val="es-PE"/>
               </w:rPr>
@@ -3288,8 +3372,8 @@
           </w:tcPr>
           <w:p>
             <w:pPr>
-              <w:spacing w:after="200"/>
-              <w:jc w:val="center"/>
+              <w:keepNext/>
+              <w:spacing w:after="120"/>
               <w:rPr>
                 <w:lang w:val="es-PE"/>
               </w:rPr>
@@ -3315,8 +3399,8 @@
           </w:tcPr>
           <w:p>
             <w:pPr>
-              <w:spacing w:after="200"/>
-              <w:jc w:val="center"/>
+              <w:keepNext/>
+              <w:spacing w:after="120"/>
               <w:rPr>
                 <w:lang w:val="es-PE"/>
               </w:rPr>
@@ -3342,8 +3426,8 @@
           </w:tcPr>
           <w:p>
             <w:pPr>
-              <w:spacing w:after="200"/>
-              <w:jc w:val="center"/>
+              <w:keepNext/>
+              <w:spacing w:after="120"/>
               <w:rPr>
                 <w:lang w:val="es-PE"/>
               </w:rPr>
@@ -3369,8 +3453,8 @@
           </w:tcPr>
           <w:p>
             <w:pPr>
-              <w:spacing w:after="200"/>
-              <w:jc w:val="center"/>
+              <w:keepNext/>
+              <w:spacing w:after="120"/>
               <w:rPr>
                 <w:lang w:val="es-PE"/>
               </w:rPr>
@@ -3390,8 +3474,8 @@
           </w:tcPr>
           <w:p>
             <w:pPr>
-              <w:spacing w:after="200"/>
-              <w:jc w:val="center"/>
+              <w:keepNext/>
+              <w:spacing w:after="120"/>
               <w:rPr>
                 <w:lang w:val="es-PE"/>
               </w:rPr>
@@ -3411,8 +3495,8 @@
           </w:tcPr>
           <w:p>
             <w:pPr>
-              <w:spacing w:after="200"/>
-              <w:jc w:val="center"/>
+              <w:keepNext/>
+              <w:spacing w:after="120"/>
               <w:rPr>
                 <w:lang w:val="es-PE"/>
               </w:rPr>
@@ -3438,8 +3522,8 @@
           </w:tcPr>
           <w:p>
             <w:pPr>
-              <w:spacing w:after="200"/>
-              <w:jc w:val="center"/>
+              <w:keepNext/>
+              <w:spacing w:after="120"/>
               <w:rPr>
                 <w:lang w:val="es-PE"/>
               </w:rPr>
@@ -3465,8 +3549,8 @@
           </w:tcPr>
           <w:p>
             <w:pPr>
-              <w:spacing w:after="200"/>
-              <w:jc w:val="center"/>
+              <w:keepNext/>
+              <w:spacing w:after="120"/>
               <w:rPr>
                 <w:lang w:val="es-PE"/>
               </w:rPr>
@@ -3497,8 +3581,8 @@
           </w:tcPr>
           <w:p>
             <w:pPr>
-              <w:spacing w:after="200"/>
-              <w:jc w:val="center"/>
+              <w:keepNext/>
+              <w:spacing w:after="120"/>
               <w:rPr>
                 <w:lang w:val="es-PE"/>
               </w:rPr>
@@ -3524,8 +3608,8 @@
           </w:tcPr>
           <w:p>
             <w:pPr>
-              <w:spacing w:after="200"/>
-              <w:jc w:val="center"/>
+              <w:keepNext/>
+              <w:spacing w:after="120"/>
               <w:rPr>
                 <w:lang w:val="es-PE"/>
               </w:rPr>
@@ -3551,8 +3635,8 @@
           </w:tcPr>
           <w:p>
             <w:pPr>
-              <w:spacing w:after="200"/>
-              <w:jc w:val="center"/>
+              <w:keepNext/>
+              <w:spacing w:after="120"/>
               <w:rPr>
                 <w:lang w:val="es-PE"/>
               </w:rPr>
@@ -3578,8 +3662,8 @@
           </w:tcPr>
           <w:p>
             <w:pPr>
-              <w:spacing w:after="200"/>
-              <w:jc w:val="center"/>
+              <w:keepNext/>
+              <w:spacing w:after="120"/>
               <w:rPr>
                 <w:lang w:val="es-PE"/>
               </w:rPr>
@@ -3605,8 +3689,8 @@
           </w:tcPr>
           <w:p>
             <w:pPr>
-              <w:spacing w:after="200"/>
-              <w:jc w:val="center"/>
+              <w:keepNext/>
+              <w:spacing w:after="120"/>
               <w:rPr>
                 <w:lang w:val="es-PE"/>
               </w:rPr>
@@ -3626,8 +3710,8 @@
           </w:tcPr>
           <w:p>
             <w:pPr>
-              <w:spacing w:after="200"/>
-              <w:jc w:val="center"/>
+              <w:keepNext/>
+              <w:spacing w:after="120"/>
               <w:rPr>
                 <w:lang w:val="es-PE"/>
               </w:rPr>
@@ -3647,8 +3731,8 @@
           </w:tcPr>
           <w:p>
             <w:pPr>
-              <w:spacing w:after="200"/>
-              <w:jc w:val="center"/>
+              <w:keepNext/>
+              <w:spacing w:after="120"/>
               <w:rPr>
                 <w:lang w:val="es-PE"/>
               </w:rPr>
@@ -3674,8 +3758,8 @@
           </w:tcPr>
           <w:p>
             <w:pPr>
-              <w:spacing w:after="200"/>
-              <w:jc w:val="center"/>
+              <w:keepNext/>
+              <w:spacing w:after="120"/>
               <w:rPr>
                 <w:lang w:val="es-PE"/>
               </w:rPr>
@@ -3701,8 +3785,8 @@
           </w:tcPr>
           <w:p>
             <w:pPr>
-              <w:spacing w:after="200"/>
-              <w:jc w:val="center"/>
+              <w:keepNext/>
+              <w:spacing w:after="120"/>
               <w:rPr>
                 <w:lang w:val="es-PE"/>
               </w:rPr>
@@ -3733,7 +3817,8 @@
           </w:tcPr>
           <w:p>
             <w:pPr>
-              <w:spacing w:after="200"/>
+              <w:keepNext/>
+              <w:spacing w:after="120"/>
               <w:rPr>
                 <w:lang w:val="es-PE"/>
               </w:rPr>
@@ -3759,8 +3844,8 @@
           </w:tcPr>
           <w:p>
             <w:pPr>
-              <w:spacing w:after="200"/>
-              <w:jc w:val="center"/>
+              <w:keepNext/>
+              <w:spacing w:after="120"/>
               <w:rPr>
                 <w:lang w:val="es-PE"/>
               </w:rPr>
@@ -3786,8 +3871,8 @@
           </w:tcPr>
           <w:p>
             <w:pPr>
-              <w:spacing w:after="200"/>
-              <w:jc w:val="center"/>
+              <w:keepNext/>
+              <w:spacing w:after="120"/>
               <w:rPr>
                 <w:lang w:val="es-PE"/>
               </w:rPr>
@@ -3813,8 +3898,8 @@
           </w:tcPr>
           <w:p>
             <w:pPr>
-              <w:spacing w:after="200"/>
-              <w:jc w:val="center"/>
+              <w:keepNext/>
+              <w:spacing w:after="120"/>
               <w:rPr>
                 <w:lang w:val="es-PE"/>
               </w:rPr>
@@ -3840,8 +3925,8 @@
           </w:tcPr>
           <w:p>
             <w:pPr>
-              <w:spacing w:after="200"/>
-              <w:jc w:val="center"/>
+              <w:keepNext/>
+              <w:spacing w:after="120"/>
               <w:rPr>
                 <w:lang w:val="es-PE"/>
               </w:rPr>
@@ -3861,8 +3946,8 @@
           </w:tcPr>
           <w:p>
             <w:pPr>
-              <w:spacing w:after="200"/>
-              <w:jc w:val="center"/>
+              <w:keepNext/>
+              <w:spacing w:after="120"/>
               <w:rPr>
                 <w:lang w:val="es-PE"/>
               </w:rPr>
@@ -3882,8 +3967,8 @@
           </w:tcPr>
           <w:p>
             <w:pPr>
-              <w:spacing w:after="200"/>
-              <w:jc w:val="center"/>
+              <w:keepNext/>
+              <w:spacing w:after="120"/>
               <w:rPr>
                 <w:lang w:val="es-PE"/>
               </w:rPr>
@@ -3909,8 +3994,8 @@
           </w:tcPr>
           <w:p>
             <w:pPr>
-              <w:spacing w:after="200"/>
-              <w:jc w:val="center"/>
+              <w:keepNext/>
+              <w:spacing w:after="120"/>
               <w:rPr>
                 <w:lang w:val="es-PE"/>
               </w:rPr>
@@ -3936,8 +4021,8 @@
           </w:tcPr>
           <w:p>
             <w:pPr>
-              <w:spacing w:after="200"/>
-              <w:jc w:val="center"/>
+              <w:keepNext/>
+              <w:spacing w:after="120"/>
               <w:rPr>
                 <w:lang w:val="es-PE"/>
               </w:rPr>
@@ -3968,7 +4053,8 @@
           </w:tcPr>
           <w:p>
             <w:pPr>
-              <w:spacing w:after="200"/>
+              <w:keepNext/>
+              <w:spacing w:after="120"/>
             </w:pPr>
             <w:r>
               <w:rPr>
@@ -3991,8 +4077,8 @@
           </w:tcPr>
           <w:p>
             <w:pPr>
-              <w:spacing w:after="200"/>
-              <w:jc w:val="center"/>
+              <w:keepNext/>
+              <w:spacing w:after="120"/>
               <w:rPr>
                 <w:lang w:val="es-PE"/>
               </w:rPr>
@@ -4018,8 +4104,8 @@
           </w:tcPr>
           <w:p>
             <w:pPr>
-              <w:spacing w:after="200"/>
-              <w:jc w:val="center"/>
+              <w:keepNext/>
+              <w:spacing w:after="120"/>
               <w:rPr>
                 <w:lang w:val="es-PE"/>
               </w:rPr>
@@ -4045,8 +4131,8 @@
           </w:tcPr>
           <w:p>
             <w:pPr>
-              <w:spacing w:after="200"/>
-              <w:jc w:val="center"/>
+              <w:keepNext/>
+              <w:spacing w:after="120"/>
               <w:rPr>
                 <w:lang w:val="es-PE"/>
               </w:rPr>
@@ -4072,8 +4158,8 @@
           </w:tcPr>
           <w:p>
             <w:pPr>
-              <w:spacing w:after="200"/>
-              <w:jc w:val="center"/>
+              <w:keepNext/>
+              <w:spacing w:after="120"/>
               <w:rPr>
                 <w:lang w:val="es-PE"/>
               </w:rPr>
@@ -4093,8 +4179,8 @@
           </w:tcPr>
           <w:p>
             <w:pPr>
-              <w:spacing w:after="200"/>
-              <w:jc w:val="center"/>
+              <w:keepNext/>
+              <w:spacing w:after="120"/>
               <w:rPr>
                 <w:lang w:val="es-PE"/>
               </w:rPr>
@@ -4114,8 +4200,8 @@
           </w:tcPr>
           <w:p>
             <w:pPr>
-              <w:spacing w:after="200"/>
-              <w:jc w:val="center"/>
+              <w:keepNext/>
+              <w:spacing w:after="120"/>
               <w:rPr>
                 <w:lang w:val="es-PE"/>
               </w:rPr>
@@ -4141,8 +4227,8 @@
           </w:tcPr>
           <w:p>
             <w:pPr>
-              <w:spacing w:after="200"/>
-              <w:jc w:val="center"/>
+              <w:keepNext/>
+              <w:spacing w:after="120"/>
               <w:rPr>
                 <w:lang w:val="es-PE"/>
               </w:rPr>
@@ -4168,8 +4254,8 @@
           </w:tcPr>
           <w:p>
             <w:pPr>
-              <w:spacing w:after="200"/>
-              <w:jc w:val="center"/>
+              <w:keepNext/>
+              <w:spacing w:after="120"/>
               <w:rPr>
                 <w:lang w:val="es-PE"/>
               </w:rPr>
@@ -4200,7 +4286,8 @@
           </w:tcPr>
           <w:p>
             <w:pPr>
-              <w:spacing w:after="200"/>
+              <w:keepNext/>
+              <w:spacing w:after="120"/>
             </w:pPr>
             <w:r>
               <w:rPr>
@@ -4223,8 +4310,8 @@
           </w:tcPr>
           <w:p>
             <w:pPr>
-              <w:spacing w:after="200"/>
-              <w:jc w:val="center"/>
+              <w:keepNext/>
+              <w:spacing w:after="120"/>
               <w:rPr>
                 <w:lang w:val="es-PE"/>
               </w:rPr>
@@ -4250,8 +4337,8 @@
           </w:tcPr>
           <w:p>
             <w:pPr>
-              <w:spacing w:after="200"/>
-              <w:jc w:val="center"/>
+              <w:keepNext/>
+              <w:spacing w:after="120"/>
               <w:rPr>
                 <w:lang w:val="es-PE"/>
               </w:rPr>
@@ -4277,8 +4364,8 @@
           </w:tcPr>
           <w:p>
             <w:pPr>
-              <w:spacing w:after="200"/>
-              <w:jc w:val="center"/>
+              <w:keepNext/>
+              <w:spacing w:after="120"/>
               <w:rPr>
                 <w:lang w:val="es-PE"/>
               </w:rPr>
@@ -4304,8 +4391,8 @@
           </w:tcPr>
           <w:p>
             <w:pPr>
-              <w:spacing w:after="200"/>
-              <w:jc w:val="center"/>
+              <w:keepNext/>
+              <w:spacing w:after="120"/>
               <w:rPr>
                 <w:lang w:val="es-PE"/>
               </w:rPr>
@@ -4325,8 +4412,8 @@
           </w:tcPr>
           <w:p>
             <w:pPr>
-              <w:spacing w:after="200"/>
-              <w:jc w:val="center"/>
+              <w:keepNext/>
+              <w:spacing w:after="120"/>
               <w:rPr>
                 <w:lang w:val="es-PE"/>
               </w:rPr>
@@ -4346,8 +4433,8 @@
           </w:tcPr>
           <w:p>
             <w:pPr>
-              <w:spacing w:after="200"/>
-              <w:jc w:val="center"/>
+              <w:keepNext/>
+              <w:spacing w:after="120"/>
               <w:rPr>
                 <w:lang w:val="es-PE"/>
               </w:rPr>
@@ -4373,8 +4460,8 @@
           </w:tcPr>
           <w:p>
             <w:pPr>
-              <w:spacing w:after="200"/>
-              <w:jc w:val="center"/>
+              <w:keepNext/>
+              <w:spacing w:after="120"/>
               <w:rPr>
                 <w:lang w:val="es-PE"/>
               </w:rPr>
@@ -4400,8 +4487,8 @@
           </w:tcPr>
           <w:p>
             <w:pPr>
-              <w:spacing w:after="200"/>
-              <w:jc w:val="center"/>
+              <w:keepNext/>
+              <w:spacing w:after="120"/>
               <w:rPr>
                 <w:lang w:val="es-PE"/>
               </w:rPr>
@@ -4432,7 +4519,8 @@
           </w:tcPr>
           <w:p>
             <w:pPr>
-              <w:spacing w:after="200"/>
+              <w:keepNext/>
+              <w:spacing w:after="120"/>
             </w:pPr>
             <w:r>
               <w:rPr>
@@ -4455,8 +4543,8 @@
           </w:tcPr>
           <w:p>
             <w:pPr>
-              <w:spacing w:after="200"/>
-              <w:jc w:val="center"/>
+              <w:keepNext/>
+              <w:spacing w:after="120"/>
               <w:rPr>
                 <w:lang w:val="es-PE"/>
               </w:rPr>
@@ -4482,8 +4570,8 @@
           </w:tcPr>
           <w:p>
             <w:pPr>
-              <w:spacing w:after="200"/>
-              <w:jc w:val="center"/>
+              <w:keepNext/>
+              <w:spacing w:after="120"/>
               <w:rPr>
                 <w:lang w:val="es-PE"/>
               </w:rPr>
@@ -4509,8 +4597,8 @@
           </w:tcPr>
           <w:p>
             <w:pPr>
-              <w:spacing w:after="200"/>
-              <w:jc w:val="center"/>
+              <w:keepNext/>
+              <w:spacing w:after="120"/>
               <w:rPr>
                 <w:lang w:val="es-PE"/>
               </w:rPr>
@@ -4536,8 +4624,8 @@
           </w:tcPr>
           <w:p>
             <w:pPr>
-              <w:spacing w:after="200"/>
-              <w:jc w:val="center"/>
+              <w:keepNext/>
+              <w:spacing w:after="120"/>
               <w:rPr>
                 <w:lang w:val="es-PE"/>
               </w:rPr>
@@ -4557,8 +4645,8 @@
           </w:tcPr>
           <w:p>
             <w:pPr>
-              <w:spacing w:after="200"/>
-              <w:jc w:val="center"/>
+              <w:keepNext/>
+              <w:spacing w:after="120"/>
               <w:rPr>
                 <w:lang w:val="es-PE"/>
               </w:rPr>
@@ -4578,8 +4666,8 @@
           </w:tcPr>
           <w:p>
             <w:pPr>
-              <w:spacing w:after="200"/>
-              <w:jc w:val="center"/>
+              <w:keepNext/>
+              <w:spacing w:after="120"/>
               <w:rPr>
                 <w:lang w:val="es-PE"/>
               </w:rPr>
@@ -4605,8 +4693,8 @@
           </w:tcPr>
           <w:p>
             <w:pPr>
-              <w:spacing w:after="200"/>
-              <w:jc w:val="center"/>
+              <w:keepNext/>
+              <w:spacing w:after="120"/>
               <w:rPr>
                 <w:lang w:val="es-PE"/>
               </w:rPr>
@@ -4632,8 +4720,8 @@
           </w:tcPr>
           <w:p>
             <w:pPr>
-              <w:spacing w:after="200"/>
-              <w:jc w:val="center"/>
+              <w:keepNext/>
+              <w:spacing w:after="120"/>
               <w:rPr>
                 <w:lang w:val="es-PE"/>
               </w:rPr>
@@ -4664,7 +4752,8 @@
           </w:tcPr>
           <w:p>
             <w:pPr>
-              <w:spacing w:after="200"/>
+              <w:keepNext/>
+              <w:spacing w:after="120"/>
             </w:pPr>
             <w:r>
               <w:rPr>
@@ -4687,8 +4776,8 @@
           </w:tcPr>
           <w:p>
             <w:pPr>
-              <w:spacing w:after="200"/>
-              <w:jc w:val="center"/>
+              <w:keepNext/>
+              <w:spacing w:after="120"/>
               <w:rPr>
                 <w:lang w:val="es-PE"/>
               </w:rPr>
@@ -4714,8 +4803,8 @@
           </w:tcPr>
           <w:p>
             <w:pPr>
-              <w:spacing w:after="200"/>
-              <w:jc w:val="center"/>
+              <w:keepNext/>
+              <w:spacing w:after="120"/>
               <w:rPr>
                 <w:lang w:val="es-PE"/>
               </w:rPr>
@@ -4741,8 +4830,8 @@
           </w:tcPr>
           <w:p>
             <w:pPr>
-              <w:spacing w:after="200"/>
-              <w:jc w:val="center"/>
+              <w:keepNext/>
+              <w:spacing w:after="120"/>
               <w:rPr>
                 <w:lang w:val="es-PE"/>
               </w:rPr>
@@ -4768,8 +4857,8 @@
           </w:tcPr>
           <w:p>
             <w:pPr>
-              <w:spacing w:after="200"/>
-              <w:jc w:val="center"/>
+              <w:keepNext/>
+              <w:spacing w:after="120"/>
               <w:rPr>
                 <w:lang w:val="es-PE"/>
               </w:rPr>
@@ -4789,8 +4878,8 @@
           </w:tcPr>
           <w:p>
             <w:pPr>
-              <w:spacing w:after="200"/>
-              <w:jc w:val="center"/>
+              <w:keepNext/>
+              <w:spacing w:after="120"/>
               <w:rPr>
                 <w:lang w:val="es-PE"/>
               </w:rPr>
@@ -4810,8 +4899,8 @@
           </w:tcPr>
           <w:p>
             <w:pPr>
-              <w:spacing w:after="200"/>
-              <w:jc w:val="center"/>
+              <w:keepNext/>
+              <w:spacing w:after="120"/>
               <w:rPr>
                 <w:lang w:val="es-PE"/>
               </w:rPr>
@@ -4837,8 +4926,8 @@
           </w:tcPr>
           <w:p>
             <w:pPr>
-              <w:spacing w:after="200"/>
-              <w:jc w:val="center"/>
+              <w:keepNext/>
+              <w:spacing w:after="120"/>
               <w:rPr>
                 <w:lang w:val="es-PE"/>
               </w:rPr>
@@ -4864,8 +4953,8 @@
           </w:tcPr>
           <w:p>
             <w:pPr>
-              <w:spacing w:after="200"/>
-              <w:jc w:val="center"/>
+              <w:keepNext/>
+              <w:spacing w:after="120"/>
               <w:rPr>
                 <w:lang w:val="es-PE"/>
               </w:rPr>
@@ -4896,7 +4985,8 @@
           </w:tcPr>
           <w:p>
             <w:pPr>
-              <w:spacing w:after="200"/>
+              <w:keepNext/>
+              <w:spacing w:after="120"/>
             </w:pPr>
             <w:r>
               <w:rPr>
@@ -4919,8 +5009,8 @@
           </w:tcPr>
           <w:p>
             <w:pPr>
-              <w:spacing w:after="200"/>
-              <w:jc w:val="center"/>
+              <w:keepNext/>
+              <w:spacing w:after="120"/>
               <w:rPr>
                 <w:lang w:val="es-PE"/>
               </w:rPr>
@@ -4946,8 +5036,8 @@
           </w:tcPr>
           <w:p>
             <w:pPr>
-              <w:spacing w:after="200"/>
-              <w:jc w:val="center"/>
+              <w:keepNext/>
+              <w:spacing w:after="120"/>
               <w:rPr>
                 <w:lang w:val="es-PE"/>
               </w:rPr>
@@ -4973,8 +5063,8 @@
           </w:tcPr>
           <w:p>
             <w:pPr>
-              <w:spacing w:after="200"/>
-              <w:jc w:val="center"/>
+              <w:keepNext/>
+              <w:spacing w:after="120"/>
               <w:rPr>
                 <w:lang w:val="es-PE"/>
               </w:rPr>
@@ -5000,8 +5090,8 @@
           </w:tcPr>
           <w:p>
             <w:pPr>
-              <w:spacing w:after="200"/>
-              <w:jc w:val="center"/>
+              <w:keepNext/>
+              <w:spacing w:after="120"/>
               <w:rPr>
                 <w:lang w:val="es-PE"/>
               </w:rPr>
@@ -5021,8 +5111,8 @@
           </w:tcPr>
           <w:p>
             <w:pPr>
-              <w:spacing w:after="200"/>
-              <w:jc w:val="center"/>
+              <w:keepNext/>
+              <w:spacing w:after="120"/>
               <w:rPr>
                 <w:lang w:val="es-PE"/>
               </w:rPr>
@@ -5042,8 +5132,8 @@
           </w:tcPr>
           <w:p>
             <w:pPr>
-              <w:spacing w:after="200"/>
-              <w:jc w:val="center"/>
+              <w:keepNext/>
+              <w:spacing w:after="120"/>
               <w:rPr>
                 <w:lang w:val="es-PE"/>
               </w:rPr>
@@ -5069,8 +5159,8 @@
           </w:tcPr>
           <w:p>
             <w:pPr>
-              <w:spacing w:after="200"/>
-              <w:jc w:val="center"/>
+              <w:keepNext/>
+              <w:spacing w:after="120"/>
               <w:rPr>
                 <w:lang w:val="es-PE"/>
               </w:rPr>
@@ -5096,8 +5186,8 @@
           </w:tcPr>
           <w:p>
             <w:pPr>
-              <w:spacing w:after="200"/>
-              <w:jc w:val="center"/>
+              <w:keepNext/>
+              <w:spacing w:after="120"/>
               <w:rPr>
                 <w:lang w:val="es-PE"/>
               </w:rPr>
@@ -5128,7 +5218,8 @@
           </w:tcPr>
           <w:p>
             <w:pPr>
-              <w:spacing w:after="200"/>
+              <w:keepNext/>
+              <w:spacing w:after="120"/>
             </w:pPr>
             <w:r>
               <w:rPr>
@@ -5151,8 +5242,8 @@
           </w:tcPr>
           <w:p>
             <w:pPr>
-              <w:spacing w:after="200"/>
-              <w:jc w:val="center"/>
+              <w:keepNext/>
+              <w:spacing w:after="120"/>
               <w:rPr>
                 <w:lang w:val="es-PE"/>
               </w:rPr>
@@ -5178,8 +5269,8 @@
           </w:tcPr>
           <w:p>
             <w:pPr>
-              <w:spacing w:after="200"/>
-              <w:jc w:val="center"/>
+              <w:keepNext/>
+              <w:spacing w:after="120"/>
               <w:rPr>
                 <w:lang w:val="es-PE"/>
               </w:rPr>
@@ -5205,8 +5296,8 @@
           </w:tcPr>
           <w:p>
             <w:pPr>
-              <w:spacing w:after="200"/>
-              <w:jc w:val="center"/>
+              <w:keepNext/>
+              <w:spacing w:after="120"/>
               <w:rPr>
                 <w:lang w:val="es-PE"/>
               </w:rPr>
@@ -5232,8 +5323,8 @@
           </w:tcPr>
           <w:p>
             <w:pPr>
-              <w:spacing w:after="200"/>
-              <w:jc w:val="center"/>
+              <w:keepNext/>
+              <w:spacing w:after="120"/>
               <w:rPr>
                 <w:lang w:val="es-PE"/>
               </w:rPr>
@@ -5253,8 +5344,8 @@
           </w:tcPr>
           <w:p>
             <w:pPr>
-              <w:spacing w:after="200"/>
-              <w:jc w:val="center"/>
+              <w:keepNext/>
+              <w:spacing w:after="120"/>
               <w:rPr>
                 <w:lang w:val="es-PE"/>
               </w:rPr>
@@ -5274,8 +5365,8 @@
           </w:tcPr>
           <w:p>
             <w:pPr>
-              <w:spacing w:after="200"/>
-              <w:jc w:val="center"/>
+              <w:keepNext/>
+              <w:spacing w:after="120"/>
               <w:rPr>
                 <w:lang w:val="es-PE"/>
               </w:rPr>
@@ -5301,8 +5392,8 @@
           </w:tcPr>
           <w:p>
             <w:pPr>
-              <w:spacing w:after="200"/>
-              <w:jc w:val="center"/>
+              <w:keepNext/>
+              <w:spacing w:after="120"/>
               <w:rPr>
                 <w:lang w:val="es-PE"/>
               </w:rPr>
@@ -5328,8 +5419,8 @@
           </w:tcPr>
           <w:p>
             <w:pPr>
-              <w:spacing w:after="200"/>
-              <w:jc w:val="center"/>
+              <w:keepNext/>
+              <w:spacing w:after="120"/>
               <w:rPr>
                 <w:lang w:val="es-PE"/>
               </w:rPr>
@@ -5360,7 +5451,8 @@
           </w:tcPr>
           <w:p>
             <w:pPr>
-              <w:spacing w:after="200"/>
+              <w:keepNext/>
+              <w:spacing w:after="120"/>
             </w:pPr>
             <w:r>
               <w:rPr>
@@ -5383,8 +5475,8 @@
           </w:tcPr>
           <w:p>
             <w:pPr>
-              <w:spacing w:after="200"/>
-              <w:jc w:val="center"/>
+              <w:keepNext/>
+              <w:spacing w:after="120"/>
               <w:rPr>
                 <w:lang w:val="es-PE"/>
               </w:rPr>
@@ -5410,8 +5502,8 @@
           </w:tcPr>
           <w:p>
             <w:pPr>
-              <w:spacing w:after="200"/>
-              <w:jc w:val="center"/>
+              <w:keepNext/>
+              <w:spacing w:after="120"/>
               <w:rPr>
                 <w:lang w:val="es-PE"/>
               </w:rPr>
@@ -5437,8 +5529,8 @@
           </w:tcPr>
           <w:p>
             <w:pPr>
-              <w:spacing w:after="200"/>
-              <w:jc w:val="center"/>
+              <w:keepNext/>
+              <w:spacing w:after="120"/>
               <w:rPr>
                 <w:lang w:val="es-PE"/>
               </w:rPr>
@@ -5464,8 +5556,8 @@
           </w:tcPr>
           <w:p>
             <w:pPr>
-              <w:spacing w:after="200"/>
-              <w:jc w:val="center"/>
+              <w:keepNext/>
+              <w:spacing w:after="120"/>
               <w:rPr>
                 <w:lang w:val="es-PE"/>
               </w:rPr>
@@ -5491,8 +5583,8 @@
           </w:tcPr>
           <w:p>
             <w:pPr>
-              <w:spacing w:after="200"/>
-              <w:jc w:val="center"/>
+              <w:keepNext/>
+              <w:spacing w:after="120"/>
               <w:rPr>
                 <w:lang w:val="es-PE"/>
               </w:rPr>
@@ -5512,8 +5604,8 @@
           </w:tcPr>
           <w:p>
             <w:pPr>
-              <w:spacing w:after="200"/>
-              <w:jc w:val="center"/>
+              <w:keepNext/>
+              <w:spacing w:after="120"/>
               <w:rPr>
                 <w:lang w:val="es-PE"/>
               </w:rPr>
@@ -5539,8 +5631,8 @@
           </w:tcPr>
           <w:p>
             <w:pPr>
-              <w:spacing w:after="200"/>
-              <w:jc w:val="center"/>
+              <w:keepNext/>
+              <w:spacing w:after="120"/>
               <w:rPr>
                 <w:lang w:val="es-PE"/>
               </w:rPr>
@@ -5566,8 +5658,8 @@
           </w:tcPr>
           <w:p>
             <w:pPr>
-              <w:spacing w:after="200"/>
-              <w:jc w:val="center"/>
+              <w:keepNext/>
+              <w:spacing w:after="120"/>
               <w:rPr>
                 <w:lang w:val="es-PE"/>
               </w:rPr>
@@ -5598,7 +5690,8 @@
           </w:tcPr>
           <w:p>
             <w:pPr>
-              <w:spacing w:after="200"/>
+              <w:keepNext/>
+              <w:spacing w:after="120"/>
             </w:pPr>
             <w:r>
               <w:rPr>
@@ -5621,8 +5714,8 @@
           </w:tcPr>
           <w:p>
             <w:pPr>
-              <w:spacing w:after="200"/>
-              <w:jc w:val="center"/>
+              <w:keepNext/>
+              <w:spacing w:after="120"/>
               <w:rPr>
                 <w:lang w:val="es-PE"/>
               </w:rPr>
@@ -5648,8 +5741,8 @@
           </w:tcPr>
           <w:p>
             <w:pPr>
-              <w:spacing w:after="200"/>
-              <w:jc w:val="center"/>
+              <w:keepNext/>
+              <w:spacing w:after="120"/>
               <w:rPr>
                 <w:lang w:val="es-PE"/>
               </w:rPr>
@@ -5675,8 +5768,8 @@
           </w:tcPr>
           <w:p>
             <w:pPr>
-              <w:spacing w:after="200"/>
-              <w:jc w:val="center"/>
+              <w:keepNext/>
+              <w:spacing w:after="120"/>
               <w:rPr>
                 <w:lang w:val="es-PE"/>
               </w:rPr>
@@ -5702,8 +5795,8 @@
           </w:tcPr>
           <w:p>
             <w:pPr>
-              <w:spacing w:after="200"/>
-              <w:jc w:val="center"/>
+              <w:keepNext/>
+              <w:spacing w:after="120"/>
               <w:rPr>
                 <w:lang w:val="es-PE"/>
               </w:rPr>
@@ -5723,8 +5816,8 @@
           </w:tcPr>
           <w:p>
             <w:pPr>
-              <w:spacing w:after="200"/>
-              <w:jc w:val="center"/>
+              <w:keepNext/>
+              <w:spacing w:after="120"/>
               <w:rPr>
                 <w:lang w:val="es-PE"/>
               </w:rPr>
@@ -5744,8 +5837,8 @@
           </w:tcPr>
           <w:p>
             <w:pPr>
-              <w:spacing w:after="200"/>
-              <w:jc w:val="center"/>
+              <w:keepNext/>
+              <w:spacing w:after="120"/>
               <w:rPr>
                 <w:lang w:val="es-PE"/>
               </w:rPr>
@@ -5771,8 +5864,8 @@
           </w:tcPr>
           <w:p>
             <w:pPr>
-              <w:spacing w:after="200"/>
-              <w:jc w:val="center"/>
+              <w:keepNext/>
+              <w:spacing w:after="120"/>
               <w:rPr>
                 <w:lang w:val="es-PE"/>
               </w:rPr>
@@ -5798,8 +5891,8 @@
           </w:tcPr>
           <w:p>
             <w:pPr>
-              <w:spacing w:after="200"/>
-              <w:jc w:val="center"/>
+              <w:keepNext/>
+              <w:spacing w:after="120"/>
               <w:rPr>
                 <w:lang w:val="es-PE"/>
               </w:rPr>
@@ -5830,7 +5923,8 @@
           </w:tcPr>
           <w:p>
             <w:pPr>
-              <w:spacing w:after="200"/>
+              <w:keepNext/>
+              <w:spacing w:after="120"/>
             </w:pPr>
             <w:r>
               <w:rPr>
@@ -5853,8 +5947,8 @@
           </w:tcPr>
           <w:p>
             <w:pPr>
-              <w:spacing w:after="200"/>
-              <w:jc w:val="center"/>
+              <w:keepNext/>
+              <w:spacing w:after="120"/>
               <w:rPr>
                 <w:lang w:val="es-PE"/>
               </w:rPr>
@@ -5880,8 +5974,8 @@
           </w:tcPr>
           <w:p>
             <w:pPr>
-              <w:spacing w:after="200"/>
-              <w:jc w:val="center"/>
+              <w:keepNext/>
+              <w:spacing w:after="120"/>
               <w:rPr>
                 <w:lang w:val="es-PE"/>
               </w:rPr>
@@ -5907,8 +6001,8 @@
           </w:tcPr>
           <w:p>
             <w:pPr>
-              <w:spacing w:after="200"/>
-              <w:jc w:val="center"/>
+              <w:keepNext/>
+              <w:spacing w:after="120"/>
               <w:rPr>
                 <w:lang w:val="es-PE"/>
               </w:rPr>
@@ -5934,8 +6028,8 @@
           </w:tcPr>
           <w:p>
             <w:pPr>
-              <w:spacing w:after="200"/>
-              <w:jc w:val="center"/>
+              <w:keepNext/>
+              <w:spacing w:after="120"/>
               <w:rPr>
                 <w:lang w:val="es-PE"/>
               </w:rPr>
@@ -5955,8 +6049,8 @@
           </w:tcPr>
           <w:p>
             <w:pPr>
-              <w:spacing w:after="200"/>
-              <w:jc w:val="center"/>
+              <w:keepNext/>
+              <w:spacing w:after="120"/>
               <w:rPr>
                 <w:lang w:val="es-PE"/>
               </w:rPr>
@@ -5982,8 +6076,8 @@
           </w:tcPr>
           <w:p>
             <w:pPr>
-              <w:spacing w:after="200"/>
-              <w:jc w:val="center"/>
+              <w:keepNext/>
+              <w:spacing w:after="120"/>
               <w:rPr>
                 <w:lang w:val="es-PE"/>
               </w:rPr>
@@ -6009,8 +6103,8 @@
           </w:tcPr>
           <w:p>
             <w:pPr>
-              <w:spacing w:after="200"/>
-              <w:jc w:val="center"/>
+              <w:keepNext/>
+              <w:spacing w:after="120"/>
               <w:rPr>
                 <w:lang w:val="es-PE"/>
               </w:rPr>
@@ -6036,8 +6130,8 @@
           </w:tcPr>
           <w:p>
             <w:pPr>
-              <w:spacing w:after="200"/>
-              <w:jc w:val="center"/>
+              <w:keepNext/>
+              <w:spacing w:after="120"/>
               <w:rPr>
                 <w:lang w:val="es-PE"/>
               </w:rPr>
@@ -6068,7 +6162,8 @@
           </w:tcPr>
           <w:p>
             <w:pPr>
-              <w:spacing w:after="200"/>
+              <w:keepNext/>
+              <w:spacing w:after="120"/>
             </w:pPr>
             <w:r>
               <w:t>TOTAL</w:t>
@@ -6088,8 +6183,8 @@
           </w:tcPr>
           <w:p>
             <w:pPr>
-              <w:spacing w:after="200"/>
-              <w:jc w:val="center"/>
+              <w:keepNext/>
+              <w:spacing w:after="120"/>
               <w:rPr>
                 <w:lang w:val="es-PE"/>
               </w:rPr>
@@ -6115,8 +6210,8 @@
           </w:tcPr>
           <w:p>
             <w:pPr>
-              <w:spacing w:after="200"/>
-              <w:jc w:val="center"/>
+              <w:keepNext/>
+              <w:spacing w:after="120"/>
               <w:rPr>
                 <w:lang w:val="es-PE"/>
               </w:rPr>
@@ -6142,8 +6237,8 @@
           </w:tcPr>
           <w:p>
             <w:pPr>
-              <w:spacing w:after="200"/>
-              <w:jc w:val="center"/>
+              <w:keepNext/>
+              <w:spacing w:after="120"/>
               <w:rPr>
                 <w:lang w:val="es-PE"/>
               </w:rPr>
@@ -6169,8 +6264,8 @@
           </w:tcPr>
           <w:p>
             <w:pPr>
-              <w:spacing w:after="200"/>
-              <w:jc w:val="center"/>
+              <w:keepNext/>
+              <w:spacing w:after="120"/>
               <w:rPr>
                 <w:lang w:val="es-PE"/>
               </w:rPr>
@@ -6196,8 +6291,8 @@
           </w:tcPr>
           <w:p>
             <w:pPr>
-              <w:spacing w:after="200"/>
-              <w:jc w:val="center"/>
+              <w:keepNext/>
+              <w:spacing w:after="120"/>
               <w:rPr>
                 <w:lang w:val="es-PE"/>
               </w:rPr>
@@ -6223,8 +6318,8 @@
           </w:tcPr>
           <w:p>
             <w:pPr>
-              <w:spacing w:after="200"/>
-              <w:jc w:val="center"/>
+              <w:keepNext/>
+              <w:spacing w:after="120"/>
               <w:rPr>
                 <w:lang w:val="es-PE"/>
               </w:rPr>
@@ -6256,8 +6351,8 @@
           </w:tcPr>
           <w:p>
             <w:pPr>
-              <w:spacing w:after="200"/>
-              <w:jc w:val="center"/>
+              <w:keepNext/>
+              <w:spacing w:after="120"/>
               <w:rPr>
                 <w:lang w:val="es-PE"/>
               </w:rPr>
@@ -6283,8 +6378,8 @@
           </w:tcPr>
           <w:p>
             <w:pPr>
-              <w:spacing w:after="200"/>
-              <w:jc w:val="center"/>
+              <w:keepNext/>
+              <w:spacing w:after="120"/>
               <w:rPr>
                 <w:lang w:val="es-PE"/>
               </w:rPr>
@@ -6307,7 +6402,8 @@
     </w:tbl>
     <w:p>
       <w:pPr>
-        <w:spacing w:after="200"/>
+        <w:keepNext/>
+        <w:spacing w:after="120"/>
       </w:pPr>
     </w:p>
     <w:sectPr>
@@ -6315,7 +6411,7 @@
       <w:footerReference w:type="default" r:id="rId7"/>
       <w:pgSz w:w="11906" w:h="16838" w:code="5"/>
       <w:pgMar w:top="1417" w:right="1701" w:bottom="1417" w:left="1701" w:header="709" w:footer="709" w:gutter="0"/>
-      <w:pgNumType w:fmt="numberInDash"/>
+      <w:pgNumType w:start="2419"/>
       <w:cols w:space="708"/>
       <w:docGrid w:linePitch="360"/>
     </w:sectPr>
@@ -6325,14 +6421,14 @@
 
 <file path=word/endnotes.xml><?xml version="1.0" encoding="utf-8"?>
 <w:endnotes xmlns:ve="http://schemas.openxmlformats.org/markup-compatibility/2006" xmlns:o="urn:schemas-microsoft-com:office:office" xmlns:r="http://schemas.openxmlformats.org/officeDocument/2006/relationships" xmlns:m="http://schemas.openxmlformats.org/officeDocument/2006/math" xmlns:v="urn:schemas-microsoft-com:vml" xmlns:wp="http://schemas.openxmlformats.org/drawingml/2006/wordprocessingDrawing" xmlns:w10="urn:schemas-microsoft-com:office:word" xmlns:w="http://schemas.openxmlformats.org/wordprocessingml/2006/main" xmlns:wne="http://schemas.microsoft.com/office/word/2006/wordml">
-  <w:endnote w:type="separator" w:id="0">
+  <w:endnote w:type="separator" w:id="-1">
     <w:p>
       <w:r>
         <w:separator/>
       </w:r>
     </w:p>
   </w:endnote>
-  <w:endnote w:type="continuationSeparator" w:id="1">
+  <w:endnote w:type="continuationSeparator" w:id="0">
     <w:p>
       <w:r>
         <w:continuationSeparator/>
@@ -6385,47 +6481,12 @@
   <w:p>
     <w:pPr>
       <w:pStyle w:val="Piedepgina"/>
-      <w:framePr w:wrap="around" w:vAnchor="text" w:hAnchor="margin" w:xAlign="center" w:y="1"/>
+      <w:ind w:right="360"/>
       <w:rPr>
-        <w:rStyle w:val="Nmerodepgina"/>
+        <w:rFonts w:ascii="Book Antiqua" w:hAnsi="Book Antiqua"/>
+        <w:color w:val="808080" w:themeColor="background1" w:themeShade="80"/>
+        <w:sz w:val="20"/>
       </w:rPr>
-    </w:pPr>
-    <w:r>
-      <w:rPr>
-        <w:rStyle w:val="Nmerodepgina"/>
-      </w:rPr>
-      <w:fldChar w:fldCharType="begin"/>
-    </w:r>
-    <w:r>
-      <w:rPr>
-        <w:rStyle w:val="Nmerodepgina"/>
-      </w:rPr>
-      <w:instrText xml:space="preserve">PAGE  </w:instrText>
-    </w:r>
-    <w:r>
-      <w:rPr>
-        <w:rStyle w:val="Nmerodepgina"/>
-      </w:rPr>
-      <w:fldChar w:fldCharType="separate"/>
-    </w:r>
-    <w:r>
-      <w:rPr>
-        <w:rStyle w:val="Nmerodepgina"/>
-        <w:noProof/>
-      </w:rPr>
-      <w:t>- 8 -</w:t>
-    </w:r>
-    <w:r>
-      <w:rPr>
-        <w:rStyle w:val="Nmerodepgina"/>
-      </w:rPr>
-      <w:fldChar w:fldCharType="end"/>
-    </w:r>
-  </w:p>
-  <w:p>
-    <w:pPr>
-      <w:pStyle w:val="Piedepgina"/>
-      <w:ind w:right="360"/>
     </w:pPr>
   </w:p>
 </w:ftr>
@@ -6433,14 +6494,14 @@
 
 <file path=word/footnotes.xml><?xml version="1.0" encoding="utf-8"?>
 <w:footnotes xmlns:ve="http://schemas.openxmlformats.org/markup-compatibility/2006" xmlns:o="urn:schemas-microsoft-com:office:office" xmlns:r="http://schemas.openxmlformats.org/officeDocument/2006/relationships" xmlns:m="http://schemas.openxmlformats.org/officeDocument/2006/math" xmlns:v="urn:schemas-microsoft-com:vml" xmlns:wp="http://schemas.openxmlformats.org/drawingml/2006/wordprocessingDrawing" xmlns:w10="urn:schemas-microsoft-com:office:word" xmlns:w="http://schemas.openxmlformats.org/wordprocessingml/2006/main" xmlns:wne="http://schemas.microsoft.com/office/word/2006/wordml">
-  <w:footnote w:type="separator" w:id="0">
+  <w:footnote w:type="separator" w:id="-1">
     <w:p>
       <w:r>
         <w:separator/>
       </w:r>
     </w:p>
   </w:footnote>
-  <w:footnote w:type="continuationSeparator" w:id="1">
+  <w:footnote w:type="continuationSeparator" w:id="0">
     <w:p>
       <w:r>
         <w:continuationSeparator/>
@@ -6695,6 +6756,32 @@
     <w:link w:val="Mapadeldocumento"/>
     <w:semiHidden/>
     <w:rsid w:val="005E696A"/>
+    <w:rPr>
+      <w:sz w:val="24"/>
+      <w:szCs w:val="24"/>
+      <w:lang w:val="es-ES" w:eastAsia="es-ES"/>
+    </w:rPr>
+  </w:style>
+  <w:style w:type="paragraph" w:styleId="Encabezado">
+    <w:name w:val="header"/>
+    <w:basedOn w:val="Normal"/>
+    <w:link w:val="EncabezadoCar"/>
+    <w:semiHidden/>
+    <w:unhideWhenUsed/>
+    <w:rsid w:val="004821F2"/>
+    <w:pPr>
+      <w:tabs>
+        <w:tab w:val="center" w:pos="4419"/>
+        <w:tab w:val="right" w:pos="8838"/>
+      </w:tabs>
+    </w:pPr>
+  </w:style>
+  <w:style w:type="character" w:customStyle="1" w:styleId="EncabezadoCar">
+    <w:name w:val="Encabezado Car"/>
+    <w:basedOn w:val="Fuentedeprrafopredeter"/>
+    <w:link w:val="Encabezado"/>
+    <w:semiHidden/>
+    <w:rsid w:val="004821F2"/>
     <w:rPr>
       <w:sz w:val="24"/>
       <w:szCs w:val="24"/>

--- a/ordenanzas/1770.docx
+++ b/ordenanzas/1770.docx
@@ -1,18 +1,23 @@
 
 <file path=word/document.xml><?xml version="1.0" encoding="utf-8"?>
-<w:document xmlns:ve="http://schemas.openxmlformats.org/markup-compatibility/2006" xmlns:o="urn:schemas-microsoft-com:office:office" xmlns:r="http://schemas.openxmlformats.org/officeDocument/2006/relationships" xmlns:m="http://schemas.openxmlformats.org/officeDocument/2006/math" xmlns:v="urn:schemas-microsoft-com:vml" xmlns:wp="http://schemas.openxmlformats.org/drawingml/2006/wordprocessingDrawing" xmlns:w10="urn:schemas-microsoft-com:office:word" xmlns:w="http://schemas.openxmlformats.org/wordprocessingml/2006/main" xmlns:wne="http://schemas.microsoft.com/office/word/2006/wordml">
+<w:document xmlns:wpc="http://schemas.microsoft.com/office/word/2010/wordprocessingCanvas" xmlns:cx="http://schemas.microsoft.com/office/drawing/2014/chartex" xmlns:cx1="http://schemas.microsoft.com/office/drawing/2015/9/8/chartex" xmlns:cx2="http://schemas.microsoft.com/office/drawing/2015/10/21/chartex" xmlns:cx3="http://schemas.microsoft.com/office/drawing/2016/5/9/chartex" xmlns:cx4="http://schemas.microsoft.com/office/drawing/2016/5/10/chartex" xmlns:cx5="http://schemas.microsoft.com/office/drawing/2016/5/11/chartex" xmlns:cx6="http://schemas.microsoft.com/office/drawing/2016/5/12/chartex" xmlns:cx7="http://schemas.microsoft.com/office/drawing/2016/5/13/chartex" xmlns:cx8="http://schemas.microsoft.com/office/drawing/2016/5/14/chartex" xmlns:mc="http://schemas.openxmlformats.org/markup-compatibility/2006" xmlns:aink="http://schemas.microsoft.com/office/drawing/2016/ink" xmlns:am3d="http://schemas.microsoft.com/office/drawing/2017/model3d" xmlns:o="urn:schemas-microsoft-com:office:office" xmlns:r="http://schemas.openxmlformats.org/officeDocument/2006/relationships" xmlns:m="http://schemas.openxmlformats.org/officeDocument/2006/math" xmlns:v="urn:schemas-microsoft-com:vml" xmlns:wp14="http://schemas.microsoft.com/office/word/2010/wordprocessingDrawing" xmlns:wp="http://schemas.openxmlformats.org/drawingml/2006/wordprocessingDrawing" xmlns:w10="urn:schemas-microsoft-com:office:word" xmlns:w="http://schemas.openxmlformats.org/wordprocessingml/2006/main" xmlns:w14="http://schemas.microsoft.com/office/word/2010/wordml" xmlns:w15="http://schemas.microsoft.com/office/word/2012/wordml" xmlns:w16cid="http://schemas.microsoft.com/office/word/2016/wordml/cid" xmlns:w16se="http://schemas.microsoft.com/office/word/2015/wordml/symex" xmlns:wpg="http://schemas.microsoft.com/office/word/2010/wordprocessingGroup" xmlns:wpi="http://schemas.microsoft.com/office/word/2010/wordprocessingInk" xmlns:wne="http://schemas.microsoft.com/office/word/2006/wordml" xmlns:wps="http://schemas.microsoft.com/office/word/2010/wordprocessingShape" mc:Ignorable="w14 w15 w16se w16cid wp14">
   <w:body>
     <w:p>
       <w:pPr>
         <w:keepNext/>
         <w:spacing w:after="240"/>
         <w:jc w:val="right"/>
-        <w:rPr>
+        <w:outlineLvl w:val="0"/>
+        <w:rPr>
+          <w:rFonts w:ascii="Book Antiqua" w:hAnsi="Book Antiqua"/>
+          <w:sz w:val="22"/>
           <w:lang w:val="es-PE"/>
         </w:rPr>
       </w:pPr>
       <w:r>
         <w:rPr>
+          <w:rFonts w:ascii="Book Antiqua" w:hAnsi="Book Antiqua"/>
+          <w:sz w:val="22"/>
           <w:lang w:val="es-PE"/>
         </w:rPr>
         <w:t>Yerba Buena, 03 de Junio de 2010</w:t>
@@ -22,14 +27,19 @@
       <w:pPr>
         <w:keepNext/>
         <w:spacing w:before="240" w:after="360"/>
-        <w:rPr>
+        <w:outlineLvl w:val="0"/>
+        <w:rPr>
+          <w:rFonts w:ascii="Book Antiqua" w:hAnsi="Book Antiqua"/>
           <w:b/>
+          <w:sz w:val="22"/>
           <w:lang w:val="es-PE"/>
         </w:rPr>
       </w:pPr>
       <w:r>
         <w:rPr>
+          <w:rFonts w:ascii="Book Antiqua" w:hAnsi="Book Antiqua"/>
           <w:b/>
+          <w:sz w:val="22"/>
           <w:lang w:val="es-PE"/>
         </w:rPr>
         <w:t>ORDENANZA Nº 1770</w:t>
@@ -39,16 +49,20 @@
       <w:pPr>
         <w:keepNext/>
         <w:spacing w:before="360" w:after="360"/>
-        <w:ind w:left="1984" w:right="1984"/>
+        <w:ind w:left="1701" w:right="1701"/>
         <w:jc w:val="center"/>
         <w:rPr>
+          <w:rFonts w:ascii="Book Antiqua" w:hAnsi="Book Antiqua"/>
           <w:b/>
+          <w:sz w:val="22"/>
           <w:lang w:val="es-PE"/>
         </w:rPr>
       </w:pPr>
       <w:r>
         <w:rPr>
+          <w:rFonts w:ascii="Book Antiqua" w:hAnsi="Book Antiqua"/>
           <w:b/>
+          <w:sz w:val="22"/>
           <w:lang w:val="es-PE"/>
         </w:rPr>
         <w:t>EL CONCEJO DELIBERANTE SANCIONA CON FUERZA DE ORDENANZA</w:t>
@@ -59,11 +73,15 @@
         <w:keepNext/>
         <w:spacing w:after="120"/>
         <w:rPr>
+          <w:rFonts w:ascii="Book Antiqua" w:hAnsi="Book Antiqua"/>
+          <w:sz w:val="22"/>
           <w:lang w:val="es-PE"/>
         </w:rPr>
       </w:pPr>
       <w:r>
         <w:rPr>
+          <w:rFonts w:ascii="Book Antiqua" w:hAnsi="Book Antiqua"/>
+          <w:sz w:val="22"/>
           <w:u w:val="single"/>
           <w:lang w:val="es-PE"/>
         </w:rPr>
@@ -71,6 +89,8 @@
       </w:r>
       <w:r>
         <w:rPr>
+          <w:rFonts w:ascii="Book Antiqua" w:hAnsi="Book Antiqua"/>
+          <w:sz w:val="22"/>
           <w:u w:val="single"/>
           <w:lang w:val="es-PE"/>
         </w:rPr>
@@ -78,12 +98,16 @@
       </w:r>
       <w:r>
         <w:rPr>
+          <w:rFonts w:ascii="Book Antiqua" w:hAnsi="Book Antiqua"/>
+          <w:sz w:val="22"/>
           <w:lang w:val="es-PE"/>
         </w:rPr>
         <w:t xml:space="preserve"> </w:t>
       </w:r>
       <w:r>
         <w:rPr>
+          <w:rFonts w:ascii="Book Antiqua" w:hAnsi="Book Antiqua"/>
+          <w:sz w:val="22"/>
           <w:lang w:val="es-PE"/>
         </w:rPr>
         <w:t>APRUEBASE el Presupuesto del Honorable Concejo Deliberante para el Año 2010, y sus Anexos I, II, III y IV, y Planta de Cargos, que forman parte integrante de la presente Ordenanza.</w:t>
@@ -93,12 +117,17 @@
       <w:pPr>
         <w:keepNext/>
         <w:spacing w:after="120"/>
-        <w:rPr>
+        <w:outlineLvl w:val="0"/>
+        <w:rPr>
+          <w:rFonts w:ascii="Book Antiqua" w:hAnsi="Book Antiqua"/>
+          <w:sz w:val="22"/>
           <w:lang w:val="es-PE"/>
         </w:rPr>
       </w:pPr>
       <w:r>
         <w:rPr>
+          <w:rFonts w:ascii="Book Antiqua" w:hAnsi="Book Antiqua"/>
+          <w:sz w:val="22"/>
           <w:u w:val="single"/>
           <w:lang w:val="es-PE"/>
         </w:rPr>
@@ -106,27 +135,46 @@
       </w:r>
       <w:r>
         <w:rPr>
+          <w:rFonts w:ascii="Book Antiqua" w:hAnsi="Book Antiqua"/>
+          <w:sz w:val="22"/>
           <w:lang w:val="es-PE"/>
         </w:rPr>
         <w:t>COMUNIQUESE, REGISTRESE Y ARCHIVESE.</w:t>
       </w:r>
+      <w:r>
+        <w:rPr>
+          <w:rFonts w:ascii="Book Antiqua" w:hAnsi="Book Antiqua"/>
+          <w:sz w:val="22"/>
+          <w:lang w:val="es-PE"/>
+        </w:rPr>
+        <w:t>·</w:t>
+      </w:r>
+      <w:bookmarkStart w:id="0" w:name="_GoBack"/>
+      <w:bookmarkEnd w:id="0"/>
     </w:p>
     <w:p>
       <w:pPr>
         <w:keepNext/>
         <w:spacing w:after="120"/>
-        <w:rPr>
+        <w:outlineLvl w:val="0"/>
+        <w:rPr>
+          <w:rFonts w:ascii="Book Antiqua" w:hAnsi="Book Antiqua"/>
+          <w:sz w:val="22"/>
           <w:lang w:val="es-PE"/>
         </w:rPr>
       </w:pPr>
       <w:r>
         <w:rPr>
+          <w:rFonts w:ascii="Book Antiqua" w:hAnsi="Book Antiqua"/>
+          <w:sz w:val="22"/>
           <w:lang w:val="es-PE"/>
         </w:rPr>
         <w:br w:type="page"/>
       </w:r>
       <w:r>
         <w:rPr>
+          <w:rFonts w:ascii="Book Antiqua" w:hAnsi="Book Antiqua"/>
+          <w:sz w:val="22"/>
           <w:lang w:val="es-PE"/>
         </w:rPr>
         <w:lastRenderedPageBreak/>
@@ -137,12 +185,17 @@
       <w:pPr>
         <w:keepNext/>
         <w:spacing w:after="120"/>
-        <w:rPr>
+        <w:outlineLvl w:val="0"/>
+        <w:rPr>
+          <w:rFonts w:ascii="Book Antiqua" w:hAnsi="Book Antiqua"/>
+          <w:sz w:val="22"/>
           <w:lang w:val="es-PE"/>
         </w:rPr>
       </w:pPr>
       <w:r>
         <w:rPr>
+          <w:rFonts w:ascii="Book Antiqua" w:hAnsi="Book Antiqua"/>
+          <w:sz w:val="22"/>
           <w:lang w:val="es-PE"/>
         </w:rPr>
         <w:t>AÑO 2010</w:t>
@@ -152,19 +205,26 @@
       <w:pPr>
         <w:keepNext/>
         <w:spacing w:after="120"/>
-        <w:rPr>
+        <w:outlineLvl w:val="0"/>
+        <w:rPr>
+          <w:rFonts w:ascii="Book Antiqua" w:hAnsi="Book Antiqua"/>
+          <w:sz w:val="22"/>
           <w:szCs w:val="28"/>
           <w:lang w:val="es-PE"/>
         </w:rPr>
       </w:pPr>
       <w:r>
         <w:rPr>
+          <w:rFonts w:ascii="Book Antiqua" w:hAnsi="Book Antiqua"/>
+          <w:sz w:val="22"/>
           <w:lang w:val="es-PE"/>
         </w:rPr>
         <w:t>INGRESOS</w:t>
       </w:r>
       <w:r>
         <w:rPr>
+          <w:rFonts w:ascii="Book Antiqua" w:hAnsi="Book Antiqua"/>
+          <w:sz w:val="22"/>
           <w:szCs w:val="28"/>
           <w:lang w:val="es-PE"/>
         </w:rPr>
@@ -172,6 +232,8 @@
       </w:r>
       <w:r>
         <w:rPr>
+          <w:rFonts w:ascii="Book Antiqua" w:hAnsi="Book Antiqua"/>
+          <w:sz w:val="22"/>
           <w:szCs w:val="28"/>
           <w:lang w:val="es-PE"/>
         </w:rPr>
@@ -179,6 +241,8 @@
       </w:r>
       <w:r>
         <w:rPr>
+          <w:rFonts w:ascii="Book Antiqua" w:hAnsi="Book Antiqua"/>
+          <w:sz w:val="22"/>
           <w:szCs w:val="28"/>
           <w:lang w:val="es-PE"/>
         </w:rPr>
@@ -186,6 +250,8 @@
       </w:r>
       <w:r>
         <w:rPr>
+          <w:rFonts w:ascii="Book Antiqua" w:hAnsi="Book Antiqua"/>
+          <w:sz w:val="22"/>
           <w:szCs w:val="28"/>
           <w:lang w:val="es-PE"/>
         </w:rPr>
@@ -197,17 +263,23 @@
         <w:keepNext/>
         <w:spacing w:after="120"/>
         <w:rPr>
+          <w:rFonts w:ascii="Book Antiqua" w:hAnsi="Book Antiqua"/>
+          <w:sz w:val="22"/>
           <w:lang w:val="es-PE"/>
         </w:rPr>
       </w:pPr>
       <w:r>
         <w:rPr>
+          <w:rFonts w:ascii="Book Antiqua" w:hAnsi="Book Antiqua"/>
+          <w:sz w:val="22"/>
           <w:lang w:val="es-PE"/>
         </w:rPr>
         <w:t>Transferencias para Financiar Erog. Corrientes</w:t>
       </w:r>
       <w:r>
         <w:rPr>
+          <w:rFonts w:ascii="Book Antiqua" w:hAnsi="Book Antiqua"/>
+          <w:sz w:val="22"/>
           <w:lang w:val="es-PE"/>
         </w:rPr>
         <w:tab/>
@@ -215,6 +287,8 @@
       </w:r>
       <w:r>
         <w:rPr>
+          <w:rFonts w:ascii="Book Antiqua" w:hAnsi="Book Antiqua"/>
+          <w:sz w:val="22"/>
           <w:lang w:val="es-PE"/>
         </w:rPr>
         <w:t>612.294,70</w:t>
@@ -225,17 +299,23 @@
         <w:keepNext/>
         <w:spacing w:after="120"/>
         <w:rPr>
+          <w:rFonts w:ascii="Book Antiqua" w:hAnsi="Book Antiqua"/>
+          <w:sz w:val="22"/>
           <w:lang w:val="es-PE"/>
         </w:rPr>
       </w:pPr>
       <w:r>
         <w:rPr>
+          <w:rFonts w:ascii="Book Antiqua" w:hAnsi="Book Antiqua"/>
+          <w:sz w:val="22"/>
           <w:lang w:val="es-PE"/>
         </w:rPr>
         <w:t>Transferencias para Financiar Erog. De Capital</w:t>
       </w:r>
       <w:r>
         <w:rPr>
+          <w:rFonts w:ascii="Book Antiqua" w:hAnsi="Book Antiqua"/>
+          <w:sz w:val="22"/>
           <w:lang w:val="es-PE"/>
         </w:rPr>
         <w:tab/>
@@ -247,11 +327,15 @@
         <w:keepNext/>
         <w:spacing w:after="120"/>
         <w:rPr>
+          <w:rFonts w:ascii="Book Antiqua" w:hAnsi="Book Antiqua"/>
+          <w:sz w:val="22"/>
           <w:lang w:val="es-PE"/>
         </w:rPr>
       </w:pPr>
       <w:r>
         <w:rPr>
+          <w:rFonts w:ascii="Book Antiqua" w:hAnsi="Book Antiqua"/>
+          <w:sz w:val="22"/>
           <w:lang w:val="es-PE"/>
         </w:rPr>
         <w:t>Transferencias para Financiar Amortiz. De la Deuda889.860,30</w:t>
@@ -262,72 +346,96 @@
         <w:keepNext/>
         <w:spacing w:after="120"/>
         <w:rPr>
+          <w:rFonts w:ascii="Book Antiqua" w:hAnsi="Book Antiqua"/>
+          <w:sz w:val="22"/>
           <w:szCs w:val="28"/>
           <w:lang w:val="es-PE"/>
         </w:rPr>
       </w:pPr>
       <w:r>
         <w:rPr>
+          <w:rFonts w:ascii="Book Antiqua" w:hAnsi="Book Antiqua"/>
+          <w:sz w:val="22"/>
           <w:lang w:val="es-PE"/>
         </w:rPr>
         <w:t>EGRESOS</w:t>
       </w:r>
       <w:r>
         <w:rPr>
-          <w:lang w:val="es-PE"/>
-        </w:rPr>
-        <w:tab/>
-      </w:r>
-      <w:r>
-        <w:rPr>
-          <w:lang w:val="es-PE"/>
-        </w:rPr>
-        <w:tab/>
-      </w:r>
-      <w:r>
-        <w:rPr>
-          <w:lang w:val="es-PE"/>
-        </w:rPr>
-        <w:tab/>
-      </w:r>
-      <w:r>
-        <w:rPr>
-          <w:lang w:val="es-PE"/>
-        </w:rPr>
-        <w:tab/>
-      </w:r>
-      <w:r>
-        <w:rPr>
-          <w:lang w:val="es-PE"/>
-        </w:rPr>
-        <w:tab/>
-      </w:r>
-      <w:r>
-        <w:rPr>
-          <w:lang w:val="es-PE"/>
-        </w:rPr>
-        <w:tab/>
-      </w:r>
-      <w:r>
-        <w:rPr>
-          <w:lang w:val="es-PE"/>
-        </w:rPr>
-        <w:tab/>
-      </w:r>
-      <w:r>
-        <w:rPr>
-          <w:lang w:val="es-PE"/>
-        </w:rPr>
-        <w:tab/>
-      </w:r>
-      <w:r>
-        <w:rPr>
-          <w:lang w:val="es-PE"/>
-        </w:rPr>
-        <w:tab/>
-      </w:r>
-      <w:r>
-        <w:rPr>
+          <w:rFonts w:ascii="Book Antiqua" w:hAnsi="Book Antiqua"/>
+          <w:sz w:val="22"/>
+          <w:lang w:val="es-PE"/>
+        </w:rPr>
+        <w:tab/>
+      </w:r>
+      <w:r>
+        <w:rPr>
+          <w:rFonts w:ascii="Book Antiqua" w:hAnsi="Book Antiqua"/>
+          <w:sz w:val="22"/>
+          <w:lang w:val="es-PE"/>
+        </w:rPr>
+        <w:tab/>
+      </w:r>
+      <w:r>
+        <w:rPr>
+          <w:rFonts w:ascii="Book Antiqua" w:hAnsi="Book Antiqua"/>
+          <w:sz w:val="22"/>
+          <w:lang w:val="es-PE"/>
+        </w:rPr>
+        <w:tab/>
+      </w:r>
+      <w:r>
+        <w:rPr>
+          <w:rFonts w:ascii="Book Antiqua" w:hAnsi="Book Antiqua"/>
+          <w:sz w:val="22"/>
+          <w:lang w:val="es-PE"/>
+        </w:rPr>
+        <w:tab/>
+      </w:r>
+      <w:r>
+        <w:rPr>
+          <w:rFonts w:ascii="Book Antiqua" w:hAnsi="Book Antiqua"/>
+          <w:sz w:val="22"/>
+          <w:lang w:val="es-PE"/>
+        </w:rPr>
+        <w:tab/>
+      </w:r>
+      <w:r>
+        <w:rPr>
+          <w:rFonts w:ascii="Book Antiqua" w:hAnsi="Book Antiqua"/>
+          <w:sz w:val="22"/>
+          <w:lang w:val="es-PE"/>
+        </w:rPr>
+        <w:tab/>
+      </w:r>
+      <w:r>
+        <w:rPr>
+          <w:rFonts w:ascii="Book Antiqua" w:hAnsi="Book Antiqua"/>
+          <w:sz w:val="22"/>
+          <w:lang w:val="es-PE"/>
+        </w:rPr>
+        <w:tab/>
+      </w:r>
+      <w:r>
+        <w:rPr>
+          <w:rFonts w:ascii="Book Antiqua" w:hAnsi="Book Antiqua"/>
+          <w:sz w:val="22"/>
+          <w:lang w:val="es-PE"/>
+        </w:rPr>
+        <w:tab/>
+      </w:r>
+      <w:r>
+        <w:rPr>
+          <w:rFonts w:ascii="Book Antiqua" w:hAnsi="Book Antiqua"/>
+          <w:sz w:val="22"/>
+          <w:lang w:val="es-PE"/>
+        </w:rPr>
+        <w:tab/>
+      </w:r>
+      <w:r>
+        <w:rPr>
+          <w:rFonts w:ascii="Book Antiqua" w:hAnsi="Book Antiqua"/>
+          <w:sz w:val="22"/>
           <w:szCs w:val="28"/>
           <w:lang w:val="es-PE"/>
         </w:rPr>
@@ -335,6 +443,8 @@
       </w:r>
       <w:r>
         <w:rPr>
+          <w:rFonts w:ascii="Book Antiqua" w:hAnsi="Book Antiqua"/>
+          <w:sz w:val="22"/>
           <w:szCs w:val="28"/>
           <w:lang w:val="es-PE"/>
         </w:rPr>
@@ -342,6 +452,8 @@
       </w:r>
       <w:r>
         <w:rPr>
+          <w:rFonts w:ascii="Book Antiqua" w:hAnsi="Book Antiqua"/>
+          <w:sz w:val="22"/>
           <w:szCs w:val="28"/>
           <w:lang w:val="es-PE"/>
         </w:rPr>
@@ -349,6 +461,8 @@
       </w:r>
       <w:r>
         <w:rPr>
+          <w:rFonts w:ascii="Book Antiqua" w:hAnsi="Book Antiqua"/>
+          <w:sz w:val="22"/>
           <w:szCs w:val="28"/>
           <w:lang w:val="es-PE"/>
         </w:rPr>
@@ -360,41 +474,55 @@
         <w:keepNext/>
         <w:spacing w:after="120"/>
         <w:rPr>
+          <w:rFonts w:ascii="Book Antiqua" w:hAnsi="Book Antiqua"/>
+          <w:sz w:val="22"/>
           <w:lang w:val="es-PE"/>
         </w:rPr>
       </w:pPr>
       <w:r>
         <w:rPr>
+          <w:rFonts w:ascii="Book Antiqua" w:hAnsi="Book Antiqua"/>
+          <w:sz w:val="22"/>
           <w:lang w:val="es-PE"/>
         </w:rPr>
         <w:t>EROGACIONES CORRIENTES</w:t>
       </w:r>
       <w:r>
         <w:rPr>
-          <w:lang w:val="es-PE"/>
-        </w:rPr>
-        <w:tab/>
-      </w:r>
-      <w:r>
-        <w:rPr>
-          <w:lang w:val="es-PE"/>
-        </w:rPr>
-        <w:tab/>
-      </w:r>
-      <w:r>
-        <w:rPr>
-          <w:lang w:val="es-PE"/>
-        </w:rPr>
-        <w:tab/>
-      </w:r>
-      <w:r>
-        <w:rPr>
-          <w:lang w:val="es-PE"/>
-        </w:rPr>
-        <w:tab/>
-      </w:r>
-      <w:r>
-        <w:rPr>
+          <w:rFonts w:ascii="Book Antiqua" w:hAnsi="Book Antiqua"/>
+          <w:sz w:val="22"/>
+          <w:lang w:val="es-PE"/>
+        </w:rPr>
+        <w:tab/>
+      </w:r>
+      <w:r>
+        <w:rPr>
+          <w:rFonts w:ascii="Book Antiqua" w:hAnsi="Book Antiqua"/>
+          <w:sz w:val="22"/>
+          <w:lang w:val="es-PE"/>
+        </w:rPr>
+        <w:tab/>
+      </w:r>
+      <w:r>
+        <w:rPr>
+          <w:rFonts w:ascii="Book Antiqua" w:hAnsi="Book Antiqua"/>
+          <w:sz w:val="22"/>
+          <w:lang w:val="es-PE"/>
+        </w:rPr>
+        <w:tab/>
+      </w:r>
+      <w:r>
+        <w:rPr>
+          <w:rFonts w:ascii="Book Antiqua" w:hAnsi="Book Antiqua"/>
+          <w:sz w:val="22"/>
+          <w:lang w:val="es-PE"/>
+        </w:rPr>
+        <w:tab/>
+      </w:r>
+      <w:r>
+        <w:rPr>
+          <w:rFonts w:ascii="Book Antiqua" w:hAnsi="Book Antiqua"/>
+          <w:sz w:val="22"/>
           <w:lang w:val="es-PE"/>
         </w:rPr>
         <w:tab/>
@@ -402,12 +530,16 @@
       </w:r>
       <w:r>
         <w:rPr>
+          <w:rFonts w:ascii="Book Antiqua" w:hAnsi="Book Antiqua"/>
+          <w:sz w:val="22"/>
           <w:lang w:val="es-PE"/>
         </w:rPr>
         <w:t>612.294,7</w:t>
       </w:r>
       <w:r>
         <w:rPr>
+          <w:rFonts w:ascii="Book Antiqua" w:hAnsi="Book Antiqua"/>
+          <w:sz w:val="22"/>
           <w:lang w:val="es-PE"/>
         </w:rPr>
         <w:t>0</w:t>
@@ -418,41 +550,55 @@
         <w:keepNext/>
         <w:spacing w:after="120"/>
         <w:rPr>
+          <w:rFonts w:ascii="Book Antiqua" w:hAnsi="Book Antiqua"/>
+          <w:sz w:val="22"/>
           <w:lang w:val="es-PE"/>
         </w:rPr>
       </w:pPr>
       <w:r>
         <w:rPr>
+          <w:rFonts w:ascii="Book Antiqua" w:hAnsi="Book Antiqua"/>
+          <w:sz w:val="22"/>
           <w:lang w:val="es-PE"/>
         </w:rPr>
         <w:t>Personal</w:t>
       </w:r>
       <w:r>
         <w:rPr>
-          <w:lang w:val="es-PE"/>
-        </w:rPr>
-        <w:tab/>
-      </w:r>
-      <w:r>
-        <w:rPr>
-          <w:lang w:val="es-PE"/>
-        </w:rPr>
-        <w:tab/>
-      </w:r>
-      <w:r>
-        <w:rPr>
-          <w:lang w:val="es-PE"/>
-        </w:rPr>
-        <w:tab/>
-      </w:r>
-      <w:r>
-        <w:rPr>
-          <w:lang w:val="es-PE"/>
-        </w:rPr>
-        <w:tab/>
-      </w:r>
-      <w:r>
-        <w:rPr>
+          <w:rFonts w:ascii="Book Antiqua" w:hAnsi="Book Antiqua"/>
+          <w:sz w:val="22"/>
+          <w:lang w:val="es-PE"/>
+        </w:rPr>
+        <w:tab/>
+      </w:r>
+      <w:r>
+        <w:rPr>
+          <w:rFonts w:ascii="Book Antiqua" w:hAnsi="Book Antiqua"/>
+          <w:sz w:val="22"/>
+          <w:lang w:val="es-PE"/>
+        </w:rPr>
+        <w:tab/>
+      </w:r>
+      <w:r>
+        <w:rPr>
+          <w:rFonts w:ascii="Book Antiqua" w:hAnsi="Book Antiqua"/>
+          <w:sz w:val="22"/>
+          <w:lang w:val="es-PE"/>
+        </w:rPr>
+        <w:tab/>
+      </w:r>
+      <w:r>
+        <w:rPr>
+          <w:rFonts w:ascii="Book Antiqua" w:hAnsi="Book Antiqua"/>
+          <w:sz w:val="22"/>
+          <w:lang w:val="es-PE"/>
+        </w:rPr>
+        <w:tab/>
+      </w:r>
+      <w:r>
+        <w:rPr>
+          <w:rFonts w:ascii="Book Antiqua" w:hAnsi="Book Antiqua"/>
+          <w:sz w:val="22"/>
           <w:lang w:val="es-PE"/>
         </w:rPr>
         <w:tab/>
@@ -460,12 +606,16 @@
       </w:r>
       <w:r>
         <w:rPr>
+          <w:rFonts w:ascii="Book Antiqua" w:hAnsi="Book Antiqua"/>
+          <w:sz w:val="22"/>
           <w:lang w:val="es-PE"/>
         </w:rPr>
         <w:t>625.574,7</w:t>
       </w:r>
       <w:r>
         <w:rPr>
+          <w:rFonts w:ascii="Book Antiqua" w:hAnsi="Book Antiqua"/>
+          <w:sz w:val="22"/>
           <w:lang w:val="es-PE"/>
         </w:rPr>
         <w:t>0</w:t>
@@ -476,23 +626,31 @@
         <w:keepNext/>
         <w:spacing w:after="120"/>
         <w:rPr>
+          <w:rFonts w:ascii="Book Antiqua" w:hAnsi="Book Antiqua"/>
+          <w:sz w:val="22"/>
           <w:lang w:val="es-PE"/>
         </w:rPr>
       </w:pPr>
       <w:r>
         <w:rPr>
+          <w:rFonts w:ascii="Book Antiqua" w:hAnsi="Book Antiqua"/>
+          <w:sz w:val="22"/>
           <w:lang w:val="es-PE"/>
         </w:rPr>
         <w:t>Bienes y Servicios No Personales</w:t>
       </w:r>
       <w:r>
         <w:rPr>
-          <w:lang w:val="es-PE"/>
-        </w:rPr>
-        <w:tab/>
-      </w:r>
-      <w:r>
-        <w:rPr>
+          <w:rFonts w:ascii="Book Antiqua" w:hAnsi="Book Antiqua"/>
+          <w:sz w:val="22"/>
+          <w:lang w:val="es-PE"/>
+        </w:rPr>
+        <w:tab/>
+      </w:r>
+      <w:r>
+        <w:rPr>
+          <w:rFonts w:ascii="Book Antiqua" w:hAnsi="Book Antiqua"/>
+          <w:sz w:val="22"/>
           <w:lang w:val="es-PE"/>
         </w:rPr>
         <w:tab/>
@@ -504,47 +662,63 @@
         <w:keepNext/>
         <w:spacing w:after="120"/>
         <w:rPr>
+          <w:rFonts w:ascii="Book Antiqua" w:hAnsi="Book Antiqua"/>
+          <w:sz w:val="22"/>
           <w:lang w:val="es-PE"/>
         </w:rPr>
       </w:pPr>
       <w:r>
         <w:rPr>
+          <w:rFonts w:ascii="Book Antiqua" w:hAnsi="Book Antiqua"/>
+          <w:sz w:val="22"/>
           <w:lang w:val="es-PE"/>
         </w:rPr>
         <w:t>EROGACIONES DE CAPITAL</w:t>
       </w:r>
       <w:r>
         <w:rPr>
-          <w:lang w:val="es-PE"/>
-        </w:rPr>
-        <w:tab/>
-      </w:r>
-      <w:r>
-        <w:rPr>
-          <w:lang w:val="es-PE"/>
-        </w:rPr>
-        <w:tab/>
-      </w:r>
-      <w:r>
-        <w:rPr>
-          <w:lang w:val="es-PE"/>
-        </w:rPr>
-        <w:tab/>
-      </w:r>
-      <w:r>
-        <w:rPr>
-          <w:lang w:val="es-PE"/>
-        </w:rPr>
-        <w:tab/>
-      </w:r>
-      <w:r>
-        <w:rPr>
-          <w:lang w:val="es-PE"/>
-        </w:rPr>
-        <w:tab/>
-      </w:r>
-      <w:r>
-        <w:rPr>
+          <w:rFonts w:ascii="Book Antiqua" w:hAnsi="Book Antiqua"/>
+          <w:sz w:val="22"/>
+          <w:lang w:val="es-PE"/>
+        </w:rPr>
+        <w:tab/>
+      </w:r>
+      <w:r>
+        <w:rPr>
+          <w:rFonts w:ascii="Book Antiqua" w:hAnsi="Book Antiqua"/>
+          <w:sz w:val="22"/>
+          <w:lang w:val="es-PE"/>
+        </w:rPr>
+        <w:tab/>
+      </w:r>
+      <w:r>
+        <w:rPr>
+          <w:rFonts w:ascii="Book Antiqua" w:hAnsi="Book Antiqua"/>
+          <w:sz w:val="22"/>
+          <w:lang w:val="es-PE"/>
+        </w:rPr>
+        <w:tab/>
+      </w:r>
+      <w:r>
+        <w:rPr>
+          <w:rFonts w:ascii="Book Antiqua" w:hAnsi="Book Antiqua"/>
+          <w:sz w:val="22"/>
+          <w:lang w:val="es-PE"/>
+        </w:rPr>
+        <w:tab/>
+      </w:r>
+      <w:r>
+        <w:rPr>
+          <w:rFonts w:ascii="Book Antiqua" w:hAnsi="Book Antiqua"/>
+          <w:sz w:val="22"/>
+          <w:lang w:val="es-PE"/>
+        </w:rPr>
+        <w:tab/>
+      </w:r>
+      <w:r>
+        <w:rPr>
+          <w:rFonts w:ascii="Book Antiqua" w:hAnsi="Book Antiqua"/>
+          <w:sz w:val="22"/>
           <w:lang w:val="es-PE"/>
         </w:rPr>
         <w:tab/>
@@ -556,35 +730,47 @@
         <w:keepNext/>
         <w:spacing w:after="120"/>
         <w:rPr>
+          <w:rFonts w:ascii="Book Antiqua" w:hAnsi="Book Antiqua"/>
+          <w:sz w:val="22"/>
           <w:lang w:val="es-PE"/>
         </w:rPr>
       </w:pPr>
       <w:r>
         <w:rPr>
+          <w:rFonts w:ascii="Book Antiqua" w:hAnsi="Book Antiqua"/>
+          <w:sz w:val="22"/>
           <w:lang w:val="es-PE"/>
         </w:rPr>
         <w:t>Bienes de Capital</w:t>
       </w:r>
       <w:r>
         <w:rPr>
-          <w:lang w:val="es-PE"/>
-        </w:rPr>
-        <w:tab/>
-      </w:r>
-      <w:r>
-        <w:rPr>
-          <w:lang w:val="es-PE"/>
-        </w:rPr>
-        <w:tab/>
-      </w:r>
-      <w:r>
-        <w:rPr>
-          <w:lang w:val="es-PE"/>
-        </w:rPr>
-        <w:tab/>
-      </w:r>
-      <w:r>
-        <w:rPr>
+          <w:rFonts w:ascii="Book Antiqua" w:hAnsi="Book Antiqua"/>
+          <w:sz w:val="22"/>
+          <w:lang w:val="es-PE"/>
+        </w:rPr>
+        <w:tab/>
+      </w:r>
+      <w:r>
+        <w:rPr>
+          <w:rFonts w:ascii="Book Antiqua" w:hAnsi="Book Antiqua"/>
+          <w:sz w:val="22"/>
+          <w:lang w:val="es-PE"/>
+        </w:rPr>
+        <w:tab/>
+      </w:r>
+      <w:r>
+        <w:rPr>
+          <w:rFonts w:ascii="Book Antiqua" w:hAnsi="Book Antiqua"/>
+          <w:sz w:val="22"/>
+          <w:lang w:val="es-PE"/>
+        </w:rPr>
+        <w:tab/>
+      </w:r>
+      <w:r>
+        <w:rPr>
+          <w:rFonts w:ascii="Book Antiqua" w:hAnsi="Book Antiqua"/>
+          <w:sz w:val="22"/>
           <w:lang w:val="es-PE"/>
         </w:rPr>
         <w:tab/>
@@ -596,35 +782,47 @@
         <w:keepNext/>
         <w:spacing w:after="120"/>
         <w:rPr>
+          <w:rFonts w:ascii="Book Antiqua" w:hAnsi="Book Antiqua"/>
+          <w:sz w:val="22"/>
           <w:lang w:val="es-PE"/>
         </w:rPr>
       </w:pPr>
       <w:r>
         <w:rPr>
+          <w:rFonts w:ascii="Book Antiqua" w:hAnsi="Book Antiqua"/>
+          <w:sz w:val="22"/>
           <w:lang w:val="es-PE"/>
         </w:rPr>
         <w:t>EROGACIONES PARA AMORT. DE DEUDA</w:t>
       </w:r>
       <w:r>
         <w:rPr>
-          <w:lang w:val="es-PE"/>
-        </w:rPr>
-        <w:tab/>
-      </w:r>
-      <w:r>
-        <w:rPr>
-          <w:lang w:val="es-PE"/>
-        </w:rPr>
-        <w:tab/>
-      </w:r>
-      <w:r>
-        <w:rPr>
-          <w:lang w:val="es-PE"/>
-        </w:rPr>
-        <w:tab/>
-      </w:r>
-      <w:r>
-        <w:rPr>
+          <w:rFonts w:ascii="Book Antiqua" w:hAnsi="Book Antiqua"/>
+          <w:sz w:val="22"/>
+          <w:lang w:val="es-PE"/>
+        </w:rPr>
+        <w:tab/>
+      </w:r>
+      <w:r>
+        <w:rPr>
+          <w:rFonts w:ascii="Book Antiqua" w:hAnsi="Book Antiqua"/>
+          <w:sz w:val="22"/>
+          <w:lang w:val="es-PE"/>
+        </w:rPr>
+        <w:tab/>
+      </w:r>
+      <w:r>
+        <w:rPr>
+          <w:rFonts w:ascii="Book Antiqua" w:hAnsi="Book Antiqua"/>
+          <w:sz w:val="22"/>
+          <w:lang w:val="es-PE"/>
+        </w:rPr>
+        <w:tab/>
+      </w:r>
+      <w:r>
+        <w:rPr>
+          <w:rFonts w:ascii="Book Antiqua" w:hAnsi="Book Antiqua"/>
+          <w:sz w:val="22"/>
           <w:lang w:val="es-PE"/>
         </w:rPr>
         <w:tab/>
@@ -636,29 +834,39 @@
         <w:keepNext/>
         <w:spacing w:after="120"/>
         <w:rPr>
+          <w:rFonts w:ascii="Book Antiqua" w:hAnsi="Book Antiqua"/>
+          <w:sz w:val="22"/>
           <w:lang w:val="es-PE"/>
         </w:rPr>
       </w:pPr>
       <w:r>
         <w:rPr>
+          <w:rFonts w:ascii="Book Antiqua" w:hAnsi="Book Antiqua"/>
+          <w:sz w:val="22"/>
           <w:lang w:val="es-PE"/>
         </w:rPr>
         <w:t>Amortización de Deuda</w:t>
       </w:r>
       <w:r>
         <w:rPr>
-          <w:lang w:val="es-PE"/>
-        </w:rPr>
-        <w:tab/>
-      </w:r>
-      <w:r>
-        <w:rPr>
-          <w:lang w:val="es-PE"/>
-        </w:rPr>
-        <w:tab/>
-      </w:r>
-      <w:r>
-        <w:rPr>
+          <w:rFonts w:ascii="Book Antiqua" w:hAnsi="Book Antiqua"/>
+          <w:sz w:val="22"/>
+          <w:lang w:val="es-PE"/>
+        </w:rPr>
+        <w:tab/>
+      </w:r>
+      <w:r>
+        <w:rPr>
+          <w:rFonts w:ascii="Book Antiqua" w:hAnsi="Book Antiqua"/>
+          <w:sz w:val="22"/>
+          <w:lang w:val="es-PE"/>
+        </w:rPr>
+        <w:tab/>
+      </w:r>
+      <w:r>
+        <w:rPr>
+          <w:rFonts w:ascii="Book Antiqua" w:hAnsi="Book Antiqua"/>
+          <w:sz w:val="22"/>
           <w:lang w:val="es-PE"/>
         </w:rPr>
         <w:tab/>
@@ -670,19 +878,23 @@
         <w:keepNext/>
         <w:spacing w:after="120"/>
         <w:rPr>
+          <w:rFonts w:ascii="Book Antiqua" w:hAnsi="Book Antiqua"/>
+          <w:sz w:val="22"/>
           <w:lang w:val="es-PE"/>
         </w:rPr>
       </w:pPr>
       <w:r>
         <w:rPr>
+          <w:rFonts w:ascii="Book Antiqua" w:hAnsi="Book Antiqua"/>
+          <w:sz w:val="22"/>
           <w:lang w:val="es-PE"/>
         </w:rPr>
         <w:br w:type="page"/>
       </w:r>
-      <w:bookmarkStart w:id="0" w:name="_GoBack"/>
-      <w:bookmarkEnd w:id="0"/>
-      <w:r>
-        <w:rPr>
+      <w:r>
+        <w:rPr>
+          <w:rFonts w:ascii="Book Antiqua" w:hAnsi="Book Antiqua"/>
+          <w:sz w:val="22"/>
           <w:lang w:val="es-PE"/>
         </w:rPr>
         <w:lastRenderedPageBreak/>
@@ -690,6 +902,8 @@
       </w:r>
       <w:r>
         <w:rPr>
+          <w:rFonts w:ascii="Book Antiqua" w:hAnsi="Book Antiqua"/>
+          <w:sz w:val="22"/>
           <w:lang w:val="es-PE"/>
         </w:rPr>
         <w:t>I</w:t>
@@ -700,35 +914,47 @@
         <w:keepNext/>
         <w:spacing w:after="120"/>
         <w:rPr>
+          <w:rFonts w:ascii="Book Antiqua" w:hAnsi="Book Antiqua"/>
+          <w:sz w:val="22"/>
           <w:lang w:val="es-PE"/>
         </w:rPr>
       </w:pPr>
       <w:r>
         <w:rPr>
+          <w:rFonts w:ascii="Book Antiqua" w:hAnsi="Book Antiqua"/>
+          <w:sz w:val="22"/>
           <w:lang w:val="es-PE"/>
         </w:rPr>
         <w:t>BIENES Y SERVICIOS NO PERSONALES</w:t>
       </w:r>
       <w:r>
         <w:rPr>
-          <w:lang w:val="es-PE"/>
-        </w:rPr>
-        <w:tab/>
-      </w:r>
-      <w:r>
-        <w:rPr>
-          <w:lang w:val="es-PE"/>
-        </w:rPr>
-        <w:tab/>
-      </w:r>
-      <w:r>
-        <w:rPr>
-          <w:lang w:val="es-PE"/>
-        </w:rPr>
-        <w:tab/>
-      </w:r>
-      <w:r>
-        <w:rPr>
+          <w:rFonts w:ascii="Book Antiqua" w:hAnsi="Book Antiqua"/>
+          <w:sz w:val="22"/>
+          <w:lang w:val="es-PE"/>
+        </w:rPr>
+        <w:tab/>
+      </w:r>
+      <w:r>
+        <w:rPr>
+          <w:rFonts w:ascii="Book Antiqua" w:hAnsi="Book Antiqua"/>
+          <w:sz w:val="22"/>
+          <w:lang w:val="es-PE"/>
+        </w:rPr>
+        <w:tab/>
+      </w:r>
+      <w:r>
+        <w:rPr>
+          <w:rFonts w:ascii="Book Antiqua" w:hAnsi="Book Antiqua"/>
+          <w:sz w:val="22"/>
+          <w:lang w:val="es-PE"/>
+        </w:rPr>
+        <w:tab/>
+      </w:r>
+      <w:r>
+        <w:rPr>
+          <w:rFonts w:ascii="Book Antiqua" w:hAnsi="Book Antiqua"/>
+          <w:sz w:val="22"/>
           <w:szCs w:val="28"/>
           <w:lang w:val="es-PE"/>
         </w:rPr>
@@ -740,47 +966,63 @@
         <w:keepNext/>
         <w:spacing w:after="120"/>
         <w:rPr>
+          <w:rFonts w:ascii="Book Antiqua" w:hAnsi="Book Antiqua"/>
+          <w:sz w:val="22"/>
           <w:lang w:val="es-PE"/>
         </w:rPr>
       </w:pPr>
       <w:r>
         <w:rPr>
+          <w:rFonts w:ascii="Book Antiqua" w:hAnsi="Book Antiqua"/>
+          <w:sz w:val="22"/>
           <w:lang w:val="es-PE"/>
         </w:rPr>
         <w:t>BIENES DE CONSUMO</w:t>
       </w:r>
       <w:r>
         <w:rPr>
-          <w:lang w:val="es-PE"/>
-        </w:rPr>
-        <w:tab/>
-      </w:r>
-      <w:r>
-        <w:rPr>
-          <w:lang w:val="es-PE"/>
-        </w:rPr>
-        <w:tab/>
-      </w:r>
-      <w:r>
-        <w:rPr>
-          <w:lang w:val="es-PE"/>
-        </w:rPr>
-        <w:tab/>
-      </w:r>
-      <w:r>
-        <w:rPr>
-          <w:lang w:val="es-PE"/>
-        </w:rPr>
-        <w:tab/>
-      </w:r>
-      <w:r>
-        <w:rPr>
-          <w:lang w:val="es-PE"/>
-        </w:rPr>
-        <w:tab/>
-      </w:r>
-      <w:r>
-        <w:rPr>
+          <w:rFonts w:ascii="Book Antiqua" w:hAnsi="Book Antiqua"/>
+          <w:sz w:val="22"/>
+          <w:lang w:val="es-PE"/>
+        </w:rPr>
+        <w:tab/>
+      </w:r>
+      <w:r>
+        <w:rPr>
+          <w:rFonts w:ascii="Book Antiqua" w:hAnsi="Book Antiqua"/>
+          <w:sz w:val="22"/>
+          <w:lang w:val="es-PE"/>
+        </w:rPr>
+        <w:tab/>
+      </w:r>
+      <w:r>
+        <w:rPr>
+          <w:rFonts w:ascii="Book Antiqua" w:hAnsi="Book Antiqua"/>
+          <w:sz w:val="22"/>
+          <w:lang w:val="es-PE"/>
+        </w:rPr>
+        <w:tab/>
+      </w:r>
+      <w:r>
+        <w:rPr>
+          <w:rFonts w:ascii="Book Antiqua" w:hAnsi="Book Antiqua"/>
+          <w:sz w:val="22"/>
+          <w:lang w:val="es-PE"/>
+        </w:rPr>
+        <w:tab/>
+      </w:r>
+      <w:r>
+        <w:rPr>
+          <w:rFonts w:ascii="Book Antiqua" w:hAnsi="Book Antiqua"/>
+          <w:sz w:val="22"/>
+          <w:lang w:val="es-PE"/>
+        </w:rPr>
+        <w:tab/>
+      </w:r>
+      <w:r>
+        <w:rPr>
+          <w:rFonts w:ascii="Book Antiqua" w:hAnsi="Book Antiqua"/>
+          <w:sz w:val="22"/>
           <w:lang w:val="es-PE"/>
         </w:rPr>
         <w:tab/>
@@ -792,29 +1034,39 @@
         <w:keepNext/>
         <w:spacing w:after="120"/>
         <w:rPr>
+          <w:rFonts w:ascii="Book Antiqua" w:hAnsi="Book Antiqua"/>
+          <w:sz w:val="22"/>
           <w:lang w:val="es-PE"/>
         </w:rPr>
       </w:pPr>
       <w:r>
         <w:rPr>
+          <w:rFonts w:ascii="Book Antiqua" w:hAnsi="Book Antiqua"/>
+          <w:sz w:val="22"/>
           <w:lang w:val="es-PE"/>
         </w:rPr>
         <w:t>Alimentos y Productos de Limpieza</w:t>
       </w:r>
       <w:r>
         <w:rPr>
-          <w:lang w:val="es-PE"/>
-        </w:rPr>
-        <w:tab/>
-      </w:r>
-      <w:r>
-        <w:rPr>
-          <w:lang w:val="es-PE"/>
-        </w:rPr>
-        <w:tab/>
-      </w:r>
-      <w:r>
-        <w:rPr>
+          <w:rFonts w:ascii="Book Antiqua" w:hAnsi="Book Antiqua"/>
+          <w:sz w:val="22"/>
+          <w:lang w:val="es-PE"/>
+        </w:rPr>
+        <w:tab/>
+      </w:r>
+      <w:r>
+        <w:rPr>
+          <w:rFonts w:ascii="Book Antiqua" w:hAnsi="Book Antiqua"/>
+          <w:sz w:val="22"/>
+          <w:lang w:val="es-PE"/>
+        </w:rPr>
+        <w:tab/>
+      </w:r>
+      <w:r>
+        <w:rPr>
+          <w:rFonts w:ascii="Book Antiqua" w:hAnsi="Book Antiqua"/>
+          <w:sz w:val="22"/>
           <w:lang w:val="es-PE"/>
         </w:rPr>
         <w:tab/>
@@ -826,35 +1078,47 @@
         <w:keepNext/>
         <w:spacing w:after="120"/>
         <w:rPr>
+          <w:rFonts w:ascii="Book Antiqua" w:hAnsi="Book Antiqua"/>
+          <w:sz w:val="22"/>
           <w:lang w:val="es-PE"/>
         </w:rPr>
       </w:pPr>
       <w:r>
         <w:rPr>
+          <w:rFonts w:ascii="Book Antiqua" w:hAnsi="Book Antiqua"/>
+          <w:sz w:val="22"/>
           <w:lang w:val="es-PE"/>
         </w:rPr>
         <w:t>Papel, Cartón e Impresos</w:t>
       </w:r>
       <w:r>
         <w:rPr>
-          <w:lang w:val="es-PE"/>
-        </w:rPr>
-        <w:tab/>
-      </w:r>
-      <w:r>
-        <w:rPr>
-          <w:lang w:val="es-PE"/>
-        </w:rPr>
-        <w:tab/>
-      </w:r>
-      <w:r>
-        <w:rPr>
-          <w:lang w:val="es-PE"/>
-        </w:rPr>
-        <w:tab/>
-      </w:r>
-      <w:r>
-        <w:rPr>
+          <w:rFonts w:ascii="Book Antiqua" w:hAnsi="Book Antiqua"/>
+          <w:sz w:val="22"/>
+          <w:lang w:val="es-PE"/>
+        </w:rPr>
+        <w:tab/>
+      </w:r>
+      <w:r>
+        <w:rPr>
+          <w:rFonts w:ascii="Book Antiqua" w:hAnsi="Book Antiqua"/>
+          <w:sz w:val="22"/>
+          <w:lang w:val="es-PE"/>
+        </w:rPr>
+        <w:tab/>
+      </w:r>
+      <w:r>
+        <w:rPr>
+          <w:rFonts w:ascii="Book Antiqua" w:hAnsi="Book Antiqua"/>
+          <w:sz w:val="22"/>
+          <w:lang w:val="es-PE"/>
+        </w:rPr>
+        <w:tab/>
+      </w:r>
+      <w:r>
+        <w:rPr>
+          <w:rFonts w:ascii="Book Antiqua" w:hAnsi="Book Antiqua"/>
+          <w:sz w:val="22"/>
           <w:lang w:val="es-PE"/>
         </w:rPr>
         <w:tab/>
@@ -866,41 +1130,55 @@
         <w:keepNext/>
         <w:spacing w:after="120"/>
         <w:rPr>
+          <w:rFonts w:ascii="Book Antiqua" w:hAnsi="Book Antiqua"/>
+          <w:sz w:val="22"/>
           <w:lang w:val="es-PE"/>
         </w:rPr>
       </w:pPr>
       <w:r>
         <w:rPr>
+          <w:rFonts w:ascii="Book Antiqua" w:hAnsi="Book Antiqua"/>
+          <w:sz w:val="22"/>
           <w:lang w:val="es-PE"/>
         </w:rPr>
         <w:t>Utiles de Oficina</w:t>
       </w:r>
       <w:r>
         <w:rPr>
-          <w:lang w:val="es-PE"/>
-        </w:rPr>
-        <w:tab/>
-      </w:r>
-      <w:r>
-        <w:rPr>
-          <w:lang w:val="es-PE"/>
-        </w:rPr>
-        <w:tab/>
-      </w:r>
-      <w:r>
-        <w:rPr>
-          <w:lang w:val="es-PE"/>
-        </w:rPr>
-        <w:tab/>
-      </w:r>
-      <w:r>
-        <w:rPr>
-          <w:lang w:val="es-PE"/>
-        </w:rPr>
-        <w:tab/>
-      </w:r>
-      <w:r>
-        <w:rPr>
+          <w:rFonts w:ascii="Book Antiqua" w:hAnsi="Book Antiqua"/>
+          <w:sz w:val="22"/>
+          <w:lang w:val="es-PE"/>
+        </w:rPr>
+        <w:tab/>
+      </w:r>
+      <w:r>
+        <w:rPr>
+          <w:rFonts w:ascii="Book Antiqua" w:hAnsi="Book Antiqua"/>
+          <w:sz w:val="22"/>
+          <w:lang w:val="es-PE"/>
+        </w:rPr>
+        <w:tab/>
+      </w:r>
+      <w:r>
+        <w:rPr>
+          <w:rFonts w:ascii="Book Antiqua" w:hAnsi="Book Antiqua"/>
+          <w:sz w:val="22"/>
+          <w:lang w:val="es-PE"/>
+        </w:rPr>
+        <w:tab/>
+      </w:r>
+      <w:r>
+        <w:rPr>
+          <w:rFonts w:ascii="Book Antiqua" w:hAnsi="Book Antiqua"/>
+          <w:sz w:val="22"/>
+          <w:lang w:val="es-PE"/>
+        </w:rPr>
+        <w:tab/>
+      </w:r>
+      <w:r>
+        <w:rPr>
+          <w:rFonts w:ascii="Book Antiqua" w:hAnsi="Book Antiqua"/>
+          <w:sz w:val="22"/>
           <w:lang w:val="es-PE"/>
         </w:rPr>
         <w:tab/>
@@ -912,35 +1190,47 @@
         <w:keepNext/>
         <w:spacing w:after="120"/>
         <w:rPr>
+          <w:rFonts w:ascii="Book Antiqua" w:hAnsi="Book Antiqua"/>
+          <w:sz w:val="22"/>
           <w:lang w:val="es-PE"/>
         </w:rPr>
       </w:pPr>
       <w:r>
         <w:rPr>
+          <w:rFonts w:ascii="Book Antiqua" w:hAnsi="Book Antiqua"/>
+          <w:sz w:val="22"/>
           <w:lang w:val="es-PE"/>
         </w:rPr>
         <w:t>Otros Bienes de Consumo</w:t>
       </w:r>
       <w:r>
         <w:rPr>
-          <w:lang w:val="es-PE"/>
-        </w:rPr>
-        <w:tab/>
-      </w:r>
-      <w:r>
-        <w:rPr>
-          <w:lang w:val="es-PE"/>
-        </w:rPr>
-        <w:tab/>
-      </w:r>
-      <w:r>
-        <w:rPr>
-          <w:lang w:val="es-PE"/>
-        </w:rPr>
-        <w:tab/>
-      </w:r>
-      <w:r>
-        <w:rPr>
+          <w:rFonts w:ascii="Book Antiqua" w:hAnsi="Book Antiqua"/>
+          <w:sz w:val="22"/>
+          <w:lang w:val="es-PE"/>
+        </w:rPr>
+        <w:tab/>
+      </w:r>
+      <w:r>
+        <w:rPr>
+          <w:rFonts w:ascii="Book Antiqua" w:hAnsi="Book Antiqua"/>
+          <w:sz w:val="22"/>
+          <w:lang w:val="es-PE"/>
+        </w:rPr>
+        <w:tab/>
+      </w:r>
+      <w:r>
+        <w:rPr>
+          <w:rFonts w:ascii="Book Antiqua" w:hAnsi="Book Antiqua"/>
+          <w:sz w:val="22"/>
+          <w:lang w:val="es-PE"/>
+        </w:rPr>
+        <w:tab/>
+      </w:r>
+      <w:r>
+        <w:rPr>
+          <w:rFonts w:ascii="Book Antiqua" w:hAnsi="Book Antiqua"/>
+          <w:sz w:val="22"/>
           <w:lang w:val="es-PE"/>
         </w:rPr>
         <w:tab/>
@@ -952,41 +1242,55 @@
         <w:keepNext/>
         <w:spacing w:after="120"/>
         <w:rPr>
+          <w:rFonts w:ascii="Book Antiqua" w:hAnsi="Book Antiqua"/>
+          <w:sz w:val="22"/>
           <w:lang w:val="es-PE"/>
         </w:rPr>
       </w:pPr>
       <w:r>
         <w:rPr>
+          <w:rFonts w:ascii="Book Antiqua" w:hAnsi="Book Antiqua"/>
+          <w:sz w:val="22"/>
           <w:lang w:val="es-PE"/>
         </w:rPr>
         <w:t>SERVICIOS NO PERSONALES</w:t>
       </w:r>
       <w:r>
         <w:rPr>
-          <w:lang w:val="es-PE"/>
-        </w:rPr>
-        <w:tab/>
-      </w:r>
-      <w:r>
-        <w:rPr>
-          <w:lang w:val="es-PE"/>
-        </w:rPr>
-        <w:tab/>
-      </w:r>
-      <w:r>
-        <w:rPr>
-          <w:lang w:val="es-PE"/>
-        </w:rPr>
-        <w:tab/>
-      </w:r>
-      <w:r>
-        <w:rPr>
-          <w:lang w:val="es-PE"/>
-        </w:rPr>
-        <w:tab/>
-      </w:r>
-      <w:r>
-        <w:rPr>
+          <w:rFonts w:ascii="Book Antiqua" w:hAnsi="Book Antiqua"/>
+          <w:sz w:val="22"/>
+          <w:lang w:val="es-PE"/>
+        </w:rPr>
+        <w:tab/>
+      </w:r>
+      <w:r>
+        <w:rPr>
+          <w:rFonts w:ascii="Book Antiqua" w:hAnsi="Book Antiqua"/>
+          <w:sz w:val="22"/>
+          <w:lang w:val="es-PE"/>
+        </w:rPr>
+        <w:tab/>
+      </w:r>
+      <w:r>
+        <w:rPr>
+          <w:rFonts w:ascii="Book Antiqua" w:hAnsi="Book Antiqua"/>
+          <w:sz w:val="22"/>
+          <w:lang w:val="es-PE"/>
+        </w:rPr>
+        <w:tab/>
+      </w:r>
+      <w:r>
+        <w:rPr>
+          <w:rFonts w:ascii="Book Antiqua" w:hAnsi="Book Antiqua"/>
+          <w:sz w:val="22"/>
+          <w:lang w:val="es-PE"/>
+        </w:rPr>
+        <w:tab/>
+      </w:r>
+      <w:r>
+        <w:rPr>
+          <w:rFonts w:ascii="Book Antiqua" w:hAnsi="Book Antiqua"/>
+          <w:sz w:val="22"/>
           <w:lang w:val="es-PE"/>
         </w:rPr>
         <w:tab/>
@@ -998,29 +1302,39 @@
         <w:keepNext/>
         <w:spacing w:after="120"/>
         <w:rPr>
+          <w:rFonts w:ascii="Book Antiqua" w:hAnsi="Book Antiqua"/>
+          <w:sz w:val="22"/>
           <w:lang w:val="es-PE"/>
         </w:rPr>
       </w:pPr>
       <w:r>
         <w:rPr>
+          <w:rFonts w:ascii="Book Antiqua" w:hAnsi="Book Antiqua"/>
+          <w:sz w:val="22"/>
           <w:lang w:val="es-PE"/>
         </w:rPr>
         <w:t>Honorariosy Retribuciones a 3ros</w:t>
       </w:r>
       <w:r>
         <w:rPr>
-          <w:lang w:val="es-PE"/>
-        </w:rPr>
-        <w:tab/>
-      </w:r>
-      <w:r>
-        <w:rPr>
-          <w:lang w:val="es-PE"/>
-        </w:rPr>
-        <w:tab/>
-      </w:r>
-      <w:r>
-        <w:rPr>
+          <w:rFonts w:ascii="Book Antiqua" w:hAnsi="Book Antiqua"/>
+          <w:sz w:val="22"/>
+          <w:lang w:val="es-PE"/>
+        </w:rPr>
+        <w:tab/>
+      </w:r>
+      <w:r>
+        <w:rPr>
+          <w:rFonts w:ascii="Book Antiqua" w:hAnsi="Book Antiqua"/>
+          <w:sz w:val="22"/>
+          <w:lang w:val="es-PE"/>
+        </w:rPr>
+        <w:tab/>
+      </w:r>
+      <w:r>
+        <w:rPr>
+          <w:rFonts w:ascii="Book Antiqua" w:hAnsi="Book Antiqua"/>
+          <w:sz w:val="22"/>
           <w:lang w:val="es-PE"/>
         </w:rPr>
         <w:tab/>
@@ -1032,41 +1346,55 @@
         <w:keepNext/>
         <w:spacing w:after="120"/>
         <w:rPr>
+          <w:rFonts w:ascii="Book Antiqua" w:hAnsi="Book Antiqua"/>
+          <w:sz w:val="22"/>
           <w:lang w:val="es-PE"/>
         </w:rPr>
       </w:pPr>
       <w:r>
         <w:rPr>
+          <w:rFonts w:ascii="Book Antiqua" w:hAnsi="Book Antiqua"/>
+          <w:sz w:val="22"/>
           <w:lang w:val="es-PE"/>
         </w:rPr>
         <w:t>Comunicaciones</w:t>
       </w:r>
       <w:r>
         <w:rPr>
-          <w:lang w:val="es-PE"/>
-        </w:rPr>
-        <w:tab/>
-      </w:r>
-      <w:r>
-        <w:rPr>
-          <w:lang w:val="es-PE"/>
-        </w:rPr>
-        <w:tab/>
-      </w:r>
-      <w:r>
-        <w:rPr>
-          <w:lang w:val="es-PE"/>
-        </w:rPr>
-        <w:tab/>
-      </w:r>
-      <w:r>
-        <w:rPr>
-          <w:lang w:val="es-PE"/>
-        </w:rPr>
-        <w:tab/>
-      </w:r>
-      <w:r>
-        <w:rPr>
+          <w:rFonts w:ascii="Book Antiqua" w:hAnsi="Book Antiqua"/>
+          <w:sz w:val="22"/>
+          <w:lang w:val="es-PE"/>
+        </w:rPr>
+        <w:tab/>
+      </w:r>
+      <w:r>
+        <w:rPr>
+          <w:rFonts w:ascii="Book Antiqua" w:hAnsi="Book Antiqua"/>
+          <w:sz w:val="22"/>
+          <w:lang w:val="es-PE"/>
+        </w:rPr>
+        <w:tab/>
+      </w:r>
+      <w:r>
+        <w:rPr>
+          <w:rFonts w:ascii="Book Antiqua" w:hAnsi="Book Antiqua"/>
+          <w:sz w:val="22"/>
+          <w:lang w:val="es-PE"/>
+        </w:rPr>
+        <w:tab/>
+      </w:r>
+      <w:r>
+        <w:rPr>
+          <w:rFonts w:ascii="Book Antiqua" w:hAnsi="Book Antiqua"/>
+          <w:sz w:val="22"/>
+          <w:lang w:val="es-PE"/>
+        </w:rPr>
+        <w:tab/>
+      </w:r>
+      <w:r>
+        <w:rPr>
+          <w:rFonts w:ascii="Book Antiqua" w:hAnsi="Book Antiqua"/>
+          <w:sz w:val="22"/>
           <w:lang w:val="es-PE"/>
         </w:rPr>
         <w:tab/>
@@ -1078,47 +1406,63 @@
         <w:keepNext/>
         <w:spacing w:after="120"/>
         <w:rPr>
+          <w:rFonts w:ascii="Book Antiqua" w:hAnsi="Book Antiqua"/>
+          <w:sz w:val="22"/>
           <w:lang w:val="es-PE"/>
         </w:rPr>
       </w:pPr>
       <w:r>
         <w:rPr>
+          <w:rFonts w:ascii="Book Antiqua" w:hAnsi="Book Antiqua"/>
+          <w:sz w:val="22"/>
           <w:lang w:val="es-PE"/>
         </w:rPr>
         <w:t>Agua y Gas</w:t>
       </w:r>
       <w:r>
         <w:rPr>
-          <w:lang w:val="es-PE"/>
-        </w:rPr>
-        <w:tab/>
-      </w:r>
-      <w:r>
-        <w:rPr>
-          <w:lang w:val="es-PE"/>
-        </w:rPr>
-        <w:tab/>
-      </w:r>
-      <w:r>
-        <w:rPr>
-          <w:lang w:val="es-PE"/>
-        </w:rPr>
-        <w:tab/>
-      </w:r>
-      <w:r>
-        <w:rPr>
-          <w:lang w:val="es-PE"/>
-        </w:rPr>
-        <w:tab/>
-      </w:r>
-      <w:r>
-        <w:rPr>
-          <w:lang w:val="es-PE"/>
-        </w:rPr>
-        <w:tab/>
-      </w:r>
-      <w:r>
-        <w:rPr>
+          <w:rFonts w:ascii="Book Antiqua" w:hAnsi="Book Antiqua"/>
+          <w:sz w:val="22"/>
+          <w:lang w:val="es-PE"/>
+        </w:rPr>
+        <w:tab/>
+      </w:r>
+      <w:r>
+        <w:rPr>
+          <w:rFonts w:ascii="Book Antiqua" w:hAnsi="Book Antiqua"/>
+          <w:sz w:val="22"/>
+          <w:lang w:val="es-PE"/>
+        </w:rPr>
+        <w:tab/>
+      </w:r>
+      <w:r>
+        <w:rPr>
+          <w:rFonts w:ascii="Book Antiqua" w:hAnsi="Book Antiqua"/>
+          <w:sz w:val="22"/>
+          <w:lang w:val="es-PE"/>
+        </w:rPr>
+        <w:tab/>
+      </w:r>
+      <w:r>
+        <w:rPr>
+          <w:rFonts w:ascii="Book Antiqua" w:hAnsi="Book Antiqua"/>
+          <w:sz w:val="22"/>
+          <w:lang w:val="es-PE"/>
+        </w:rPr>
+        <w:tab/>
+      </w:r>
+      <w:r>
+        <w:rPr>
+          <w:rFonts w:ascii="Book Antiqua" w:hAnsi="Book Antiqua"/>
+          <w:sz w:val="22"/>
+          <w:lang w:val="es-PE"/>
+        </w:rPr>
+        <w:tab/>
+      </w:r>
+      <w:r>
+        <w:rPr>
+          <w:rFonts w:ascii="Book Antiqua" w:hAnsi="Book Antiqua"/>
+          <w:sz w:val="22"/>
           <w:lang w:val="es-PE"/>
         </w:rPr>
         <w:tab/>
@@ -1130,47 +1474,63 @@
         <w:keepNext/>
         <w:spacing w:after="120"/>
         <w:rPr>
+          <w:rFonts w:ascii="Book Antiqua" w:hAnsi="Book Antiqua"/>
+          <w:sz w:val="22"/>
           <w:lang w:val="es-PE"/>
         </w:rPr>
       </w:pPr>
       <w:r>
         <w:rPr>
+          <w:rFonts w:ascii="Book Antiqua" w:hAnsi="Book Antiqua"/>
+          <w:sz w:val="22"/>
           <w:lang w:val="es-PE"/>
         </w:rPr>
         <w:t>Alquileres</w:t>
       </w:r>
       <w:r>
         <w:rPr>
-          <w:lang w:val="es-PE"/>
-        </w:rPr>
-        <w:tab/>
-      </w:r>
-      <w:r>
-        <w:rPr>
-          <w:lang w:val="es-PE"/>
-        </w:rPr>
-        <w:tab/>
-      </w:r>
-      <w:r>
-        <w:rPr>
-          <w:lang w:val="es-PE"/>
-        </w:rPr>
-        <w:tab/>
-      </w:r>
-      <w:r>
-        <w:rPr>
-          <w:lang w:val="es-PE"/>
-        </w:rPr>
-        <w:tab/>
-      </w:r>
-      <w:r>
-        <w:rPr>
-          <w:lang w:val="es-PE"/>
-        </w:rPr>
-        <w:tab/>
-      </w:r>
-      <w:r>
-        <w:rPr>
+          <w:rFonts w:ascii="Book Antiqua" w:hAnsi="Book Antiqua"/>
+          <w:sz w:val="22"/>
+          <w:lang w:val="es-PE"/>
+        </w:rPr>
+        <w:tab/>
+      </w:r>
+      <w:r>
+        <w:rPr>
+          <w:rFonts w:ascii="Book Antiqua" w:hAnsi="Book Antiqua"/>
+          <w:sz w:val="22"/>
+          <w:lang w:val="es-PE"/>
+        </w:rPr>
+        <w:tab/>
+      </w:r>
+      <w:r>
+        <w:rPr>
+          <w:rFonts w:ascii="Book Antiqua" w:hAnsi="Book Antiqua"/>
+          <w:sz w:val="22"/>
+          <w:lang w:val="es-PE"/>
+        </w:rPr>
+        <w:tab/>
+      </w:r>
+      <w:r>
+        <w:rPr>
+          <w:rFonts w:ascii="Book Antiqua" w:hAnsi="Book Antiqua"/>
+          <w:sz w:val="22"/>
+          <w:lang w:val="es-PE"/>
+        </w:rPr>
+        <w:tab/>
+      </w:r>
+      <w:r>
+        <w:rPr>
+          <w:rFonts w:ascii="Book Antiqua" w:hAnsi="Book Antiqua"/>
+          <w:sz w:val="22"/>
+          <w:lang w:val="es-PE"/>
+        </w:rPr>
+        <w:tab/>
+      </w:r>
+      <w:r>
+        <w:rPr>
+          <w:rFonts w:ascii="Book Antiqua" w:hAnsi="Book Antiqua"/>
+          <w:sz w:val="22"/>
           <w:lang w:val="es-PE"/>
         </w:rPr>
         <w:tab/>
@@ -1182,41 +1542,55 @@
         <w:keepNext/>
         <w:spacing w:after="120"/>
         <w:rPr>
+          <w:rFonts w:ascii="Book Antiqua" w:hAnsi="Book Antiqua"/>
+          <w:sz w:val="22"/>
           <w:lang w:val="es-PE"/>
         </w:rPr>
       </w:pPr>
       <w:r>
         <w:rPr>
+          <w:rFonts w:ascii="Book Antiqua" w:hAnsi="Book Antiqua"/>
+          <w:sz w:val="22"/>
           <w:lang w:val="es-PE"/>
         </w:rPr>
         <w:t>Gastos Asistenciales</w:t>
       </w:r>
       <w:r>
         <w:rPr>
-          <w:lang w:val="es-PE"/>
-        </w:rPr>
-        <w:tab/>
-      </w:r>
-      <w:r>
-        <w:rPr>
-          <w:lang w:val="es-PE"/>
-        </w:rPr>
-        <w:tab/>
-      </w:r>
-      <w:r>
-        <w:rPr>
-          <w:lang w:val="es-PE"/>
-        </w:rPr>
-        <w:tab/>
-      </w:r>
-      <w:r>
-        <w:rPr>
-          <w:lang w:val="es-PE"/>
-        </w:rPr>
-        <w:tab/>
-      </w:r>
-      <w:r>
-        <w:rPr>
+          <w:rFonts w:ascii="Book Antiqua" w:hAnsi="Book Antiqua"/>
+          <w:sz w:val="22"/>
+          <w:lang w:val="es-PE"/>
+        </w:rPr>
+        <w:tab/>
+      </w:r>
+      <w:r>
+        <w:rPr>
+          <w:rFonts w:ascii="Book Antiqua" w:hAnsi="Book Antiqua"/>
+          <w:sz w:val="22"/>
+          <w:lang w:val="es-PE"/>
+        </w:rPr>
+        <w:tab/>
+      </w:r>
+      <w:r>
+        <w:rPr>
+          <w:rFonts w:ascii="Book Antiqua" w:hAnsi="Book Antiqua"/>
+          <w:sz w:val="22"/>
+          <w:lang w:val="es-PE"/>
+        </w:rPr>
+        <w:tab/>
+      </w:r>
+      <w:r>
+        <w:rPr>
+          <w:rFonts w:ascii="Book Antiqua" w:hAnsi="Book Antiqua"/>
+          <w:sz w:val="22"/>
+          <w:lang w:val="es-PE"/>
+        </w:rPr>
+        <w:tab/>
+      </w:r>
+      <w:r>
+        <w:rPr>
+          <w:rFonts w:ascii="Book Antiqua" w:hAnsi="Book Antiqua"/>
+          <w:sz w:val="22"/>
           <w:lang w:val="es-PE"/>
         </w:rPr>
         <w:tab/>
@@ -1228,29 +1602,39 @@
         <w:keepNext/>
         <w:spacing w:after="120"/>
         <w:rPr>
+          <w:rFonts w:ascii="Book Antiqua" w:hAnsi="Book Antiqua"/>
+          <w:sz w:val="22"/>
           <w:lang w:val="es-PE"/>
         </w:rPr>
       </w:pPr>
       <w:r>
         <w:rPr>
+          <w:rFonts w:ascii="Book Antiqua" w:hAnsi="Book Antiqua"/>
+          <w:sz w:val="22"/>
           <w:lang w:val="es-PE"/>
         </w:rPr>
         <w:t>Otros Servicios No Personales</w:t>
       </w:r>
       <w:r>
         <w:rPr>
-          <w:lang w:val="es-PE"/>
-        </w:rPr>
-        <w:tab/>
-      </w:r>
-      <w:r>
-        <w:rPr>
-          <w:lang w:val="es-PE"/>
-        </w:rPr>
-        <w:tab/>
-      </w:r>
-      <w:r>
-        <w:rPr>
+          <w:rFonts w:ascii="Book Antiqua" w:hAnsi="Book Antiqua"/>
+          <w:sz w:val="22"/>
+          <w:lang w:val="es-PE"/>
+        </w:rPr>
+        <w:tab/>
+      </w:r>
+      <w:r>
+        <w:rPr>
+          <w:rFonts w:ascii="Book Antiqua" w:hAnsi="Book Antiqua"/>
+          <w:sz w:val="22"/>
+          <w:lang w:val="es-PE"/>
+        </w:rPr>
+        <w:tab/>
+      </w:r>
+      <w:r>
+        <w:rPr>
+          <w:rFonts w:ascii="Book Antiqua" w:hAnsi="Book Antiqua"/>
+          <w:sz w:val="22"/>
           <w:lang w:val="es-PE"/>
         </w:rPr>
         <w:tab/>
@@ -1262,11 +1646,15 @@
         <w:keepNext/>
         <w:spacing w:after="120"/>
         <w:rPr>
+          <w:rFonts w:ascii="Book Antiqua" w:hAnsi="Book Antiqua"/>
+          <w:sz w:val="22"/>
           <w:lang w:val="es-PE"/>
         </w:rPr>
       </w:pPr>
       <w:r>
         <w:rPr>
+          <w:rFonts w:ascii="Book Antiqua" w:hAnsi="Book Antiqua"/>
+          <w:sz w:val="22"/>
           <w:lang w:val="es-PE"/>
         </w:rPr>
         <w:t>RESUMEN ANEXO I</w:t>
@@ -1277,6 +1665,8 @@
         <w:keepNext/>
         <w:spacing w:after="120"/>
         <w:rPr>
+          <w:rFonts w:ascii="Book Antiqua" w:hAnsi="Book Antiqua"/>
+          <w:sz w:val="22"/>
           <w:lang w:val="es-PE"/>
         </w:rPr>
       </w:pPr>
@@ -1292,11 +1682,11 @@
           <w:insideH w:val="single" w:sz="4" w:space="0" w:color="auto"/>
           <w:insideV w:val="single" w:sz="4" w:space="0" w:color="auto"/>
         </w:tblBorders>
-        <w:tblLook w:val="01E0"/>
+        <w:tblLook w:val="01E0" w:firstRow="1" w:lastRow="1" w:firstColumn="1" w:lastColumn="1" w:noHBand="0" w:noVBand="0"/>
       </w:tblPr>
       <w:tblGrid>
-        <w:gridCol w:w="6204"/>
-        <w:gridCol w:w="2516"/>
+        <w:gridCol w:w="6206"/>
+        <w:gridCol w:w="2514"/>
       </w:tblGrid>
       <w:tr>
         <w:tc>
@@ -1309,11 +1699,15 @@
               <w:keepNext/>
               <w:spacing w:after="120"/>
               <w:rPr>
-                <w:lang w:val="es-PE"/>
-              </w:rPr>
-            </w:pPr>
-            <w:r>
-              <w:rPr>
+                <w:rFonts w:ascii="Book Antiqua" w:hAnsi="Book Antiqua"/>
+                <w:sz w:val="22"/>
+                <w:lang w:val="es-PE"/>
+              </w:rPr>
+            </w:pPr>
+            <w:r>
+              <w:rPr>
+                <w:rFonts w:ascii="Book Antiqua" w:hAnsi="Book Antiqua"/>
+                <w:sz w:val="22"/>
                 <w:lang w:val="es-PE"/>
               </w:rPr>
               <w:t>BIENES DE CONSUMO</w:t>
@@ -1330,11 +1724,15 @@
               <w:keepNext/>
               <w:spacing w:after="120"/>
               <w:rPr>
-                <w:lang w:val="es-PE"/>
-              </w:rPr>
-            </w:pPr>
-            <w:r>
-              <w:rPr>
+                <w:rFonts w:ascii="Book Antiqua" w:hAnsi="Book Antiqua"/>
+                <w:sz w:val="22"/>
+                <w:lang w:val="es-PE"/>
+              </w:rPr>
+            </w:pPr>
+            <w:r>
+              <w:rPr>
+                <w:rFonts w:ascii="Book Antiqua" w:hAnsi="Book Antiqua"/>
+                <w:sz w:val="22"/>
                 <w:lang w:val="es-PE"/>
               </w:rPr>
               <w:t>66.000,00</w:t>
@@ -1353,11 +1751,15 @@
               <w:keepNext/>
               <w:spacing w:after="120"/>
               <w:rPr>
-                <w:lang w:val="es-PE"/>
-              </w:rPr>
-            </w:pPr>
-            <w:r>
-              <w:rPr>
+                <w:rFonts w:ascii="Book Antiqua" w:hAnsi="Book Antiqua"/>
+                <w:sz w:val="22"/>
+                <w:lang w:val="es-PE"/>
+              </w:rPr>
+            </w:pPr>
+            <w:r>
+              <w:rPr>
+                <w:rFonts w:ascii="Book Antiqua" w:hAnsi="Book Antiqua"/>
+                <w:sz w:val="22"/>
                 <w:lang w:val="es-PE"/>
               </w:rPr>
               <w:t>SERVICIOS NO PERSONALES</w:t>
@@ -1374,11 +1776,15 @@
               <w:keepNext/>
               <w:spacing w:after="120"/>
               <w:rPr>
-                <w:lang w:val="es-PE"/>
-              </w:rPr>
-            </w:pPr>
-            <w:r>
-              <w:rPr>
+                <w:rFonts w:ascii="Book Antiqua" w:hAnsi="Book Antiqua"/>
+                <w:sz w:val="22"/>
+                <w:lang w:val="es-PE"/>
+              </w:rPr>
+            </w:pPr>
+            <w:r>
+              <w:rPr>
+                <w:rFonts w:ascii="Book Antiqua" w:hAnsi="Book Antiqua"/>
+                <w:sz w:val="22"/>
                 <w:lang w:val="es-PE"/>
               </w:rPr>
               <w:t>920.720,00</w:t>
@@ -1397,11 +1803,15 @@
               <w:keepNext/>
               <w:spacing w:after="120"/>
               <w:rPr>
-                <w:lang w:val="es-PE"/>
-              </w:rPr>
-            </w:pPr>
-            <w:r>
-              <w:rPr>
+                <w:rFonts w:ascii="Book Antiqua" w:hAnsi="Book Antiqua"/>
+                <w:sz w:val="22"/>
+                <w:lang w:val="es-PE"/>
+              </w:rPr>
+            </w:pPr>
+            <w:r>
+              <w:rPr>
+                <w:rFonts w:ascii="Book Antiqua" w:hAnsi="Book Antiqua"/>
+                <w:sz w:val="22"/>
                 <w:lang w:val="es-PE"/>
               </w:rPr>
               <w:t>T O T A L</w:t>
@@ -1418,12 +1828,16 @@
               <w:keepNext/>
               <w:spacing w:after="120"/>
               <w:rPr>
+                <w:rFonts w:ascii="Book Antiqua" w:hAnsi="Book Antiqua"/>
+                <w:sz w:val="22"/>
                 <w:szCs w:val="28"/>
                 <w:lang w:val="es-PE"/>
               </w:rPr>
             </w:pPr>
             <w:r>
               <w:rPr>
+                <w:rFonts w:ascii="Book Antiqua" w:hAnsi="Book Antiqua"/>
+                <w:sz w:val="22"/>
                 <w:szCs w:val="28"/>
                 <w:lang w:val="es-PE"/>
               </w:rPr>
@@ -1438,6 +1852,8 @@
         <w:keepNext/>
         <w:spacing w:after="120"/>
         <w:rPr>
+          <w:rFonts w:ascii="Book Antiqua" w:hAnsi="Book Antiqua"/>
+          <w:sz w:val="22"/>
           <w:lang w:val="es-PE"/>
         </w:rPr>
       </w:pPr>
@@ -1446,18 +1862,25 @@
       <w:pPr>
         <w:keepNext/>
         <w:spacing w:after="120"/>
-        <w:rPr>
+        <w:outlineLvl w:val="0"/>
+        <w:rPr>
+          <w:rFonts w:ascii="Book Antiqua" w:hAnsi="Book Antiqua"/>
+          <w:sz w:val="22"/>
           <w:lang w:val="es-PE"/>
         </w:rPr>
       </w:pPr>
       <w:r>
         <w:rPr>
+          <w:rFonts w:ascii="Book Antiqua" w:hAnsi="Book Antiqua"/>
+          <w:sz w:val="22"/>
           <w:lang w:val="es-PE"/>
         </w:rPr>
         <w:br w:type="page"/>
       </w:r>
       <w:r>
         <w:rPr>
+          <w:rFonts w:ascii="Book Antiqua" w:hAnsi="Book Antiqua"/>
+          <w:sz w:val="22"/>
           <w:lang w:val="es-PE"/>
         </w:rPr>
         <w:lastRenderedPageBreak/>
@@ -1465,6 +1888,8 @@
       </w:r>
       <w:r>
         <w:rPr>
+          <w:rFonts w:ascii="Book Antiqua" w:hAnsi="Book Antiqua"/>
+          <w:sz w:val="22"/>
           <w:lang w:val="es-PE"/>
         </w:rPr>
         <w:t>II</w:t>
@@ -1475,66 +1900,88 @@
         <w:keepNext/>
         <w:spacing w:after="120"/>
         <w:rPr>
+          <w:rFonts w:ascii="Book Antiqua" w:hAnsi="Book Antiqua"/>
+          <w:sz w:val="22"/>
           <w:szCs w:val="28"/>
           <w:lang w:val="es-PE"/>
         </w:rPr>
       </w:pPr>
       <w:r>
         <w:rPr>
+          <w:rFonts w:ascii="Book Antiqua" w:hAnsi="Book Antiqua"/>
+          <w:sz w:val="22"/>
           <w:lang w:val="es-PE"/>
         </w:rPr>
         <w:t>PERSONAL</w:t>
       </w:r>
       <w:r>
         <w:rPr>
-          <w:lang w:val="es-PE"/>
-        </w:rPr>
-        <w:tab/>
-      </w:r>
-      <w:r>
-        <w:rPr>
-          <w:lang w:val="es-PE"/>
-        </w:rPr>
-        <w:tab/>
-      </w:r>
-      <w:r>
-        <w:rPr>
-          <w:lang w:val="es-PE"/>
-        </w:rPr>
-        <w:tab/>
-      </w:r>
-      <w:r>
-        <w:rPr>
-          <w:lang w:val="es-PE"/>
-        </w:rPr>
-        <w:tab/>
-      </w:r>
-      <w:r>
-        <w:rPr>
-          <w:lang w:val="es-PE"/>
-        </w:rPr>
-        <w:tab/>
-      </w:r>
-      <w:r>
-        <w:rPr>
-          <w:lang w:val="es-PE"/>
-        </w:rPr>
-        <w:tab/>
-      </w:r>
-      <w:r>
-        <w:rPr>
-          <w:lang w:val="es-PE"/>
-        </w:rPr>
-        <w:tab/>
-      </w:r>
-      <w:r>
-        <w:rPr>
-          <w:lang w:val="es-PE"/>
-        </w:rPr>
-        <w:tab/>
-      </w:r>
-      <w:r>
-        <w:rPr>
+          <w:rFonts w:ascii="Book Antiqua" w:hAnsi="Book Antiqua"/>
+          <w:sz w:val="22"/>
+          <w:lang w:val="es-PE"/>
+        </w:rPr>
+        <w:tab/>
+      </w:r>
+      <w:r>
+        <w:rPr>
+          <w:rFonts w:ascii="Book Antiqua" w:hAnsi="Book Antiqua"/>
+          <w:sz w:val="22"/>
+          <w:lang w:val="es-PE"/>
+        </w:rPr>
+        <w:tab/>
+      </w:r>
+      <w:r>
+        <w:rPr>
+          <w:rFonts w:ascii="Book Antiqua" w:hAnsi="Book Antiqua"/>
+          <w:sz w:val="22"/>
+          <w:lang w:val="es-PE"/>
+        </w:rPr>
+        <w:tab/>
+      </w:r>
+      <w:r>
+        <w:rPr>
+          <w:rFonts w:ascii="Book Antiqua" w:hAnsi="Book Antiqua"/>
+          <w:sz w:val="22"/>
+          <w:lang w:val="es-PE"/>
+        </w:rPr>
+        <w:tab/>
+      </w:r>
+      <w:r>
+        <w:rPr>
+          <w:rFonts w:ascii="Book Antiqua" w:hAnsi="Book Antiqua"/>
+          <w:sz w:val="22"/>
+          <w:lang w:val="es-PE"/>
+        </w:rPr>
+        <w:tab/>
+      </w:r>
+      <w:r>
+        <w:rPr>
+          <w:rFonts w:ascii="Book Antiqua" w:hAnsi="Book Antiqua"/>
+          <w:sz w:val="22"/>
+          <w:lang w:val="es-PE"/>
+        </w:rPr>
+        <w:tab/>
+      </w:r>
+      <w:r>
+        <w:rPr>
+          <w:rFonts w:ascii="Book Antiqua" w:hAnsi="Book Antiqua"/>
+          <w:sz w:val="22"/>
+          <w:lang w:val="es-PE"/>
+        </w:rPr>
+        <w:tab/>
+      </w:r>
+      <w:r>
+        <w:rPr>
+          <w:rFonts w:ascii="Book Antiqua" w:hAnsi="Book Antiqua"/>
+          <w:sz w:val="22"/>
+          <w:lang w:val="es-PE"/>
+        </w:rPr>
+        <w:tab/>
+      </w:r>
+      <w:r>
+        <w:rPr>
+          <w:rFonts w:ascii="Book Antiqua" w:hAnsi="Book Antiqua"/>
+          <w:sz w:val="22"/>
           <w:szCs w:val="28"/>
           <w:lang w:val="es-PE"/>
         </w:rPr>
@@ -1542,6 +1989,8 @@
       </w:r>
       <w:r>
         <w:rPr>
+          <w:rFonts w:ascii="Book Antiqua" w:hAnsi="Book Antiqua"/>
+          <w:sz w:val="22"/>
           <w:szCs w:val="28"/>
           <w:lang w:val="es-PE"/>
         </w:rPr>
@@ -1553,41 +2002,55 @@
         <w:keepNext/>
         <w:spacing w:after="120"/>
         <w:rPr>
+          <w:rFonts w:ascii="Book Antiqua" w:hAnsi="Book Antiqua"/>
+          <w:sz w:val="22"/>
           <w:lang w:val="es-PE"/>
         </w:rPr>
       </w:pPr>
       <w:r>
         <w:rPr>
+          <w:rFonts w:ascii="Book Antiqua" w:hAnsi="Book Antiqua"/>
+          <w:sz w:val="22"/>
           <w:lang w:val="es-PE"/>
         </w:rPr>
         <w:t>CONCEJALES</w:t>
       </w:r>
       <w:r>
         <w:rPr>
-          <w:lang w:val="es-PE"/>
-        </w:rPr>
-        <w:tab/>
-      </w:r>
-      <w:r>
-        <w:rPr>
-          <w:lang w:val="es-PE"/>
-        </w:rPr>
-        <w:tab/>
-      </w:r>
-      <w:r>
-        <w:rPr>
-          <w:lang w:val="es-PE"/>
-        </w:rPr>
-        <w:tab/>
-      </w:r>
-      <w:r>
-        <w:rPr>
-          <w:lang w:val="es-PE"/>
-        </w:rPr>
-        <w:tab/>
-      </w:r>
-      <w:r>
-        <w:rPr>
+          <w:rFonts w:ascii="Book Antiqua" w:hAnsi="Book Antiqua"/>
+          <w:sz w:val="22"/>
+          <w:lang w:val="es-PE"/>
+        </w:rPr>
+        <w:tab/>
+      </w:r>
+      <w:r>
+        <w:rPr>
+          <w:rFonts w:ascii="Book Antiqua" w:hAnsi="Book Antiqua"/>
+          <w:sz w:val="22"/>
+          <w:lang w:val="es-PE"/>
+        </w:rPr>
+        <w:tab/>
+      </w:r>
+      <w:r>
+        <w:rPr>
+          <w:rFonts w:ascii="Book Antiqua" w:hAnsi="Book Antiqua"/>
+          <w:sz w:val="22"/>
+          <w:lang w:val="es-PE"/>
+        </w:rPr>
+        <w:tab/>
+      </w:r>
+      <w:r>
+        <w:rPr>
+          <w:rFonts w:ascii="Book Antiqua" w:hAnsi="Book Antiqua"/>
+          <w:sz w:val="22"/>
+          <w:lang w:val="es-PE"/>
+        </w:rPr>
+        <w:tab/>
+      </w:r>
+      <w:r>
+        <w:rPr>
+          <w:rFonts w:ascii="Book Antiqua" w:hAnsi="Book Antiqua"/>
+          <w:sz w:val="22"/>
           <w:lang w:val="es-PE"/>
         </w:rPr>
         <w:tab/>
@@ -1599,29 +2062,39 @@
         <w:keepNext/>
         <w:spacing w:after="120"/>
         <w:rPr>
+          <w:rFonts w:ascii="Book Antiqua" w:hAnsi="Book Antiqua"/>
+          <w:sz w:val="22"/>
           <w:lang w:val="es-PE"/>
         </w:rPr>
       </w:pPr>
       <w:r>
         <w:rPr>
+          <w:rFonts w:ascii="Book Antiqua" w:hAnsi="Book Antiqua"/>
+          <w:sz w:val="22"/>
           <w:lang w:val="es-PE"/>
         </w:rPr>
         <w:t>Remuneraciones</w:t>
       </w:r>
       <w:r>
         <w:rPr>
-          <w:lang w:val="es-PE"/>
-        </w:rPr>
-        <w:tab/>
-      </w:r>
-      <w:r>
-        <w:rPr>
-          <w:lang w:val="es-PE"/>
-        </w:rPr>
-        <w:tab/>
-      </w:r>
-      <w:r>
-        <w:rPr>
+          <w:rFonts w:ascii="Book Antiqua" w:hAnsi="Book Antiqua"/>
+          <w:sz w:val="22"/>
+          <w:lang w:val="es-PE"/>
+        </w:rPr>
+        <w:tab/>
+      </w:r>
+      <w:r>
+        <w:rPr>
+          <w:rFonts w:ascii="Book Antiqua" w:hAnsi="Book Antiqua"/>
+          <w:sz w:val="22"/>
+          <w:lang w:val="es-PE"/>
+        </w:rPr>
+        <w:tab/>
+      </w:r>
+      <w:r>
+        <w:rPr>
+          <w:rFonts w:ascii="Book Antiqua" w:hAnsi="Book Antiqua"/>
+          <w:sz w:val="22"/>
           <w:lang w:val="es-PE"/>
         </w:rPr>
         <w:tab/>
@@ -1633,23 +2106,31 @@
         <w:keepNext/>
         <w:spacing w:after="120"/>
         <w:rPr>
+          <w:rFonts w:ascii="Book Antiqua" w:hAnsi="Book Antiqua"/>
+          <w:sz w:val="22"/>
           <w:lang w:val="es-PE"/>
         </w:rPr>
       </w:pPr>
       <w:r>
         <w:rPr>
+          <w:rFonts w:ascii="Book Antiqua" w:hAnsi="Book Antiqua"/>
+          <w:sz w:val="22"/>
           <w:lang w:val="es-PE"/>
         </w:rPr>
         <w:t>Adicionales Remunerativos</w:t>
       </w:r>
       <w:r>
         <w:rPr>
-          <w:lang w:val="es-PE"/>
-        </w:rPr>
-        <w:tab/>
-      </w:r>
-      <w:r>
-        <w:rPr>
+          <w:rFonts w:ascii="Book Antiqua" w:hAnsi="Book Antiqua"/>
+          <w:sz w:val="22"/>
+          <w:lang w:val="es-PE"/>
+        </w:rPr>
+        <w:tab/>
+      </w:r>
+      <w:r>
+        <w:rPr>
+          <w:rFonts w:ascii="Book Antiqua" w:hAnsi="Book Antiqua"/>
+          <w:sz w:val="22"/>
           <w:lang w:val="es-PE"/>
         </w:rPr>
         <w:tab/>
@@ -1661,23 +2142,31 @@
         <w:keepNext/>
         <w:spacing w:after="120"/>
         <w:rPr>
+          <w:rFonts w:ascii="Book Antiqua" w:hAnsi="Book Antiqua"/>
+          <w:sz w:val="22"/>
           <w:lang w:val="es-PE"/>
         </w:rPr>
       </w:pPr>
       <w:r>
         <w:rPr>
+          <w:rFonts w:ascii="Book Antiqua" w:hAnsi="Book Antiqua"/>
+          <w:sz w:val="22"/>
           <w:lang w:val="es-PE"/>
         </w:rPr>
         <w:t>Adicionales Particulares</w:t>
       </w:r>
       <w:r>
         <w:rPr>
-          <w:lang w:val="es-PE"/>
-        </w:rPr>
-        <w:tab/>
-      </w:r>
-      <w:r>
-        <w:rPr>
+          <w:rFonts w:ascii="Book Antiqua" w:hAnsi="Book Antiqua"/>
+          <w:sz w:val="22"/>
+          <w:lang w:val="es-PE"/>
+        </w:rPr>
+        <w:tab/>
+      </w:r>
+      <w:r>
+        <w:rPr>
+          <w:rFonts w:ascii="Book Antiqua" w:hAnsi="Book Antiqua"/>
+          <w:sz w:val="22"/>
           <w:lang w:val="es-PE"/>
         </w:rPr>
         <w:tab/>
@@ -1689,17 +2178,23 @@
         <w:keepNext/>
         <w:spacing w:after="120"/>
         <w:rPr>
+          <w:rFonts w:ascii="Book Antiqua" w:hAnsi="Book Antiqua"/>
+          <w:sz w:val="22"/>
           <w:lang w:val="es-PE"/>
         </w:rPr>
       </w:pPr>
       <w:r>
         <w:rPr>
+          <w:rFonts w:ascii="Book Antiqua" w:hAnsi="Book Antiqua"/>
+          <w:sz w:val="22"/>
           <w:lang w:val="es-PE"/>
         </w:rPr>
         <w:t>Adicionales No Remunerativos</w:t>
       </w:r>
       <w:r>
         <w:rPr>
+          <w:rFonts w:ascii="Book Antiqua" w:hAnsi="Book Antiqua"/>
+          <w:sz w:val="22"/>
           <w:lang w:val="es-PE"/>
         </w:rPr>
         <w:tab/>
@@ -1711,23 +2206,31 @@
         <w:keepNext/>
         <w:spacing w:after="120"/>
         <w:rPr>
+          <w:rFonts w:ascii="Book Antiqua" w:hAnsi="Book Antiqua"/>
+          <w:sz w:val="22"/>
           <w:lang w:val="es-PE"/>
         </w:rPr>
       </w:pPr>
       <w:r>
         <w:rPr>
+          <w:rFonts w:ascii="Book Antiqua" w:hAnsi="Book Antiqua"/>
+          <w:sz w:val="22"/>
           <w:lang w:val="es-PE"/>
         </w:rPr>
         <w:t>Asignaciones Familiares</w:t>
       </w:r>
       <w:r>
         <w:rPr>
-          <w:lang w:val="es-PE"/>
-        </w:rPr>
-        <w:tab/>
-      </w:r>
-      <w:r>
-        <w:rPr>
+          <w:rFonts w:ascii="Book Antiqua" w:hAnsi="Book Antiqua"/>
+          <w:sz w:val="22"/>
+          <w:lang w:val="es-PE"/>
+        </w:rPr>
+        <w:tab/>
+      </w:r>
+      <w:r>
+        <w:rPr>
+          <w:rFonts w:ascii="Book Antiqua" w:hAnsi="Book Antiqua"/>
+          <w:sz w:val="22"/>
           <w:lang w:val="es-PE"/>
         </w:rPr>
         <w:tab/>
@@ -1739,29 +2242,39 @@
         <w:keepNext/>
         <w:spacing w:after="120"/>
         <w:rPr>
+          <w:rFonts w:ascii="Book Antiqua" w:hAnsi="Book Antiqua"/>
+          <w:sz w:val="22"/>
           <w:lang w:val="es-PE"/>
         </w:rPr>
       </w:pPr>
       <w:r>
         <w:rPr>
+          <w:rFonts w:ascii="Book Antiqua" w:hAnsi="Book Antiqua"/>
+          <w:sz w:val="22"/>
           <w:lang w:val="es-PE"/>
         </w:rPr>
         <w:t>Contribuciones</w:t>
       </w:r>
       <w:r>
         <w:rPr>
-          <w:lang w:val="es-PE"/>
-        </w:rPr>
-        <w:tab/>
-      </w:r>
-      <w:r>
-        <w:rPr>
-          <w:lang w:val="es-PE"/>
-        </w:rPr>
-        <w:tab/>
-      </w:r>
-      <w:r>
-        <w:rPr>
+          <w:rFonts w:ascii="Book Antiqua" w:hAnsi="Book Antiqua"/>
+          <w:sz w:val="22"/>
+          <w:lang w:val="es-PE"/>
+        </w:rPr>
+        <w:tab/>
+      </w:r>
+      <w:r>
+        <w:rPr>
+          <w:rFonts w:ascii="Book Antiqua" w:hAnsi="Book Antiqua"/>
+          <w:sz w:val="22"/>
+          <w:lang w:val="es-PE"/>
+        </w:rPr>
+        <w:tab/>
+      </w:r>
+      <w:r>
+        <w:rPr>
+          <w:rFonts w:ascii="Book Antiqua" w:hAnsi="Book Antiqua"/>
+          <w:sz w:val="22"/>
           <w:lang w:val="es-PE"/>
         </w:rPr>
         <w:tab/>
@@ -1773,29 +2286,39 @@
         <w:keepNext/>
         <w:spacing w:after="120"/>
         <w:rPr>
+          <w:rFonts w:ascii="Book Antiqua" w:hAnsi="Book Antiqua"/>
+          <w:sz w:val="22"/>
           <w:lang w:val="es-PE"/>
         </w:rPr>
       </w:pPr>
       <w:r>
         <w:rPr>
+          <w:rFonts w:ascii="Book Antiqua" w:hAnsi="Book Antiqua"/>
+          <w:sz w:val="22"/>
           <w:lang w:val="es-PE"/>
         </w:rPr>
         <w:t>PERSONAL PERMANENTE</w:t>
       </w:r>
       <w:r>
         <w:rPr>
-          <w:lang w:val="es-PE"/>
-        </w:rPr>
-        <w:tab/>
-      </w:r>
-      <w:r>
-        <w:rPr>
-          <w:lang w:val="es-PE"/>
-        </w:rPr>
-        <w:tab/>
-      </w:r>
-      <w:r>
-        <w:rPr>
+          <w:rFonts w:ascii="Book Antiqua" w:hAnsi="Book Antiqua"/>
+          <w:sz w:val="22"/>
+          <w:lang w:val="es-PE"/>
+        </w:rPr>
+        <w:tab/>
+      </w:r>
+      <w:r>
+        <w:rPr>
+          <w:rFonts w:ascii="Book Antiqua" w:hAnsi="Book Antiqua"/>
+          <w:sz w:val="22"/>
+          <w:lang w:val="es-PE"/>
+        </w:rPr>
+        <w:tab/>
+      </w:r>
+      <w:r>
+        <w:rPr>
+          <w:rFonts w:ascii="Book Antiqua" w:hAnsi="Book Antiqua"/>
+          <w:sz w:val="22"/>
           <w:lang w:val="es-PE"/>
         </w:rPr>
         <w:tab/>
@@ -1807,53 +2330,71 @@
         <w:keepNext/>
         <w:spacing w:after="120"/>
         <w:rPr>
+          <w:rFonts w:ascii="Book Antiqua" w:hAnsi="Book Antiqua"/>
+          <w:sz w:val="22"/>
           <w:lang w:val="es-PE"/>
         </w:rPr>
       </w:pPr>
       <w:r>
         <w:rPr>
+          <w:rFonts w:ascii="Book Antiqua" w:hAnsi="Book Antiqua"/>
+          <w:sz w:val="22"/>
           <w:lang w:val="es-PE"/>
         </w:rPr>
         <w:t>Remuneraciones</w:t>
       </w:r>
       <w:r>
         <w:rPr>
-          <w:lang w:val="es-PE"/>
-        </w:rPr>
-        <w:tab/>
-      </w:r>
-      <w:r>
-        <w:rPr>
-          <w:lang w:val="es-PE"/>
-        </w:rPr>
-        <w:tab/>
-      </w:r>
-      <w:r>
-        <w:rPr>
-          <w:lang w:val="es-PE"/>
-        </w:rPr>
-        <w:tab/>
-      </w:r>
-      <w:r>
-        <w:rPr>
+          <w:rFonts w:ascii="Book Antiqua" w:hAnsi="Book Antiqua"/>
+          <w:sz w:val="22"/>
+          <w:lang w:val="es-PE"/>
+        </w:rPr>
+        <w:tab/>
+      </w:r>
+      <w:r>
+        <w:rPr>
+          <w:rFonts w:ascii="Book Antiqua" w:hAnsi="Book Antiqua"/>
+          <w:sz w:val="22"/>
+          <w:lang w:val="es-PE"/>
+        </w:rPr>
+        <w:tab/>
+      </w:r>
+      <w:r>
+        <w:rPr>
+          <w:rFonts w:ascii="Book Antiqua" w:hAnsi="Book Antiqua"/>
+          <w:sz w:val="22"/>
+          <w:lang w:val="es-PE"/>
+        </w:rPr>
+        <w:tab/>
+      </w:r>
+      <w:r>
+        <w:rPr>
+          <w:rFonts w:ascii="Book Antiqua" w:hAnsi="Book Antiqua"/>
+          <w:sz w:val="22"/>
           <w:lang w:val="es-PE"/>
         </w:rPr>
         <w:t>1</w:t>
       </w:r>
       <w:r>
         <w:rPr>
+          <w:rFonts w:ascii="Book Antiqua" w:hAnsi="Book Antiqua"/>
+          <w:sz w:val="22"/>
           <w:lang w:val="es-PE"/>
         </w:rPr>
         <w:t>9</w:t>
       </w:r>
       <w:r>
         <w:rPr>
+          <w:rFonts w:ascii="Book Antiqua" w:hAnsi="Book Antiqua"/>
+          <w:sz w:val="22"/>
           <w:lang w:val="es-PE"/>
         </w:rPr>
         <w:t>8</w:t>
       </w:r>
       <w:r>
         <w:rPr>
+          <w:rFonts w:ascii="Book Antiqua" w:hAnsi="Book Antiqua"/>
+          <w:sz w:val="22"/>
           <w:lang w:val="es-PE"/>
         </w:rPr>
         <w:t>.379,00</w:t>
@@ -1864,23 +2405,31 @@
         <w:keepNext/>
         <w:spacing w:after="120"/>
         <w:rPr>
+          <w:rFonts w:ascii="Book Antiqua" w:hAnsi="Book Antiqua"/>
+          <w:sz w:val="22"/>
           <w:lang w:val="es-PE"/>
         </w:rPr>
       </w:pPr>
       <w:r>
         <w:rPr>
+          <w:rFonts w:ascii="Book Antiqua" w:hAnsi="Book Antiqua"/>
+          <w:sz w:val="22"/>
           <w:lang w:val="es-PE"/>
         </w:rPr>
         <w:t>Adicionales Remunerativos</w:t>
       </w:r>
       <w:r>
         <w:rPr>
-          <w:lang w:val="es-PE"/>
-        </w:rPr>
-        <w:tab/>
-      </w:r>
-      <w:r>
-        <w:rPr>
+          <w:rFonts w:ascii="Book Antiqua" w:hAnsi="Book Antiqua"/>
+          <w:sz w:val="22"/>
+          <w:lang w:val="es-PE"/>
+        </w:rPr>
+        <w:tab/>
+      </w:r>
+      <w:r>
+        <w:rPr>
+          <w:rFonts w:ascii="Book Antiqua" w:hAnsi="Book Antiqua"/>
+          <w:sz w:val="22"/>
           <w:lang w:val="es-PE"/>
         </w:rPr>
         <w:tab/>
@@ -1892,23 +2441,31 @@
         <w:keepNext/>
         <w:spacing w:after="120"/>
         <w:rPr>
+          <w:rFonts w:ascii="Book Antiqua" w:hAnsi="Book Antiqua"/>
+          <w:sz w:val="22"/>
           <w:lang w:val="es-PE"/>
         </w:rPr>
       </w:pPr>
       <w:r>
         <w:rPr>
+          <w:rFonts w:ascii="Book Antiqua" w:hAnsi="Book Antiqua"/>
+          <w:sz w:val="22"/>
           <w:lang w:val="es-PE"/>
         </w:rPr>
         <w:t>Adicionales Particulares</w:t>
       </w:r>
       <w:r>
         <w:rPr>
-          <w:lang w:val="es-PE"/>
-        </w:rPr>
-        <w:tab/>
-      </w:r>
-      <w:r>
-        <w:rPr>
+          <w:rFonts w:ascii="Book Antiqua" w:hAnsi="Book Antiqua"/>
+          <w:sz w:val="22"/>
+          <w:lang w:val="es-PE"/>
+        </w:rPr>
+        <w:tab/>
+      </w:r>
+      <w:r>
+        <w:rPr>
+          <w:rFonts w:ascii="Book Antiqua" w:hAnsi="Book Antiqua"/>
+          <w:sz w:val="22"/>
           <w:lang w:val="es-PE"/>
         </w:rPr>
         <w:tab/>
@@ -1916,12 +2473,16 @@
       </w:r>
       <w:r>
         <w:rPr>
+          <w:rFonts w:ascii="Book Antiqua" w:hAnsi="Book Antiqua"/>
+          <w:sz w:val="22"/>
           <w:lang w:val="es-PE"/>
         </w:rPr>
         <w:t>52.361</w:t>
       </w:r>
       <w:r>
         <w:rPr>
+          <w:rFonts w:ascii="Book Antiqua" w:hAnsi="Book Antiqua"/>
+          <w:sz w:val="22"/>
           <w:lang w:val="es-PE"/>
         </w:rPr>
         <w:t>,00</w:t>
@@ -1932,29 +2493,39 @@
         <w:keepNext/>
         <w:spacing w:after="120"/>
         <w:rPr>
+          <w:rFonts w:ascii="Book Antiqua" w:hAnsi="Book Antiqua"/>
+          <w:sz w:val="22"/>
           <w:lang w:val="es-PE"/>
         </w:rPr>
       </w:pPr>
       <w:r>
         <w:rPr>
+          <w:rFonts w:ascii="Book Antiqua" w:hAnsi="Book Antiqua"/>
+          <w:sz w:val="22"/>
           <w:lang w:val="es-PE"/>
         </w:rPr>
         <w:t>Bonificaciones</w:t>
       </w:r>
       <w:r>
         <w:rPr>
-          <w:lang w:val="es-PE"/>
-        </w:rPr>
-        <w:tab/>
-      </w:r>
-      <w:r>
-        <w:rPr>
-          <w:lang w:val="es-PE"/>
-        </w:rPr>
-        <w:tab/>
-      </w:r>
-      <w:r>
-        <w:rPr>
+          <w:rFonts w:ascii="Book Antiqua" w:hAnsi="Book Antiqua"/>
+          <w:sz w:val="22"/>
+          <w:lang w:val="es-PE"/>
+        </w:rPr>
+        <w:tab/>
+      </w:r>
+      <w:r>
+        <w:rPr>
+          <w:rFonts w:ascii="Book Antiqua" w:hAnsi="Book Antiqua"/>
+          <w:sz w:val="22"/>
+          <w:lang w:val="es-PE"/>
+        </w:rPr>
+        <w:tab/>
+      </w:r>
+      <w:r>
+        <w:rPr>
+          <w:rFonts w:ascii="Book Antiqua" w:hAnsi="Book Antiqua"/>
+          <w:sz w:val="22"/>
           <w:lang w:val="es-PE"/>
         </w:rPr>
         <w:tab/>
@@ -1966,17 +2537,23 @@
         <w:keepNext/>
         <w:spacing w:after="120"/>
         <w:rPr>
+          <w:rFonts w:ascii="Book Antiqua" w:hAnsi="Book Antiqua"/>
+          <w:sz w:val="22"/>
           <w:lang w:val="es-PE"/>
         </w:rPr>
       </w:pPr>
       <w:r>
         <w:rPr>
+          <w:rFonts w:ascii="Book Antiqua" w:hAnsi="Book Antiqua"/>
+          <w:sz w:val="22"/>
           <w:lang w:val="es-PE"/>
         </w:rPr>
         <w:t>Adicionales No Remunerativos</w:t>
       </w:r>
       <w:r>
         <w:rPr>
+          <w:rFonts w:ascii="Book Antiqua" w:hAnsi="Book Antiqua"/>
+          <w:sz w:val="22"/>
           <w:lang w:val="es-PE"/>
         </w:rPr>
         <w:tab/>
@@ -1984,6 +2561,8 @@
       </w:r>
       <w:r>
         <w:rPr>
+          <w:rFonts w:ascii="Book Antiqua" w:hAnsi="Book Antiqua"/>
+          <w:sz w:val="22"/>
           <w:lang w:val="es-PE"/>
         </w:rPr>
         <w:t>22.811,00</w:t>
@@ -1994,23 +2573,31 @@
         <w:keepNext/>
         <w:spacing w:after="120"/>
         <w:rPr>
+          <w:rFonts w:ascii="Book Antiqua" w:hAnsi="Book Antiqua"/>
+          <w:sz w:val="22"/>
           <w:lang w:val="es-PE"/>
         </w:rPr>
       </w:pPr>
       <w:r>
         <w:rPr>
+          <w:rFonts w:ascii="Book Antiqua" w:hAnsi="Book Antiqua"/>
+          <w:sz w:val="22"/>
           <w:lang w:val="es-PE"/>
         </w:rPr>
         <w:t>Asignaciones Familiares</w:t>
       </w:r>
       <w:r>
         <w:rPr>
-          <w:lang w:val="es-PE"/>
-        </w:rPr>
-        <w:tab/>
-      </w:r>
-      <w:r>
-        <w:rPr>
+          <w:rFonts w:ascii="Book Antiqua" w:hAnsi="Book Antiqua"/>
+          <w:sz w:val="22"/>
+          <w:lang w:val="es-PE"/>
+        </w:rPr>
+        <w:tab/>
+      </w:r>
+      <w:r>
+        <w:rPr>
+          <w:rFonts w:ascii="Book Antiqua" w:hAnsi="Book Antiqua"/>
+          <w:sz w:val="22"/>
           <w:lang w:val="es-PE"/>
         </w:rPr>
         <w:tab/>
@@ -2018,6 +2605,8 @@
       </w:r>
       <w:r>
         <w:rPr>
+          <w:rFonts w:ascii="Book Antiqua" w:hAnsi="Book Antiqua"/>
+          <w:sz w:val="22"/>
           <w:lang w:val="es-PE"/>
         </w:rPr>
         <w:t>0.000,00</w:t>
@@ -2028,29 +2617,39 @@
         <w:keepNext/>
         <w:spacing w:after="120"/>
         <w:rPr>
+          <w:rFonts w:ascii="Book Antiqua" w:hAnsi="Book Antiqua"/>
+          <w:sz w:val="22"/>
           <w:lang w:val="es-PE"/>
         </w:rPr>
       </w:pPr>
       <w:r>
         <w:rPr>
+          <w:rFonts w:ascii="Book Antiqua" w:hAnsi="Book Antiqua"/>
+          <w:sz w:val="22"/>
           <w:lang w:val="es-PE"/>
         </w:rPr>
         <w:t>Contribuciones</w:t>
       </w:r>
       <w:r>
         <w:rPr>
-          <w:lang w:val="es-PE"/>
-        </w:rPr>
-        <w:tab/>
-      </w:r>
-      <w:r>
-        <w:rPr>
-          <w:lang w:val="es-PE"/>
-        </w:rPr>
-        <w:tab/>
-      </w:r>
-      <w:r>
-        <w:rPr>
+          <w:rFonts w:ascii="Book Antiqua" w:hAnsi="Book Antiqua"/>
+          <w:sz w:val="22"/>
+          <w:lang w:val="es-PE"/>
+        </w:rPr>
+        <w:tab/>
+      </w:r>
+      <w:r>
+        <w:rPr>
+          <w:rFonts w:ascii="Book Antiqua" w:hAnsi="Book Antiqua"/>
+          <w:sz w:val="22"/>
+          <w:lang w:val="es-PE"/>
+        </w:rPr>
+        <w:tab/>
+      </w:r>
+      <w:r>
+        <w:rPr>
+          <w:rFonts w:ascii="Book Antiqua" w:hAnsi="Book Antiqua"/>
+          <w:sz w:val="22"/>
           <w:lang w:val="es-PE"/>
         </w:rPr>
         <w:tab/>
@@ -2062,23 +2661,31 @@
         <w:keepNext/>
         <w:spacing w:after="120"/>
         <w:rPr>
+          <w:rFonts w:ascii="Book Antiqua" w:hAnsi="Book Antiqua"/>
+          <w:sz w:val="22"/>
           <w:lang w:val="es-PE"/>
         </w:rPr>
       </w:pPr>
       <w:r>
         <w:rPr>
+          <w:rFonts w:ascii="Book Antiqua" w:hAnsi="Book Antiqua"/>
+          <w:sz w:val="22"/>
           <w:lang w:val="es-PE"/>
         </w:rPr>
         <w:t>PERSONAL CONTRATADO</w:t>
       </w:r>
       <w:r>
         <w:rPr>
-          <w:lang w:val="es-PE"/>
-        </w:rPr>
-        <w:tab/>
-      </w:r>
-      <w:r>
-        <w:rPr>
+          <w:rFonts w:ascii="Book Antiqua" w:hAnsi="Book Antiqua"/>
+          <w:sz w:val="22"/>
+          <w:lang w:val="es-PE"/>
+        </w:rPr>
+        <w:tab/>
+      </w:r>
+      <w:r>
+        <w:rPr>
+          <w:rFonts w:ascii="Book Antiqua" w:hAnsi="Book Antiqua"/>
+          <w:sz w:val="22"/>
           <w:lang w:val="es-PE"/>
         </w:rPr>
         <w:tab/>
@@ -2086,12 +2693,16 @@
       </w:r>
       <w:r>
         <w:rPr>
+          <w:rFonts w:ascii="Book Antiqua" w:hAnsi="Book Antiqua"/>
+          <w:sz w:val="22"/>
           <w:lang w:val="es-PE"/>
         </w:rPr>
         <w:t>1,7</w:t>
       </w:r>
       <w:r>
         <w:rPr>
+          <w:rFonts w:ascii="Book Antiqua" w:hAnsi="Book Antiqua"/>
+          <w:sz w:val="22"/>
           <w:lang w:val="es-PE"/>
         </w:rPr>
         <w:t>0</w:t>
@@ -2102,29 +2713,39 @@
         <w:keepNext/>
         <w:spacing w:after="120"/>
         <w:rPr>
+          <w:rFonts w:ascii="Book Antiqua" w:hAnsi="Book Antiqua"/>
+          <w:sz w:val="22"/>
           <w:lang w:val="es-PE"/>
         </w:rPr>
       </w:pPr>
       <w:r>
         <w:rPr>
+          <w:rFonts w:ascii="Book Antiqua" w:hAnsi="Book Antiqua"/>
+          <w:sz w:val="22"/>
           <w:lang w:val="es-PE"/>
         </w:rPr>
         <w:t>Remuneraciones</w:t>
       </w:r>
       <w:r>
         <w:rPr>
-          <w:lang w:val="es-PE"/>
-        </w:rPr>
-        <w:tab/>
-      </w:r>
-      <w:r>
-        <w:rPr>
-          <w:lang w:val="es-PE"/>
-        </w:rPr>
-        <w:tab/>
-      </w:r>
-      <w:r>
-        <w:rPr>
+          <w:rFonts w:ascii="Book Antiqua" w:hAnsi="Book Antiqua"/>
+          <w:sz w:val="22"/>
+          <w:lang w:val="es-PE"/>
+        </w:rPr>
+        <w:tab/>
+      </w:r>
+      <w:r>
+        <w:rPr>
+          <w:rFonts w:ascii="Book Antiqua" w:hAnsi="Book Antiqua"/>
+          <w:sz w:val="22"/>
+          <w:lang w:val="es-PE"/>
+        </w:rPr>
+        <w:tab/>
+      </w:r>
+      <w:r>
+        <w:rPr>
+          <w:rFonts w:ascii="Book Antiqua" w:hAnsi="Book Antiqua"/>
+          <w:sz w:val="22"/>
           <w:lang w:val="es-PE"/>
         </w:rPr>
         <w:tab/>
@@ -2132,6 +2753,8 @@
       </w:r>
       <w:r>
         <w:rPr>
+          <w:rFonts w:ascii="Book Antiqua" w:hAnsi="Book Antiqua"/>
+          <w:sz w:val="22"/>
           <w:lang w:val="es-PE"/>
         </w:rPr>
         <w:t>3,70</w:t>
@@ -2142,23 +2765,31 @@
         <w:keepNext/>
         <w:spacing w:after="120"/>
         <w:rPr>
+          <w:rFonts w:ascii="Book Antiqua" w:hAnsi="Book Antiqua"/>
+          <w:sz w:val="22"/>
           <w:lang w:val="es-PE"/>
         </w:rPr>
       </w:pPr>
       <w:r>
         <w:rPr>
+          <w:rFonts w:ascii="Book Antiqua" w:hAnsi="Book Antiqua"/>
+          <w:sz w:val="22"/>
           <w:lang w:val="es-PE"/>
         </w:rPr>
         <w:t>Adicionales Remunerativos</w:t>
       </w:r>
       <w:r>
         <w:rPr>
-          <w:lang w:val="es-PE"/>
-        </w:rPr>
-        <w:tab/>
-      </w:r>
-      <w:r>
-        <w:rPr>
+          <w:rFonts w:ascii="Book Antiqua" w:hAnsi="Book Antiqua"/>
+          <w:sz w:val="22"/>
+          <w:lang w:val="es-PE"/>
+        </w:rPr>
+        <w:tab/>
+      </w:r>
+      <w:r>
+        <w:rPr>
+          <w:rFonts w:ascii="Book Antiqua" w:hAnsi="Book Antiqua"/>
+          <w:sz w:val="22"/>
           <w:lang w:val="es-PE"/>
         </w:rPr>
         <w:tab/>
@@ -2170,23 +2801,31 @@
         <w:keepNext/>
         <w:spacing w:after="120"/>
         <w:rPr>
+          <w:rFonts w:ascii="Book Antiqua" w:hAnsi="Book Antiqua"/>
+          <w:sz w:val="22"/>
           <w:lang w:val="es-PE"/>
         </w:rPr>
       </w:pPr>
       <w:r>
         <w:rPr>
+          <w:rFonts w:ascii="Book Antiqua" w:hAnsi="Book Antiqua"/>
+          <w:sz w:val="22"/>
           <w:lang w:val="es-PE"/>
         </w:rPr>
         <w:t>Adicionales Particulares</w:t>
       </w:r>
       <w:r>
         <w:rPr>
-          <w:lang w:val="es-PE"/>
-        </w:rPr>
-        <w:tab/>
-      </w:r>
-      <w:r>
-        <w:rPr>
+          <w:rFonts w:ascii="Book Antiqua" w:hAnsi="Book Antiqua"/>
+          <w:sz w:val="22"/>
+          <w:lang w:val="es-PE"/>
+        </w:rPr>
+        <w:tab/>
+      </w:r>
+      <w:r>
+        <w:rPr>
+          <w:rFonts w:ascii="Book Antiqua" w:hAnsi="Book Antiqua"/>
+          <w:sz w:val="22"/>
           <w:lang w:val="es-PE"/>
         </w:rPr>
         <w:tab/>
@@ -2198,29 +2837,39 @@
         <w:keepNext/>
         <w:spacing w:after="120"/>
         <w:rPr>
+          <w:rFonts w:ascii="Book Antiqua" w:hAnsi="Book Antiqua"/>
+          <w:sz w:val="22"/>
           <w:lang w:val="es-PE"/>
         </w:rPr>
       </w:pPr>
       <w:r>
         <w:rPr>
+          <w:rFonts w:ascii="Book Antiqua" w:hAnsi="Book Antiqua"/>
+          <w:sz w:val="22"/>
           <w:lang w:val="es-PE"/>
         </w:rPr>
         <w:t>Bonificaciones</w:t>
       </w:r>
       <w:r>
         <w:rPr>
-          <w:lang w:val="es-PE"/>
-        </w:rPr>
-        <w:tab/>
-      </w:r>
-      <w:r>
-        <w:rPr>
-          <w:lang w:val="es-PE"/>
-        </w:rPr>
-        <w:tab/>
-      </w:r>
-      <w:r>
-        <w:rPr>
+          <w:rFonts w:ascii="Book Antiqua" w:hAnsi="Book Antiqua"/>
+          <w:sz w:val="22"/>
+          <w:lang w:val="es-PE"/>
+        </w:rPr>
+        <w:tab/>
+      </w:r>
+      <w:r>
+        <w:rPr>
+          <w:rFonts w:ascii="Book Antiqua" w:hAnsi="Book Antiqua"/>
+          <w:sz w:val="22"/>
+          <w:lang w:val="es-PE"/>
+        </w:rPr>
+        <w:tab/>
+      </w:r>
+      <w:r>
+        <w:rPr>
+          <w:rFonts w:ascii="Book Antiqua" w:hAnsi="Book Antiqua"/>
+          <w:sz w:val="22"/>
           <w:lang w:val="es-PE"/>
         </w:rPr>
         <w:tab/>
@@ -2232,11 +2881,15 @@
         <w:keepNext/>
         <w:spacing w:after="120"/>
         <w:rPr>
+          <w:rFonts w:ascii="Book Antiqua" w:hAnsi="Book Antiqua"/>
+          <w:sz w:val="22"/>
           <w:lang w:val="es-PE"/>
         </w:rPr>
       </w:pPr>
       <w:r>
         <w:rPr>
+          <w:rFonts w:ascii="Book Antiqua" w:hAnsi="Book Antiqua"/>
+          <w:sz w:val="22"/>
           <w:lang w:val="es-PE"/>
         </w:rPr>
         <w:t>Adicionales No Remunerativos1.254.539,00</w:t>
@@ -2247,23 +2900,31 @@
         <w:keepNext/>
         <w:spacing w:after="120"/>
         <w:rPr>
+          <w:rFonts w:ascii="Book Antiqua" w:hAnsi="Book Antiqua"/>
+          <w:sz w:val="22"/>
           <w:lang w:val="es-PE"/>
         </w:rPr>
       </w:pPr>
       <w:r>
         <w:rPr>
+          <w:rFonts w:ascii="Book Antiqua" w:hAnsi="Book Antiqua"/>
+          <w:sz w:val="22"/>
           <w:lang w:val="es-PE"/>
         </w:rPr>
         <w:t>Asignaciones Familiares</w:t>
       </w:r>
       <w:r>
         <w:rPr>
-          <w:lang w:val="es-PE"/>
-        </w:rPr>
-        <w:tab/>
-      </w:r>
-      <w:r>
-        <w:rPr>
+          <w:rFonts w:ascii="Book Antiqua" w:hAnsi="Book Antiqua"/>
+          <w:sz w:val="22"/>
+          <w:lang w:val="es-PE"/>
+        </w:rPr>
+        <w:tab/>
+      </w:r>
+      <w:r>
+        <w:rPr>
+          <w:rFonts w:ascii="Book Antiqua" w:hAnsi="Book Antiqua"/>
+          <w:sz w:val="22"/>
           <w:lang w:val="es-PE"/>
         </w:rPr>
         <w:tab/>
@@ -2275,29 +2936,39 @@
         <w:keepNext/>
         <w:spacing w:after="120"/>
         <w:rPr>
+          <w:rFonts w:ascii="Book Antiqua" w:hAnsi="Book Antiqua"/>
+          <w:sz w:val="22"/>
           <w:lang w:val="es-PE"/>
         </w:rPr>
       </w:pPr>
       <w:r>
         <w:rPr>
+          <w:rFonts w:ascii="Book Antiqua" w:hAnsi="Book Antiqua"/>
+          <w:sz w:val="22"/>
           <w:lang w:val="es-PE"/>
         </w:rPr>
         <w:t>Contribuciones</w:t>
       </w:r>
       <w:r>
         <w:rPr>
-          <w:lang w:val="es-PE"/>
-        </w:rPr>
-        <w:tab/>
-      </w:r>
-      <w:r>
-        <w:rPr>
-          <w:lang w:val="es-PE"/>
-        </w:rPr>
-        <w:tab/>
-      </w:r>
-      <w:r>
-        <w:rPr>
+          <w:rFonts w:ascii="Book Antiqua" w:hAnsi="Book Antiqua"/>
+          <w:sz w:val="22"/>
+          <w:lang w:val="es-PE"/>
+        </w:rPr>
+        <w:tab/>
+      </w:r>
+      <w:r>
+        <w:rPr>
+          <w:rFonts w:ascii="Book Antiqua" w:hAnsi="Book Antiqua"/>
+          <w:sz w:val="22"/>
+          <w:lang w:val="es-PE"/>
+        </w:rPr>
+        <w:tab/>
+      </w:r>
+      <w:r>
+        <w:rPr>
+          <w:rFonts w:ascii="Book Antiqua" w:hAnsi="Book Antiqua"/>
+          <w:sz w:val="22"/>
           <w:lang w:val="es-PE"/>
         </w:rPr>
         <w:tab/>
@@ -2309,17 +2980,23 @@
         <w:keepNext/>
         <w:spacing w:after="120"/>
         <w:rPr>
+          <w:rFonts w:ascii="Book Antiqua" w:hAnsi="Book Antiqua"/>
+          <w:sz w:val="22"/>
           <w:lang w:val="es-PE"/>
         </w:rPr>
       </w:pPr>
       <w:r>
         <w:rPr>
+          <w:rFonts w:ascii="Book Antiqua" w:hAnsi="Book Antiqua"/>
+          <w:sz w:val="22"/>
           <w:lang w:val="es-PE"/>
         </w:rPr>
         <w:br w:type="page"/>
       </w:r>
       <w:r>
         <w:rPr>
+          <w:rFonts w:ascii="Book Antiqua" w:hAnsi="Book Antiqua"/>
+          <w:sz w:val="22"/>
           <w:lang w:val="es-PE"/>
         </w:rPr>
         <w:lastRenderedPageBreak/>
@@ -2331,6 +3008,8 @@
         <w:keepNext/>
         <w:spacing w:after="120"/>
         <w:rPr>
+          <w:rFonts w:ascii="Book Antiqua" w:hAnsi="Book Antiqua"/>
+          <w:sz w:val="22"/>
           <w:lang w:val="es-PE"/>
         </w:rPr>
       </w:pPr>
@@ -2346,11 +3025,11 @@
           <w:insideH w:val="single" w:sz="4" w:space="0" w:color="auto"/>
           <w:insideV w:val="single" w:sz="4" w:space="0" w:color="auto"/>
         </w:tblBorders>
-        <w:tblLook w:val="01E0"/>
+        <w:tblLook w:val="01E0" w:firstRow="1" w:lastRow="1" w:firstColumn="1" w:lastColumn="1" w:noHBand="0" w:noVBand="0"/>
       </w:tblPr>
       <w:tblGrid>
-        <w:gridCol w:w="6199"/>
-        <w:gridCol w:w="2521"/>
+        <w:gridCol w:w="6202"/>
+        <w:gridCol w:w="2518"/>
       </w:tblGrid>
       <w:tr>
         <w:tc>
@@ -2363,11 +3042,15 @@
               <w:keepNext/>
               <w:spacing w:after="120"/>
               <w:rPr>
-                <w:lang w:val="es-PE"/>
-              </w:rPr>
-            </w:pPr>
-            <w:r>
-              <w:rPr>
+                <w:rFonts w:ascii="Book Antiqua" w:hAnsi="Book Antiqua"/>
+                <w:sz w:val="22"/>
+                <w:lang w:val="es-PE"/>
+              </w:rPr>
+            </w:pPr>
+            <w:r>
+              <w:rPr>
+                <w:rFonts w:ascii="Book Antiqua" w:hAnsi="Book Antiqua"/>
+                <w:sz w:val="22"/>
                 <w:lang w:val="es-PE"/>
               </w:rPr>
               <w:t>CONCEJALES</w:t>
@@ -2384,11 +3067,15 @@
               <w:keepNext/>
               <w:spacing w:after="120"/>
               <w:rPr>
-                <w:lang w:val="es-PE"/>
-              </w:rPr>
-            </w:pPr>
-            <w:r>
-              <w:rPr>
+                <w:rFonts w:ascii="Book Antiqua" w:hAnsi="Book Antiqua"/>
+                <w:sz w:val="22"/>
+                <w:lang w:val="es-PE"/>
+              </w:rPr>
+            </w:pPr>
+            <w:r>
+              <w:rPr>
+                <w:rFonts w:ascii="Book Antiqua" w:hAnsi="Book Antiqua"/>
+                <w:sz w:val="22"/>
                 <w:lang w:val="es-PE"/>
               </w:rPr>
               <w:t>1.063.228,00</w:t>
@@ -2407,11 +3094,15 @@
               <w:keepNext/>
               <w:spacing w:after="120"/>
               <w:rPr>
-                <w:lang w:val="es-PE"/>
-              </w:rPr>
-            </w:pPr>
-            <w:r>
-              <w:rPr>
+                <w:rFonts w:ascii="Book Antiqua" w:hAnsi="Book Antiqua"/>
+                <w:sz w:val="22"/>
+                <w:lang w:val="es-PE"/>
+              </w:rPr>
+            </w:pPr>
+            <w:r>
+              <w:rPr>
+                <w:rFonts w:ascii="Book Antiqua" w:hAnsi="Book Antiqua"/>
+                <w:sz w:val="22"/>
                 <w:lang w:val="es-PE"/>
               </w:rPr>
               <w:t>PERSONAL PERMANENTE</w:t>
@@ -2428,11 +3119,15 @@
               <w:keepNext/>
               <w:spacing w:after="120"/>
               <w:rPr>
-                <w:lang w:val="es-PE"/>
-              </w:rPr>
-            </w:pPr>
-            <w:r>
-              <w:rPr>
+                <w:rFonts w:ascii="Book Antiqua" w:hAnsi="Book Antiqua"/>
+                <w:sz w:val="22"/>
+                <w:lang w:val="es-PE"/>
+              </w:rPr>
+            </w:pPr>
+            <w:r>
+              <w:rPr>
+                <w:rFonts w:ascii="Book Antiqua" w:hAnsi="Book Antiqua"/>
+                <w:sz w:val="22"/>
                 <w:lang w:val="es-PE"/>
               </w:rPr>
               <w:t>995.965,00</w:t>
@@ -2451,11 +3146,15 @@
               <w:keepNext/>
               <w:spacing w:after="120"/>
               <w:rPr>
-                <w:lang w:val="es-PE"/>
-              </w:rPr>
-            </w:pPr>
-            <w:r>
-              <w:rPr>
+                <w:rFonts w:ascii="Book Antiqua" w:hAnsi="Book Antiqua"/>
+                <w:sz w:val="22"/>
+                <w:lang w:val="es-PE"/>
+              </w:rPr>
+            </w:pPr>
+            <w:r>
+              <w:rPr>
+                <w:rFonts w:ascii="Book Antiqua" w:hAnsi="Book Antiqua"/>
+                <w:sz w:val="22"/>
                 <w:lang w:val="es-PE"/>
               </w:rPr>
               <w:t>PERSONAL CONTRATADO</w:t>
@@ -2472,23 +3171,31 @@
               <w:keepNext/>
               <w:spacing w:after="120"/>
               <w:rPr>
-                <w:lang w:val="es-PE"/>
-              </w:rPr>
-            </w:pPr>
-            <w:r>
-              <w:rPr>
+                <w:rFonts w:ascii="Book Antiqua" w:hAnsi="Book Antiqua"/>
+                <w:sz w:val="22"/>
+                <w:lang w:val="es-PE"/>
+              </w:rPr>
+            </w:pPr>
+            <w:r>
+              <w:rPr>
+                <w:rFonts w:ascii="Book Antiqua" w:hAnsi="Book Antiqua"/>
+                <w:sz w:val="22"/>
                 <w:lang w:val="es-PE"/>
               </w:rPr>
               <w:t>2.566.38</w:t>
             </w:r>
             <w:r>
               <w:rPr>
+                <w:rFonts w:ascii="Book Antiqua" w:hAnsi="Book Antiqua"/>
+                <w:sz w:val="22"/>
                 <w:lang w:val="es-PE"/>
               </w:rPr>
               <w:t>1,7</w:t>
             </w:r>
             <w:r>
               <w:rPr>
+                <w:rFonts w:ascii="Book Antiqua" w:hAnsi="Book Antiqua"/>
+                <w:sz w:val="22"/>
                 <w:lang w:val="es-PE"/>
               </w:rPr>
               <w:t>0</w:t>
@@ -2507,11 +3214,15 @@
               <w:keepNext/>
               <w:spacing w:after="120"/>
               <w:rPr>
-                <w:lang w:val="es-PE"/>
-              </w:rPr>
-            </w:pPr>
-            <w:r>
-              <w:rPr>
+                <w:rFonts w:ascii="Book Antiqua" w:hAnsi="Book Antiqua"/>
+                <w:sz w:val="22"/>
+                <w:lang w:val="es-PE"/>
+              </w:rPr>
+            </w:pPr>
+            <w:r>
+              <w:rPr>
+                <w:rFonts w:ascii="Book Antiqua" w:hAnsi="Book Antiqua"/>
+                <w:sz w:val="22"/>
                 <w:lang w:val="es-PE"/>
               </w:rPr>
               <w:t>T O T A L</w:t>
@@ -2528,12 +3239,16 @@
               <w:keepNext/>
               <w:spacing w:after="120"/>
               <w:rPr>
+                <w:rFonts w:ascii="Book Antiqua" w:hAnsi="Book Antiqua"/>
+                <w:sz w:val="22"/>
                 <w:szCs w:val="28"/>
                 <w:lang w:val="es-PE"/>
               </w:rPr>
             </w:pPr>
             <w:r>
               <w:rPr>
+                <w:rFonts w:ascii="Book Antiqua" w:hAnsi="Book Antiqua"/>
+                <w:sz w:val="22"/>
                 <w:szCs w:val="28"/>
                 <w:lang w:val="es-PE"/>
               </w:rPr>
@@ -2541,6 +3256,8 @@
             </w:r>
             <w:r>
               <w:rPr>
+                <w:rFonts w:ascii="Book Antiqua" w:hAnsi="Book Antiqua"/>
+                <w:sz w:val="22"/>
                 <w:szCs w:val="28"/>
                 <w:lang w:val="es-PE"/>
               </w:rPr>
@@ -2548,6 +3265,8 @@
             </w:r>
             <w:r>
               <w:rPr>
+                <w:rFonts w:ascii="Book Antiqua" w:hAnsi="Book Antiqua"/>
+                <w:sz w:val="22"/>
                 <w:szCs w:val="28"/>
                 <w:lang w:val="es-PE"/>
               </w:rPr>
@@ -2562,6 +3281,8 @@
         <w:keepNext/>
         <w:spacing w:after="120"/>
         <w:rPr>
+          <w:rFonts w:ascii="Book Antiqua" w:hAnsi="Book Antiqua"/>
+          <w:sz w:val="22"/>
           <w:lang w:val="es-PE"/>
         </w:rPr>
       </w:pPr>
@@ -2570,18 +3291,25 @@
       <w:pPr>
         <w:keepNext/>
         <w:spacing w:after="120"/>
-        <w:rPr>
+        <w:outlineLvl w:val="0"/>
+        <w:rPr>
+          <w:rFonts w:ascii="Book Antiqua" w:hAnsi="Book Antiqua"/>
+          <w:sz w:val="22"/>
           <w:lang w:val="es-PE"/>
         </w:rPr>
       </w:pPr>
       <w:r>
         <w:rPr>
+          <w:rFonts w:ascii="Book Antiqua" w:hAnsi="Book Antiqua"/>
+          <w:sz w:val="22"/>
           <w:lang w:val="es-PE"/>
         </w:rPr>
         <w:br w:type="page"/>
       </w:r>
       <w:r>
         <w:rPr>
+          <w:rFonts w:ascii="Book Antiqua" w:hAnsi="Book Antiqua"/>
+          <w:sz w:val="22"/>
           <w:lang w:val="es-PE"/>
         </w:rPr>
         <w:lastRenderedPageBreak/>
@@ -2589,6 +3317,8 @@
       </w:r>
       <w:r>
         <w:rPr>
+          <w:rFonts w:ascii="Book Antiqua" w:hAnsi="Book Antiqua"/>
+          <w:sz w:val="22"/>
           <w:lang w:val="es-PE"/>
         </w:rPr>
         <w:t>III</w:t>
@@ -2599,42 +3329,56 @@
         <w:keepNext/>
         <w:spacing w:after="120"/>
         <w:rPr>
+          <w:rFonts w:ascii="Book Antiqua" w:hAnsi="Book Antiqua"/>
+          <w:sz w:val="22"/>
           <w:szCs w:val="28"/>
           <w:lang w:val="es-PE"/>
         </w:rPr>
       </w:pPr>
       <w:r>
         <w:rPr>
+          <w:rFonts w:ascii="Book Antiqua" w:hAnsi="Book Antiqua"/>
+          <w:sz w:val="22"/>
           <w:lang w:val="es-PE"/>
         </w:rPr>
         <w:t>AMORTIZACION DE LA DEUDA</w:t>
       </w:r>
       <w:r>
         <w:rPr>
-          <w:lang w:val="es-PE"/>
-        </w:rPr>
-        <w:tab/>
-      </w:r>
-      <w:r>
-        <w:rPr>
-          <w:lang w:val="es-PE"/>
-        </w:rPr>
-        <w:tab/>
-      </w:r>
-      <w:r>
-        <w:rPr>
-          <w:lang w:val="es-PE"/>
-        </w:rPr>
-        <w:tab/>
-      </w:r>
-      <w:r>
-        <w:rPr>
-          <w:lang w:val="es-PE"/>
-        </w:rPr>
-        <w:tab/>
-      </w:r>
-      <w:r>
-        <w:rPr>
+          <w:rFonts w:ascii="Book Antiqua" w:hAnsi="Book Antiqua"/>
+          <w:sz w:val="22"/>
+          <w:lang w:val="es-PE"/>
+        </w:rPr>
+        <w:tab/>
+      </w:r>
+      <w:r>
+        <w:rPr>
+          <w:rFonts w:ascii="Book Antiqua" w:hAnsi="Book Antiqua"/>
+          <w:sz w:val="22"/>
+          <w:lang w:val="es-PE"/>
+        </w:rPr>
+        <w:tab/>
+      </w:r>
+      <w:r>
+        <w:rPr>
+          <w:rFonts w:ascii="Book Antiqua" w:hAnsi="Book Antiqua"/>
+          <w:sz w:val="22"/>
+          <w:lang w:val="es-PE"/>
+        </w:rPr>
+        <w:tab/>
+      </w:r>
+      <w:r>
+        <w:rPr>
+          <w:rFonts w:ascii="Book Antiqua" w:hAnsi="Book Antiqua"/>
+          <w:sz w:val="22"/>
+          <w:lang w:val="es-PE"/>
+        </w:rPr>
+        <w:tab/>
+      </w:r>
+      <w:r>
+        <w:rPr>
+          <w:rFonts w:ascii="Book Antiqua" w:hAnsi="Book Antiqua"/>
+          <w:sz w:val="22"/>
           <w:szCs w:val="28"/>
           <w:lang w:val="es-PE"/>
         </w:rPr>
@@ -2646,47 +3390,63 @@
         <w:keepNext/>
         <w:spacing w:after="120"/>
         <w:rPr>
+          <w:rFonts w:ascii="Book Antiqua" w:hAnsi="Book Antiqua"/>
+          <w:sz w:val="22"/>
           <w:lang w:val="es-PE"/>
         </w:rPr>
       </w:pPr>
       <w:r>
         <w:rPr>
+          <w:rFonts w:ascii="Book Antiqua" w:hAnsi="Book Antiqua"/>
+          <w:sz w:val="22"/>
           <w:lang w:val="es-PE"/>
         </w:rPr>
         <w:t>PERSONAL</w:t>
       </w:r>
       <w:r>
         <w:rPr>
-          <w:lang w:val="es-PE"/>
-        </w:rPr>
-        <w:tab/>
-      </w:r>
-      <w:r>
-        <w:rPr>
-          <w:lang w:val="es-PE"/>
-        </w:rPr>
-        <w:tab/>
-      </w:r>
-      <w:r>
-        <w:rPr>
-          <w:lang w:val="es-PE"/>
-        </w:rPr>
-        <w:tab/>
-      </w:r>
-      <w:r>
-        <w:rPr>
-          <w:lang w:val="es-PE"/>
-        </w:rPr>
-        <w:tab/>
-      </w:r>
-      <w:r>
-        <w:rPr>
-          <w:lang w:val="es-PE"/>
-        </w:rPr>
-        <w:tab/>
-      </w:r>
-      <w:r>
-        <w:rPr>
+          <w:rFonts w:ascii="Book Antiqua" w:hAnsi="Book Antiqua"/>
+          <w:sz w:val="22"/>
+          <w:lang w:val="es-PE"/>
+        </w:rPr>
+        <w:tab/>
+      </w:r>
+      <w:r>
+        <w:rPr>
+          <w:rFonts w:ascii="Book Antiqua" w:hAnsi="Book Antiqua"/>
+          <w:sz w:val="22"/>
+          <w:lang w:val="es-PE"/>
+        </w:rPr>
+        <w:tab/>
+      </w:r>
+      <w:r>
+        <w:rPr>
+          <w:rFonts w:ascii="Book Antiqua" w:hAnsi="Book Antiqua"/>
+          <w:sz w:val="22"/>
+          <w:lang w:val="es-PE"/>
+        </w:rPr>
+        <w:tab/>
+      </w:r>
+      <w:r>
+        <w:rPr>
+          <w:rFonts w:ascii="Book Antiqua" w:hAnsi="Book Antiqua"/>
+          <w:sz w:val="22"/>
+          <w:lang w:val="es-PE"/>
+        </w:rPr>
+        <w:tab/>
+      </w:r>
+      <w:r>
+        <w:rPr>
+          <w:rFonts w:ascii="Book Antiqua" w:hAnsi="Book Antiqua"/>
+          <w:sz w:val="22"/>
+          <w:lang w:val="es-PE"/>
+        </w:rPr>
+        <w:tab/>
+      </w:r>
+      <w:r>
+        <w:rPr>
+          <w:rFonts w:ascii="Book Antiqua" w:hAnsi="Book Antiqua"/>
+          <w:sz w:val="22"/>
           <w:lang w:val="es-PE"/>
         </w:rPr>
         <w:tab/>
@@ -2698,35 +3458,47 @@
         <w:keepNext/>
         <w:spacing w:after="120"/>
         <w:rPr>
+          <w:rFonts w:ascii="Book Antiqua" w:hAnsi="Book Antiqua"/>
+          <w:sz w:val="22"/>
           <w:lang w:val="es-PE"/>
         </w:rPr>
       </w:pPr>
       <w:r>
         <w:rPr>
+          <w:rFonts w:ascii="Book Antiqua" w:hAnsi="Book Antiqua"/>
+          <w:sz w:val="22"/>
           <w:lang w:val="es-PE"/>
         </w:rPr>
         <w:t>BIENES Y SERVICIOS</w:t>
       </w:r>
       <w:r>
         <w:rPr>
-          <w:lang w:val="es-PE"/>
-        </w:rPr>
-        <w:tab/>
-      </w:r>
-      <w:r>
-        <w:rPr>
-          <w:lang w:val="es-PE"/>
-        </w:rPr>
-        <w:tab/>
-      </w:r>
-      <w:r>
-        <w:rPr>
-          <w:lang w:val="es-PE"/>
-        </w:rPr>
-        <w:tab/>
-      </w:r>
-      <w:r>
-        <w:rPr>
+          <w:rFonts w:ascii="Book Antiqua" w:hAnsi="Book Antiqua"/>
+          <w:sz w:val="22"/>
+          <w:lang w:val="es-PE"/>
+        </w:rPr>
+        <w:tab/>
+      </w:r>
+      <w:r>
+        <w:rPr>
+          <w:rFonts w:ascii="Book Antiqua" w:hAnsi="Book Antiqua"/>
+          <w:sz w:val="22"/>
+          <w:lang w:val="es-PE"/>
+        </w:rPr>
+        <w:tab/>
+      </w:r>
+      <w:r>
+        <w:rPr>
+          <w:rFonts w:ascii="Book Antiqua" w:hAnsi="Book Antiqua"/>
+          <w:sz w:val="22"/>
+          <w:lang w:val="es-PE"/>
+        </w:rPr>
+        <w:tab/>
+      </w:r>
+      <w:r>
+        <w:rPr>
+          <w:rFonts w:ascii="Book Antiqua" w:hAnsi="Book Antiqua"/>
+          <w:sz w:val="22"/>
           <w:lang w:val="es-PE"/>
         </w:rPr>
         <w:tab/>
@@ -2738,17 +3510,23 @@
         <w:keepNext/>
         <w:spacing w:after="120"/>
         <w:rPr>
+          <w:rFonts w:ascii="Book Antiqua" w:hAnsi="Book Antiqua"/>
+          <w:sz w:val="22"/>
           <w:lang w:val="es-PE"/>
         </w:rPr>
       </w:pPr>
       <w:r>
         <w:rPr>
+          <w:rFonts w:ascii="Book Antiqua" w:hAnsi="Book Antiqua"/>
+          <w:sz w:val="22"/>
           <w:lang w:val="es-PE"/>
         </w:rPr>
         <w:br w:type="page"/>
       </w:r>
       <w:r>
         <w:rPr>
+          <w:rFonts w:ascii="Book Antiqua" w:hAnsi="Book Antiqua"/>
+          <w:sz w:val="22"/>
           <w:lang w:val="es-PE"/>
         </w:rPr>
         <w:lastRenderedPageBreak/>
@@ -2756,6 +3534,8 @@
       </w:r>
       <w:r>
         <w:rPr>
+          <w:rFonts w:ascii="Book Antiqua" w:hAnsi="Book Antiqua"/>
+          <w:sz w:val="22"/>
           <w:lang w:val="es-PE"/>
         </w:rPr>
         <w:t>IV</w:t>
@@ -2765,18 +3545,25 @@
       <w:pPr>
         <w:keepNext/>
         <w:spacing w:after="120"/>
-        <w:rPr>
+        <w:outlineLvl w:val="0"/>
+        <w:rPr>
+          <w:rFonts w:ascii="Book Antiqua" w:hAnsi="Book Antiqua"/>
+          <w:sz w:val="22"/>
           <w:lang w:val="es-PE"/>
         </w:rPr>
       </w:pPr>
       <w:r>
         <w:rPr>
+          <w:rFonts w:ascii="Book Antiqua" w:hAnsi="Book Antiqua"/>
+          <w:sz w:val="22"/>
           <w:lang w:val="es-PE"/>
         </w:rPr>
         <w:t>BIENES DE CAPITAL</w:t>
       </w:r>
       <w:r>
         <w:rPr>
+          <w:rFonts w:ascii="Book Antiqua" w:hAnsi="Book Antiqua"/>
+          <w:sz w:val="22"/>
           <w:szCs w:val="28"/>
           <w:lang w:val="es-PE"/>
         </w:rPr>
@@ -2788,29 +3575,39 @@
         <w:keepNext/>
         <w:spacing w:after="120"/>
         <w:rPr>
+          <w:rFonts w:ascii="Book Antiqua" w:hAnsi="Book Antiqua"/>
+          <w:sz w:val="22"/>
           <w:lang w:val="es-PE"/>
         </w:rPr>
       </w:pPr>
       <w:r>
         <w:rPr>
+          <w:rFonts w:ascii="Book Antiqua" w:hAnsi="Book Antiqua"/>
+          <w:sz w:val="22"/>
           <w:lang w:val="es-PE"/>
         </w:rPr>
         <w:t>INVERSIONES ADMINISTRATIVAS</w:t>
       </w:r>
       <w:r>
         <w:rPr>
-          <w:lang w:val="es-PE"/>
-        </w:rPr>
-        <w:tab/>
-      </w:r>
-      <w:r>
-        <w:rPr>
-          <w:lang w:val="es-PE"/>
-        </w:rPr>
-        <w:tab/>
-      </w:r>
-      <w:r>
-        <w:rPr>
+          <w:rFonts w:ascii="Book Antiqua" w:hAnsi="Book Antiqua"/>
+          <w:sz w:val="22"/>
+          <w:lang w:val="es-PE"/>
+        </w:rPr>
+        <w:tab/>
+      </w:r>
+      <w:r>
+        <w:rPr>
+          <w:rFonts w:ascii="Book Antiqua" w:hAnsi="Book Antiqua"/>
+          <w:sz w:val="22"/>
+          <w:lang w:val="es-PE"/>
+        </w:rPr>
+        <w:tab/>
+      </w:r>
+      <w:r>
+        <w:rPr>
+          <w:rFonts w:ascii="Book Antiqua" w:hAnsi="Book Antiqua"/>
+          <w:sz w:val="22"/>
           <w:lang w:val="es-PE"/>
         </w:rPr>
         <w:tab/>
@@ -2822,41 +3619,55 @@
         <w:keepNext/>
         <w:spacing w:after="120"/>
         <w:rPr>
+          <w:rFonts w:ascii="Book Antiqua" w:hAnsi="Book Antiqua"/>
+          <w:sz w:val="22"/>
           <w:lang w:val="es-PE"/>
         </w:rPr>
       </w:pPr>
       <w:r>
         <w:rPr>
+          <w:rFonts w:ascii="Book Antiqua" w:hAnsi="Book Antiqua"/>
+          <w:sz w:val="22"/>
           <w:lang w:val="es-PE"/>
         </w:rPr>
         <w:t>Maquinas y Equipos</w:t>
       </w:r>
       <w:r>
         <w:rPr>
-          <w:lang w:val="es-PE"/>
-        </w:rPr>
-        <w:tab/>
-      </w:r>
-      <w:r>
-        <w:rPr>
-          <w:lang w:val="es-PE"/>
-        </w:rPr>
-        <w:tab/>
-      </w:r>
-      <w:r>
-        <w:rPr>
-          <w:lang w:val="es-PE"/>
-        </w:rPr>
-        <w:tab/>
-      </w:r>
-      <w:r>
-        <w:rPr>
-          <w:lang w:val="es-PE"/>
-        </w:rPr>
-        <w:tab/>
-      </w:r>
-      <w:r>
-        <w:rPr>
+          <w:rFonts w:ascii="Book Antiqua" w:hAnsi="Book Antiqua"/>
+          <w:sz w:val="22"/>
+          <w:lang w:val="es-PE"/>
+        </w:rPr>
+        <w:tab/>
+      </w:r>
+      <w:r>
+        <w:rPr>
+          <w:rFonts w:ascii="Book Antiqua" w:hAnsi="Book Antiqua"/>
+          <w:sz w:val="22"/>
+          <w:lang w:val="es-PE"/>
+        </w:rPr>
+        <w:tab/>
+      </w:r>
+      <w:r>
+        <w:rPr>
+          <w:rFonts w:ascii="Book Antiqua" w:hAnsi="Book Antiqua"/>
+          <w:sz w:val="22"/>
+          <w:lang w:val="es-PE"/>
+        </w:rPr>
+        <w:tab/>
+      </w:r>
+      <w:r>
+        <w:rPr>
+          <w:rFonts w:ascii="Book Antiqua" w:hAnsi="Book Antiqua"/>
+          <w:sz w:val="22"/>
+          <w:lang w:val="es-PE"/>
+        </w:rPr>
+        <w:tab/>
+      </w:r>
+      <w:r>
+        <w:rPr>
+          <w:rFonts w:ascii="Book Antiqua" w:hAnsi="Book Antiqua"/>
+          <w:sz w:val="22"/>
           <w:lang w:val="es-PE"/>
         </w:rPr>
         <w:tab/>
@@ -2868,47 +3679,63 @@
         <w:keepNext/>
         <w:spacing w:after="120"/>
         <w:rPr>
+          <w:rFonts w:ascii="Book Antiqua" w:hAnsi="Book Antiqua"/>
+          <w:sz w:val="22"/>
           <w:lang w:val="es-PE"/>
         </w:rPr>
       </w:pPr>
       <w:r>
         <w:rPr>
+          <w:rFonts w:ascii="Book Antiqua" w:hAnsi="Book Antiqua"/>
+          <w:sz w:val="22"/>
           <w:lang w:val="es-PE"/>
         </w:rPr>
         <w:t>Moblajes</w:t>
       </w:r>
       <w:r>
         <w:rPr>
-          <w:lang w:val="es-PE"/>
-        </w:rPr>
-        <w:tab/>
-      </w:r>
-      <w:r>
-        <w:rPr>
-          <w:lang w:val="es-PE"/>
-        </w:rPr>
-        <w:tab/>
-      </w:r>
-      <w:r>
-        <w:rPr>
-          <w:lang w:val="es-PE"/>
-        </w:rPr>
-        <w:tab/>
-      </w:r>
-      <w:r>
-        <w:rPr>
-          <w:lang w:val="es-PE"/>
-        </w:rPr>
-        <w:tab/>
-      </w:r>
-      <w:r>
-        <w:rPr>
-          <w:lang w:val="es-PE"/>
-        </w:rPr>
-        <w:tab/>
-      </w:r>
-      <w:r>
-        <w:rPr>
+          <w:rFonts w:ascii="Book Antiqua" w:hAnsi="Book Antiqua"/>
+          <w:sz w:val="22"/>
+          <w:lang w:val="es-PE"/>
+        </w:rPr>
+        <w:tab/>
+      </w:r>
+      <w:r>
+        <w:rPr>
+          <w:rFonts w:ascii="Book Antiqua" w:hAnsi="Book Antiqua"/>
+          <w:sz w:val="22"/>
+          <w:lang w:val="es-PE"/>
+        </w:rPr>
+        <w:tab/>
+      </w:r>
+      <w:r>
+        <w:rPr>
+          <w:rFonts w:ascii="Book Antiqua" w:hAnsi="Book Antiqua"/>
+          <w:sz w:val="22"/>
+          <w:lang w:val="es-PE"/>
+        </w:rPr>
+        <w:tab/>
+      </w:r>
+      <w:r>
+        <w:rPr>
+          <w:rFonts w:ascii="Book Antiqua" w:hAnsi="Book Antiqua"/>
+          <w:sz w:val="22"/>
+          <w:lang w:val="es-PE"/>
+        </w:rPr>
+        <w:tab/>
+      </w:r>
+      <w:r>
+        <w:rPr>
+          <w:rFonts w:ascii="Book Antiqua" w:hAnsi="Book Antiqua"/>
+          <w:sz w:val="22"/>
+          <w:lang w:val="es-PE"/>
+        </w:rPr>
+        <w:tab/>
+      </w:r>
+      <w:r>
+        <w:rPr>
+          <w:rFonts w:ascii="Book Antiqua" w:hAnsi="Book Antiqua"/>
+          <w:sz w:val="22"/>
           <w:lang w:val="es-PE"/>
         </w:rPr>
         <w:tab/>
@@ -2920,17 +3747,23 @@
         <w:keepNext/>
         <w:spacing w:after="120"/>
         <w:rPr>
+          <w:rFonts w:ascii="Book Antiqua" w:hAnsi="Book Antiqua"/>
+          <w:sz w:val="22"/>
           <w:lang w:val="es-PE"/>
         </w:rPr>
       </w:pPr>
       <w:r>
         <w:rPr>
+          <w:rFonts w:ascii="Book Antiqua" w:hAnsi="Book Antiqua"/>
+          <w:sz w:val="22"/>
           <w:lang w:val="es-PE"/>
         </w:rPr>
         <w:br w:type="page"/>
       </w:r>
       <w:r>
         <w:rPr>
+          <w:rFonts w:ascii="Book Antiqua" w:hAnsi="Book Antiqua"/>
+          <w:sz w:val="22"/>
           <w:lang w:val="es-PE"/>
         </w:rPr>
         <w:lastRenderedPageBreak/>
@@ -2942,6 +3775,8 @@
         <w:keepNext/>
         <w:spacing w:after="120"/>
         <w:rPr>
+          <w:rFonts w:ascii="Book Antiqua" w:hAnsi="Book Antiqua"/>
+          <w:sz w:val="22"/>
           <w:lang w:val="es-PE"/>
         </w:rPr>
       </w:pPr>
@@ -2957,7 +3792,7 @@
           <w:insideH w:val="single" w:sz="4" w:space="0" w:color="auto"/>
           <w:insideV w:val="single" w:sz="4" w:space="0" w:color="auto"/>
         </w:tblBorders>
-        <w:tblLook w:val="01E0"/>
+        <w:tblLook w:val="01E0" w:firstRow="1" w:lastRow="1" w:firstColumn="1" w:lastColumn="1" w:noHBand="0" w:noVBand="0"/>
       </w:tblPr>
       <w:tblGrid>
         <w:gridCol w:w="1364"/>
@@ -2990,11 +3825,15 @@
               <w:keepNext/>
               <w:spacing w:after="120"/>
               <w:rPr>
-                <w:lang w:val="es-PE"/>
-              </w:rPr>
-            </w:pPr>
-            <w:r>
-              <w:rPr>
+                <w:rFonts w:ascii="Book Antiqua" w:hAnsi="Book Antiqua"/>
+                <w:sz w:val="22"/>
+                <w:lang w:val="es-PE"/>
+              </w:rPr>
+            </w:pPr>
+            <w:r>
+              <w:rPr>
+                <w:rFonts w:ascii="Book Antiqua" w:hAnsi="Book Antiqua"/>
+                <w:sz w:val="22"/>
                 <w:lang w:val="es-PE"/>
               </w:rPr>
               <w:t>DETALLE</w:t>
@@ -3018,11 +3857,15 @@
               <w:keepNext/>
               <w:spacing w:after="120"/>
               <w:rPr>
-                <w:lang w:val="es-PE"/>
-              </w:rPr>
-            </w:pPr>
-            <w:r>
-              <w:rPr>
+                <w:rFonts w:ascii="Book Antiqua" w:hAnsi="Book Antiqua"/>
+                <w:sz w:val="22"/>
+                <w:lang w:val="es-PE"/>
+              </w:rPr>
+            </w:pPr>
+            <w:r>
+              <w:rPr>
+                <w:rFonts w:ascii="Book Antiqua" w:hAnsi="Book Antiqua"/>
+                <w:sz w:val="22"/>
                 <w:lang w:val="es-PE"/>
               </w:rPr>
               <w:t>AUTORIZADA</w:t>
@@ -3046,11 +3889,15 @@
               <w:keepNext/>
               <w:spacing w:after="120"/>
               <w:rPr>
-                <w:lang w:val="es-PE"/>
-              </w:rPr>
-            </w:pPr>
-            <w:r>
-              <w:rPr>
+                <w:rFonts w:ascii="Book Antiqua" w:hAnsi="Book Antiqua"/>
+                <w:sz w:val="22"/>
+                <w:lang w:val="es-PE"/>
+              </w:rPr>
+            </w:pPr>
+            <w:r>
+              <w:rPr>
+                <w:rFonts w:ascii="Book Antiqua" w:hAnsi="Book Antiqua"/>
+                <w:sz w:val="22"/>
                 <w:lang w:val="es-PE"/>
               </w:rPr>
               <w:t>CAMBIOS</w:t>
@@ -3074,11 +3921,15 @@
               <w:keepNext/>
               <w:spacing w:after="120"/>
               <w:rPr>
-                <w:lang w:val="es-PE"/>
-              </w:rPr>
-            </w:pPr>
-            <w:r>
-              <w:rPr>
+                <w:rFonts w:ascii="Book Antiqua" w:hAnsi="Book Antiqua"/>
+                <w:sz w:val="22"/>
+                <w:lang w:val="es-PE"/>
+              </w:rPr>
+            </w:pPr>
+            <w:r>
+              <w:rPr>
+                <w:rFonts w:ascii="Book Antiqua" w:hAnsi="Book Antiqua"/>
+                <w:sz w:val="22"/>
                 <w:lang w:val="es-PE"/>
               </w:rPr>
               <w:t>PRESUPUESTADA</w:t>
@@ -3106,6 +3957,8 @@
               <w:keepNext/>
               <w:spacing w:after="120"/>
               <w:rPr>
+                <w:rFonts w:ascii="Book Antiqua" w:hAnsi="Book Antiqua"/>
+                <w:sz w:val="22"/>
                 <w:lang w:val="es-PE"/>
               </w:rPr>
             </w:pPr>
@@ -3127,11 +3980,15 @@
               <w:keepNext/>
               <w:spacing w:after="120"/>
               <w:rPr>
-                <w:lang w:val="es-PE"/>
-              </w:rPr>
-            </w:pPr>
-            <w:r>
-              <w:rPr>
+                <w:rFonts w:ascii="Book Antiqua" w:hAnsi="Book Antiqua"/>
+                <w:sz w:val="22"/>
+                <w:lang w:val="es-PE"/>
+              </w:rPr>
+            </w:pPr>
+            <w:r>
+              <w:rPr>
+                <w:rFonts w:ascii="Book Antiqua" w:hAnsi="Book Antiqua"/>
+                <w:sz w:val="22"/>
                 <w:lang w:val="es-PE"/>
               </w:rPr>
               <w:t>Cubiertas</w:t>
@@ -3154,11 +4011,15 @@
               <w:keepNext/>
               <w:spacing w:after="120"/>
               <w:rPr>
-                <w:lang w:val="es-PE"/>
-              </w:rPr>
-            </w:pPr>
-            <w:r>
-              <w:rPr>
+                <w:rFonts w:ascii="Book Antiqua" w:hAnsi="Book Antiqua"/>
+                <w:sz w:val="22"/>
+                <w:lang w:val="es-PE"/>
+              </w:rPr>
+            </w:pPr>
+            <w:r>
+              <w:rPr>
+                <w:rFonts w:ascii="Book Antiqua" w:hAnsi="Book Antiqua"/>
+                <w:sz w:val="22"/>
                 <w:lang w:val="es-PE"/>
               </w:rPr>
               <w:t>Vacantes</w:t>
@@ -3181,11 +4042,15 @@
               <w:keepNext/>
               <w:spacing w:after="120"/>
               <w:rPr>
-                <w:lang w:val="es-PE"/>
-              </w:rPr>
-            </w:pPr>
-            <w:r>
-              <w:rPr>
+                <w:rFonts w:ascii="Book Antiqua" w:hAnsi="Book Antiqua"/>
+                <w:sz w:val="22"/>
+                <w:lang w:val="es-PE"/>
+              </w:rPr>
+            </w:pPr>
+            <w:r>
+              <w:rPr>
+                <w:rFonts w:ascii="Book Antiqua" w:hAnsi="Book Antiqua"/>
+                <w:sz w:val="22"/>
                 <w:lang w:val="es-PE"/>
               </w:rPr>
               <w:t>Total</w:t>
@@ -3208,11 +4073,15 @@
               <w:keepNext/>
               <w:spacing w:after="120"/>
               <w:rPr>
-                <w:lang w:val="es-PE"/>
-              </w:rPr>
-            </w:pPr>
-            <w:r>
-              <w:rPr>
+                <w:rFonts w:ascii="Book Antiqua" w:hAnsi="Book Antiqua"/>
+                <w:sz w:val="22"/>
+                <w:lang w:val="es-PE"/>
+              </w:rPr>
+            </w:pPr>
+            <w:r>
+              <w:rPr>
+                <w:rFonts w:ascii="Book Antiqua" w:hAnsi="Book Antiqua"/>
+                <w:sz w:val="22"/>
                 <w:lang w:val="es-PE"/>
               </w:rPr>
               <w:t>Altas</w:t>
@@ -3235,11 +4104,15 @@
               <w:keepNext/>
               <w:spacing w:after="120"/>
               <w:rPr>
-                <w:lang w:val="es-PE"/>
-              </w:rPr>
-            </w:pPr>
-            <w:r>
-              <w:rPr>
+                <w:rFonts w:ascii="Book Antiqua" w:hAnsi="Book Antiqua"/>
+                <w:sz w:val="22"/>
+                <w:lang w:val="es-PE"/>
+              </w:rPr>
+            </w:pPr>
+            <w:r>
+              <w:rPr>
+                <w:rFonts w:ascii="Book Antiqua" w:hAnsi="Book Antiqua"/>
+                <w:sz w:val="22"/>
                 <w:lang w:val="es-PE"/>
               </w:rPr>
               <w:t>Bajas</w:t>
@@ -3262,11 +4135,15 @@
               <w:keepNext/>
               <w:spacing w:after="120"/>
               <w:rPr>
-                <w:lang w:val="es-PE"/>
-              </w:rPr>
-            </w:pPr>
-            <w:r>
-              <w:rPr>
+                <w:rFonts w:ascii="Book Antiqua" w:hAnsi="Book Antiqua"/>
+                <w:sz w:val="22"/>
+                <w:lang w:val="es-PE"/>
+              </w:rPr>
+            </w:pPr>
+            <w:r>
+              <w:rPr>
+                <w:rFonts w:ascii="Book Antiqua" w:hAnsi="Book Antiqua"/>
+                <w:sz w:val="22"/>
                 <w:lang w:val="es-PE"/>
               </w:rPr>
               <w:t>Cubiertas</w:t>
@@ -3289,11 +4166,15 @@
               <w:keepNext/>
               <w:spacing w:after="120"/>
               <w:rPr>
-                <w:lang w:val="es-PE"/>
-              </w:rPr>
-            </w:pPr>
-            <w:r>
-              <w:rPr>
+                <w:rFonts w:ascii="Book Antiqua" w:hAnsi="Book Antiqua"/>
+                <w:sz w:val="22"/>
+                <w:lang w:val="es-PE"/>
+              </w:rPr>
+            </w:pPr>
+            <w:r>
+              <w:rPr>
+                <w:rFonts w:ascii="Book Antiqua" w:hAnsi="Book Antiqua"/>
+                <w:sz w:val="22"/>
                 <w:lang w:val="es-PE"/>
               </w:rPr>
               <w:t>Vacantes</w:t>
@@ -3316,11 +4197,15 @@
               <w:keepNext/>
               <w:spacing w:after="120"/>
               <w:rPr>
-                <w:lang w:val="es-PE"/>
-              </w:rPr>
-            </w:pPr>
-            <w:r>
-              <w:rPr>
+                <w:rFonts w:ascii="Book Antiqua" w:hAnsi="Book Antiqua"/>
+                <w:sz w:val="22"/>
+                <w:lang w:val="es-PE"/>
+              </w:rPr>
+            </w:pPr>
+            <w:r>
+              <w:rPr>
+                <w:rFonts w:ascii="Book Antiqua" w:hAnsi="Book Antiqua"/>
+                <w:sz w:val="22"/>
                 <w:lang w:val="es-PE"/>
               </w:rPr>
               <w:t>Total</w:t>
@@ -3348,11 +4233,15 @@
               <w:keepNext/>
               <w:spacing w:after="120"/>
               <w:rPr>
-                <w:lang w:val="es-PE"/>
-              </w:rPr>
-            </w:pPr>
-            <w:r>
-              <w:rPr>
+                <w:rFonts w:ascii="Book Antiqua" w:hAnsi="Book Antiqua"/>
+                <w:sz w:val="22"/>
+                <w:lang w:val="es-PE"/>
+              </w:rPr>
+            </w:pPr>
+            <w:r>
+              <w:rPr>
+                <w:rFonts w:ascii="Book Antiqua" w:hAnsi="Book Antiqua"/>
+                <w:sz w:val="22"/>
                 <w:lang w:val="es-PE"/>
               </w:rPr>
               <w:t>Concejales</w:t>
@@ -3375,11 +4264,15 @@
               <w:keepNext/>
               <w:spacing w:after="120"/>
               <w:rPr>
-                <w:lang w:val="es-PE"/>
-              </w:rPr>
-            </w:pPr>
-            <w:r>
-              <w:rPr>
+                <w:rFonts w:ascii="Book Antiqua" w:hAnsi="Book Antiqua"/>
+                <w:sz w:val="22"/>
+                <w:lang w:val="es-PE"/>
+              </w:rPr>
+            </w:pPr>
+            <w:r>
+              <w:rPr>
+                <w:rFonts w:ascii="Book Antiqua" w:hAnsi="Book Antiqua"/>
+                <w:sz w:val="22"/>
                 <w:lang w:val="es-PE"/>
               </w:rPr>
               <w:t>10</w:t>
@@ -3402,11 +4295,15 @@
               <w:keepNext/>
               <w:spacing w:after="120"/>
               <w:rPr>
-                <w:lang w:val="es-PE"/>
-              </w:rPr>
-            </w:pPr>
-            <w:r>
-              <w:rPr>
+                <w:rFonts w:ascii="Book Antiqua" w:hAnsi="Book Antiqua"/>
+                <w:sz w:val="22"/>
+                <w:lang w:val="es-PE"/>
+              </w:rPr>
+            </w:pPr>
+            <w:r>
+              <w:rPr>
+                <w:rFonts w:ascii="Book Antiqua" w:hAnsi="Book Antiqua"/>
+                <w:sz w:val="22"/>
                 <w:lang w:val="es-PE"/>
               </w:rPr>
               <w:t>0</w:t>
@@ -3429,11 +4326,15 @@
               <w:keepNext/>
               <w:spacing w:after="120"/>
               <w:rPr>
-                <w:lang w:val="es-PE"/>
-              </w:rPr>
-            </w:pPr>
-            <w:r>
-              <w:rPr>
+                <w:rFonts w:ascii="Book Antiqua" w:hAnsi="Book Antiqua"/>
+                <w:sz w:val="22"/>
+                <w:lang w:val="es-PE"/>
+              </w:rPr>
+            </w:pPr>
+            <w:r>
+              <w:rPr>
+                <w:rFonts w:ascii="Book Antiqua" w:hAnsi="Book Antiqua"/>
+                <w:sz w:val="22"/>
                 <w:lang w:val="es-PE"/>
               </w:rPr>
               <w:t>10</w:t>
@@ -3456,6 +4357,8 @@
               <w:keepNext/>
               <w:spacing w:after="120"/>
               <w:rPr>
+                <w:rFonts w:ascii="Book Antiqua" w:hAnsi="Book Antiqua"/>
+                <w:sz w:val="22"/>
                 <w:lang w:val="es-PE"/>
               </w:rPr>
             </w:pPr>
@@ -3477,6 +4380,8 @@
               <w:keepNext/>
               <w:spacing w:after="120"/>
               <w:rPr>
+                <w:rFonts w:ascii="Book Antiqua" w:hAnsi="Book Antiqua"/>
+                <w:sz w:val="22"/>
                 <w:lang w:val="es-PE"/>
               </w:rPr>
             </w:pPr>
@@ -3498,11 +4403,15 @@
               <w:keepNext/>
               <w:spacing w:after="120"/>
               <w:rPr>
-                <w:lang w:val="es-PE"/>
-              </w:rPr>
-            </w:pPr>
-            <w:r>
-              <w:rPr>
+                <w:rFonts w:ascii="Book Antiqua" w:hAnsi="Book Antiqua"/>
+                <w:sz w:val="22"/>
+                <w:lang w:val="es-PE"/>
+              </w:rPr>
+            </w:pPr>
+            <w:r>
+              <w:rPr>
+                <w:rFonts w:ascii="Book Antiqua" w:hAnsi="Book Antiqua"/>
+                <w:sz w:val="22"/>
                 <w:lang w:val="es-PE"/>
               </w:rPr>
               <w:t>10</w:t>
@@ -3525,11 +4434,15 @@
               <w:keepNext/>
               <w:spacing w:after="120"/>
               <w:rPr>
-                <w:lang w:val="es-PE"/>
-              </w:rPr>
-            </w:pPr>
-            <w:r>
-              <w:rPr>
+                <w:rFonts w:ascii="Book Antiqua" w:hAnsi="Book Antiqua"/>
+                <w:sz w:val="22"/>
+                <w:lang w:val="es-PE"/>
+              </w:rPr>
+            </w:pPr>
+            <w:r>
+              <w:rPr>
+                <w:rFonts w:ascii="Book Antiqua" w:hAnsi="Book Antiqua"/>
+                <w:sz w:val="22"/>
                 <w:lang w:val="es-PE"/>
               </w:rPr>
               <w:t>0</w:t>
@@ -3552,11 +4465,15 @@
               <w:keepNext/>
               <w:spacing w:after="120"/>
               <w:rPr>
-                <w:lang w:val="es-PE"/>
-              </w:rPr>
-            </w:pPr>
-            <w:r>
-              <w:rPr>
+                <w:rFonts w:ascii="Book Antiqua" w:hAnsi="Book Antiqua"/>
+                <w:sz w:val="22"/>
+                <w:lang w:val="es-PE"/>
+              </w:rPr>
+            </w:pPr>
+            <w:r>
+              <w:rPr>
+                <w:rFonts w:ascii="Book Antiqua" w:hAnsi="Book Antiqua"/>
+                <w:sz w:val="22"/>
                 <w:lang w:val="es-PE"/>
               </w:rPr>
               <w:t>10</w:t>
@@ -3584,11 +4501,15 @@
               <w:keepNext/>
               <w:spacing w:after="120"/>
               <w:rPr>
-                <w:lang w:val="es-PE"/>
-              </w:rPr>
-            </w:pPr>
-            <w:r>
-              <w:rPr>
+                <w:rFonts w:ascii="Book Antiqua" w:hAnsi="Book Antiqua"/>
+                <w:sz w:val="22"/>
+                <w:lang w:val="es-PE"/>
+              </w:rPr>
+            </w:pPr>
+            <w:r>
+              <w:rPr>
+                <w:rFonts w:ascii="Book Antiqua" w:hAnsi="Book Antiqua"/>
+                <w:sz w:val="22"/>
                 <w:lang w:val="es-PE"/>
               </w:rPr>
               <w:t>Otros Func.</w:t>
@@ -3611,11 +4532,15 @@
               <w:keepNext/>
               <w:spacing w:after="120"/>
               <w:rPr>
-                <w:lang w:val="es-PE"/>
-              </w:rPr>
-            </w:pPr>
-            <w:r>
-              <w:rPr>
+                <w:rFonts w:ascii="Book Antiqua" w:hAnsi="Book Antiqua"/>
+                <w:sz w:val="22"/>
+                <w:lang w:val="es-PE"/>
+              </w:rPr>
+            </w:pPr>
+            <w:r>
+              <w:rPr>
+                <w:rFonts w:ascii="Book Antiqua" w:hAnsi="Book Antiqua"/>
+                <w:sz w:val="22"/>
                 <w:lang w:val="es-PE"/>
               </w:rPr>
               <w:t>1</w:t>
@@ -3638,11 +4563,15 @@
               <w:keepNext/>
               <w:spacing w:after="120"/>
               <w:rPr>
-                <w:lang w:val="es-PE"/>
-              </w:rPr>
-            </w:pPr>
-            <w:r>
-              <w:rPr>
+                <w:rFonts w:ascii="Book Antiqua" w:hAnsi="Book Antiqua"/>
+                <w:sz w:val="22"/>
+                <w:lang w:val="es-PE"/>
+              </w:rPr>
+            </w:pPr>
+            <w:r>
+              <w:rPr>
+                <w:rFonts w:ascii="Book Antiqua" w:hAnsi="Book Antiqua"/>
+                <w:sz w:val="22"/>
                 <w:lang w:val="es-PE"/>
               </w:rPr>
               <w:t>0</w:t>
@@ -3665,11 +4594,15 @@
               <w:keepNext/>
               <w:spacing w:after="120"/>
               <w:rPr>
-                <w:lang w:val="es-PE"/>
-              </w:rPr>
-            </w:pPr>
-            <w:r>
-              <w:rPr>
+                <w:rFonts w:ascii="Book Antiqua" w:hAnsi="Book Antiqua"/>
+                <w:sz w:val="22"/>
+                <w:lang w:val="es-PE"/>
+              </w:rPr>
+            </w:pPr>
+            <w:r>
+              <w:rPr>
+                <w:rFonts w:ascii="Book Antiqua" w:hAnsi="Book Antiqua"/>
+                <w:sz w:val="22"/>
                 <w:lang w:val="es-PE"/>
               </w:rPr>
               <w:t>1</w:t>
@@ -3692,6 +4625,8 @@
               <w:keepNext/>
               <w:spacing w:after="120"/>
               <w:rPr>
+                <w:rFonts w:ascii="Book Antiqua" w:hAnsi="Book Antiqua"/>
+                <w:sz w:val="22"/>
                 <w:lang w:val="es-PE"/>
               </w:rPr>
             </w:pPr>
@@ -3713,6 +4648,8 @@
               <w:keepNext/>
               <w:spacing w:after="120"/>
               <w:rPr>
+                <w:rFonts w:ascii="Book Antiqua" w:hAnsi="Book Antiqua"/>
+                <w:sz w:val="22"/>
                 <w:lang w:val="es-PE"/>
               </w:rPr>
             </w:pPr>
@@ -3734,11 +4671,15 @@
               <w:keepNext/>
               <w:spacing w:after="120"/>
               <w:rPr>
-                <w:lang w:val="es-PE"/>
-              </w:rPr>
-            </w:pPr>
-            <w:r>
-              <w:rPr>
+                <w:rFonts w:ascii="Book Antiqua" w:hAnsi="Book Antiqua"/>
+                <w:sz w:val="22"/>
+                <w:lang w:val="es-PE"/>
+              </w:rPr>
+            </w:pPr>
+            <w:r>
+              <w:rPr>
+                <w:rFonts w:ascii="Book Antiqua" w:hAnsi="Book Antiqua"/>
+                <w:sz w:val="22"/>
                 <w:lang w:val="es-PE"/>
               </w:rPr>
               <w:t>1</w:t>
@@ -3761,11 +4702,15 @@
               <w:keepNext/>
               <w:spacing w:after="120"/>
               <w:rPr>
-                <w:lang w:val="es-PE"/>
-              </w:rPr>
-            </w:pPr>
-            <w:r>
-              <w:rPr>
+                <w:rFonts w:ascii="Book Antiqua" w:hAnsi="Book Antiqua"/>
+                <w:sz w:val="22"/>
+                <w:lang w:val="es-PE"/>
+              </w:rPr>
+            </w:pPr>
+            <w:r>
+              <w:rPr>
+                <w:rFonts w:ascii="Book Antiqua" w:hAnsi="Book Antiqua"/>
+                <w:sz w:val="22"/>
                 <w:lang w:val="es-PE"/>
               </w:rPr>
               <w:t>0</w:t>
@@ -3788,11 +4733,15 @@
               <w:keepNext/>
               <w:spacing w:after="120"/>
               <w:rPr>
-                <w:lang w:val="es-PE"/>
-              </w:rPr>
-            </w:pPr>
-            <w:r>
-              <w:rPr>
+                <w:rFonts w:ascii="Book Antiqua" w:hAnsi="Book Antiqua"/>
+                <w:sz w:val="22"/>
+                <w:lang w:val="es-PE"/>
+              </w:rPr>
+            </w:pPr>
+            <w:r>
+              <w:rPr>
+                <w:rFonts w:ascii="Book Antiqua" w:hAnsi="Book Antiqua"/>
+                <w:sz w:val="22"/>
                 <w:lang w:val="es-PE"/>
               </w:rPr>
               <w:t>1</w:t>
@@ -3820,11 +4769,15 @@
               <w:keepNext/>
               <w:spacing w:after="120"/>
               <w:rPr>
-                <w:lang w:val="es-PE"/>
-              </w:rPr>
-            </w:pPr>
-            <w:r>
-              <w:rPr>
+                <w:rFonts w:ascii="Book Antiqua" w:hAnsi="Book Antiqua"/>
+                <w:sz w:val="22"/>
+                <w:lang w:val="es-PE"/>
+              </w:rPr>
+            </w:pPr>
+            <w:r>
+              <w:rPr>
+                <w:rFonts w:ascii="Book Antiqua" w:hAnsi="Book Antiqua"/>
+                <w:sz w:val="22"/>
                 <w:lang w:val="es-PE"/>
               </w:rPr>
               <w:t>Categ. 24</w:t>
@@ -3847,11 +4800,15 @@
               <w:keepNext/>
               <w:spacing w:after="120"/>
               <w:rPr>
-                <w:lang w:val="es-PE"/>
-              </w:rPr>
-            </w:pPr>
-            <w:r>
-              <w:rPr>
+                <w:rFonts w:ascii="Book Antiqua" w:hAnsi="Book Antiqua"/>
+                <w:sz w:val="22"/>
+                <w:lang w:val="es-PE"/>
+              </w:rPr>
+            </w:pPr>
+            <w:r>
+              <w:rPr>
+                <w:rFonts w:ascii="Book Antiqua" w:hAnsi="Book Antiqua"/>
+                <w:sz w:val="22"/>
                 <w:lang w:val="es-PE"/>
               </w:rPr>
               <w:t>1</w:t>
@@ -3874,11 +4831,15 @@
               <w:keepNext/>
               <w:spacing w:after="120"/>
               <w:rPr>
-                <w:lang w:val="es-PE"/>
-              </w:rPr>
-            </w:pPr>
-            <w:r>
-              <w:rPr>
+                <w:rFonts w:ascii="Book Antiqua" w:hAnsi="Book Antiqua"/>
+                <w:sz w:val="22"/>
+                <w:lang w:val="es-PE"/>
+              </w:rPr>
+            </w:pPr>
+            <w:r>
+              <w:rPr>
+                <w:rFonts w:ascii="Book Antiqua" w:hAnsi="Book Antiqua"/>
+                <w:sz w:val="22"/>
                 <w:lang w:val="es-PE"/>
               </w:rPr>
               <w:t>1</w:t>
@@ -3901,11 +4862,15 @@
               <w:keepNext/>
               <w:spacing w:after="120"/>
               <w:rPr>
-                <w:lang w:val="es-PE"/>
-              </w:rPr>
-            </w:pPr>
-            <w:r>
-              <w:rPr>
+                <w:rFonts w:ascii="Book Antiqua" w:hAnsi="Book Antiqua"/>
+                <w:sz w:val="22"/>
+                <w:lang w:val="es-PE"/>
+              </w:rPr>
+            </w:pPr>
+            <w:r>
+              <w:rPr>
+                <w:rFonts w:ascii="Book Antiqua" w:hAnsi="Book Antiqua"/>
+                <w:sz w:val="22"/>
                 <w:lang w:val="es-PE"/>
               </w:rPr>
               <w:t>2</w:t>
@@ -3928,6 +4893,8 @@
               <w:keepNext/>
               <w:spacing w:after="120"/>
               <w:rPr>
+                <w:rFonts w:ascii="Book Antiqua" w:hAnsi="Book Antiqua"/>
+                <w:sz w:val="22"/>
                 <w:lang w:val="es-PE"/>
               </w:rPr>
             </w:pPr>
@@ -3949,6 +4916,8 @@
               <w:keepNext/>
               <w:spacing w:after="120"/>
               <w:rPr>
+                <w:rFonts w:ascii="Book Antiqua" w:hAnsi="Book Antiqua"/>
+                <w:sz w:val="22"/>
                 <w:lang w:val="es-PE"/>
               </w:rPr>
             </w:pPr>
@@ -3970,11 +4939,15 @@
               <w:keepNext/>
               <w:spacing w:after="120"/>
               <w:rPr>
-                <w:lang w:val="es-PE"/>
-              </w:rPr>
-            </w:pPr>
-            <w:r>
-              <w:rPr>
+                <w:rFonts w:ascii="Book Antiqua" w:hAnsi="Book Antiqua"/>
+                <w:sz w:val="22"/>
+                <w:lang w:val="es-PE"/>
+              </w:rPr>
+            </w:pPr>
+            <w:r>
+              <w:rPr>
+                <w:rFonts w:ascii="Book Antiqua" w:hAnsi="Book Antiqua"/>
+                <w:sz w:val="22"/>
                 <w:lang w:val="es-PE"/>
               </w:rPr>
               <w:t>1</w:t>
@@ -3997,11 +4970,15 @@
               <w:keepNext/>
               <w:spacing w:after="120"/>
               <w:rPr>
-                <w:lang w:val="es-PE"/>
-              </w:rPr>
-            </w:pPr>
-            <w:r>
-              <w:rPr>
+                <w:rFonts w:ascii="Book Antiqua" w:hAnsi="Book Antiqua"/>
+                <w:sz w:val="22"/>
+                <w:lang w:val="es-PE"/>
+              </w:rPr>
+            </w:pPr>
+            <w:r>
+              <w:rPr>
+                <w:rFonts w:ascii="Book Antiqua" w:hAnsi="Book Antiqua"/>
+                <w:sz w:val="22"/>
                 <w:lang w:val="es-PE"/>
               </w:rPr>
               <w:t>1</w:t>
@@ -4024,11 +5001,15 @@
               <w:keepNext/>
               <w:spacing w:after="120"/>
               <w:rPr>
-                <w:lang w:val="es-PE"/>
-              </w:rPr>
-            </w:pPr>
-            <w:r>
-              <w:rPr>
+                <w:rFonts w:ascii="Book Antiqua" w:hAnsi="Book Antiqua"/>
+                <w:sz w:val="22"/>
+                <w:lang w:val="es-PE"/>
+              </w:rPr>
+            </w:pPr>
+            <w:r>
+              <w:rPr>
+                <w:rFonts w:ascii="Book Antiqua" w:hAnsi="Book Antiqua"/>
+                <w:sz w:val="22"/>
                 <w:lang w:val="es-PE"/>
               </w:rPr>
               <w:t>2</w:t>
@@ -4055,9 +5036,15 @@
             <w:pPr>
               <w:keepNext/>
               <w:spacing w:after="120"/>
-            </w:pPr>
-            <w:r>
-              <w:rPr>
+              <w:rPr>
+                <w:rFonts w:ascii="Book Antiqua" w:hAnsi="Book Antiqua"/>
+                <w:sz w:val="22"/>
+              </w:rPr>
+            </w:pPr>
+            <w:r>
+              <w:rPr>
+                <w:rFonts w:ascii="Book Antiqua" w:hAnsi="Book Antiqua"/>
+                <w:sz w:val="22"/>
                 <w:lang w:val="es-PE"/>
               </w:rPr>
               <w:t>Categ. 23</w:t>
@@ -4080,11 +5067,15 @@
               <w:keepNext/>
               <w:spacing w:after="120"/>
               <w:rPr>
-                <w:lang w:val="es-PE"/>
-              </w:rPr>
-            </w:pPr>
-            <w:r>
-              <w:rPr>
+                <w:rFonts w:ascii="Book Antiqua" w:hAnsi="Book Antiqua"/>
+                <w:sz w:val="22"/>
+                <w:lang w:val="es-PE"/>
+              </w:rPr>
+            </w:pPr>
+            <w:r>
+              <w:rPr>
+                <w:rFonts w:ascii="Book Antiqua" w:hAnsi="Book Antiqua"/>
+                <w:sz w:val="22"/>
                 <w:lang w:val="es-PE"/>
               </w:rPr>
               <w:t>1</w:t>
@@ -4107,11 +5098,15 @@
               <w:keepNext/>
               <w:spacing w:after="120"/>
               <w:rPr>
-                <w:lang w:val="es-PE"/>
-              </w:rPr>
-            </w:pPr>
-            <w:r>
-              <w:rPr>
+                <w:rFonts w:ascii="Book Antiqua" w:hAnsi="Book Antiqua"/>
+                <w:sz w:val="22"/>
+                <w:lang w:val="es-PE"/>
+              </w:rPr>
+            </w:pPr>
+            <w:r>
+              <w:rPr>
+                <w:rFonts w:ascii="Book Antiqua" w:hAnsi="Book Antiqua"/>
+                <w:sz w:val="22"/>
                 <w:lang w:val="es-PE"/>
               </w:rPr>
               <w:t>0</w:t>
@@ -4134,11 +5129,15 @@
               <w:keepNext/>
               <w:spacing w:after="120"/>
               <w:rPr>
-                <w:lang w:val="es-PE"/>
-              </w:rPr>
-            </w:pPr>
-            <w:r>
-              <w:rPr>
+                <w:rFonts w:ascii="Book Antiqua" w:hAnsi="Book Antiqua"/>
+                <w:sz w:val="22"/>
+                <w:lang w:val="es-PE"/>
+              </w:rPr>
+            </w:pPr>
+            <w:r>
+              <w:rPr>
+                <w:rFonts w:ascii="Book Antiqua" w:hAnsi="Book Antiqua"/>
+                <w:sz w:val="22"/>
                 <w:lang w:val="es-PE"/>
               </w:rPr>
               <w:t>1</w:t>
@@ -4161,6 +5160,8 @@
               <w:keepNext/>
               <w:spacing w:after="120"/>
               <w:rPr>
+                <w:rFonts w:ascii="Book Antiqua" w:hAnsi="Book Antiqua"/>
+                <w:sz w:val="22"/>
                 <w:lang w:val="es-PE"/>
               </w:rPr>
             </w:pPr>
@@ -4182,6 +5183,8 @@
               <w:keepNext/>
               <w:spacing w:after="120"/>
               <w:rPr>
+                <w:rFonts w:ascii="Book Antiqua" w:hAnsi="Book Antiqua"/>
+                <w:sz w:val="22"/>
                 <w:lang w:val="es-PE"/>
               </w:rPr>
             </w:pPr>
@@ -4203,11 +5206,15 @@
               <w:keepNext/>
               <w:spacing w:after="120"/>
               <w:rPr>
-                <w:lang w:val="es-PE"/>
-              </w:rPr>
-            </w:pPr>
-            <w:r>
-              <w:rPr>
+                <w:rFonts w:ascii="Book Antiqua" w:hAnsi="Book Antiqua"/>
+                <w:sz w:val="22"/>
+                <w:lang w:val="es-PE"/>
+              </w:rPr>
+            </w:pPr>
+            <w:r>
+              <w:rPr>
+                <w:rFonts w:ascii="Book Antiqua" w:hAnsi="Book Antiqua"/>
+                <w:sz w:val="22"/>
                 <w:lang w:val="es-PE"/>
               </w:rPr>
               <w:t>1</w:t>
@@ -4230,11 +5237,15 @@
               <w:keepNext/>
               <w:spacing w:after="120"/>
               <w:rPr>
-                <w:lang w:val="es-PE"/>
-              </w:rPr>
-            </w:pPr>
-            <w:r>
-              <w:rPr>
+                <w:rFonts w:ascii="Book Antiqua" w:hAnsi="Book Antiqua"/>
+                <w:sz w:val="22"/>
+                <w:lang w:val="es-PE"/>
+              </w:rPr>
+            </w:pPr>
+            <w:r>
+              <w:rPr>
+                <w:rFonts w:ascii="Book Antiqua" w:hAnsi="Book Antiqua"/>
+                <w:sz w:val="22"/>
                 <w:lang w:val="es-PE"/>
               </w:rPr>
               <w:t>0</w:t>
@@ -4257,11 +5268,15 @@
               <w:keepNext/>
               <w:spacing w:after="120"/>
               <w:rPr>
-                <w:lang w:val="es-PE"/>
-              </w:rPr>
-            </w:pPr>
-            <w:r>
-              <w:rPr>
+                <w:rFonts w:ascii="Book Antiqua" w:hAnsi="Book Antiqua"/>
+                <w:sz w:val="22"/>
+                <w:lang w:val="es-PE"/>
+              </w:rPr>
+            </w:pPr>
+            <w:r>
+              <w:rPr>
+                <w:rFonts w:ascii="Book Antiqua" w:hAnsi="Book Antiqua"/>
+                <w:sz w:val="22"/>
                 <w:lang w:val="es-PE"/>
               </w:rPr>
               <w:t>1</w:t>
@@ -4288,9 +5303,15 @@
             <w:pPr>
               <w:keepNext/>
               <w:spacing w:after="120"/>
-            </w:pPr>
-            <w:r>
-              <w:rPr>
+              <w:rPr>
+                <w:rFonts w:ascii="Book Antiqua" w:hAnsi="Book Antiqua"/>
+                <w:sz w:val="22"/>
+              </w:rPr>
+            </w:pPr>
+            <w:r>
+              <w:rPr>
+                <w:rFonts w:ascii="Book Antiqua" w:hAnsi="Book Antiqua"/>
+                <w:sz w:val="22"/>
                 <w:lang w:val="es-PE"/>
               </w:rPr>
               <w:t>Categ. 22</w:t>
@@ -4313,11 +5334,15 @@
               <w:keepNext/>
               <w:spacing w:after="120"/>
               <w:rPr>
-                <w:lang w:val="es-PE"/>
-              </w:rPr>
-            </w:pPr>
-            <w:r>
-              <w:rPr>
+                <w:rFonts w:ascii="Book Antiqua" w:hAnsi="Book Antiqua"/>
+                <w:sz w:val="22"/>
+                <w:lang w:val="es-PE"/>
+              </w:rPr>
+            </w:pPr>
+            <w:r>
+              <w:rPr>
+                <w:rFonts w:ascii="Book Antiqua" w:hAnsi="Book Antiqua"/>
+                <w:sz w:val="22"/>
                 <w:lang w:val="es-PE"/>
               </w:rPr>
               <w:t>1</w:t>
@@ -4340,11 +5365,15 @@
               <w:keepNext/>
               <w:spacing w:after="120"/>
               <w:rPr>
-                <w:lang w:val="es-PE"/>
-              </w:rPr>
-            </w:pPr>
-            <w:r>
-              <w:rPr>
+                <w:rFonts w:ascii="Book Antiqua" w:hAnsi="Book Antiqua"/>
+                <w:sz w:val="22"/>
+                <w:lang w:val="es-PE"/>
+              </w:rPr>
+            </w:pPr>
+            <w:r>
+              <w:rPr>
+                <w:rFonts w:ascii="Book Antiqua" w:hAnsi="Book Antiqua"/>
+                <w:sz w:val="22"/>
                 <w:lang w:val="es-PE"/>
               </w:rPr>
               <w:t>0</w:t>
@@ -4367,11 +5396,15 @@
               <w:keepNext/>
               <w:spacing w:after="120"/>
               <w:rPr>
-                <w:lang w:val="es-PE"/>
-              </w:rPr>
-            </w:pPr>
-            <w:r>
-              <w:rPr>
+                <w:rFonts w:ascii="Book Antiqua" w:hAnsi="Book Antiqua"/>
+                <w:sz w:val="22"/>
+                <w:lang w:val="es-PE"/>
+              </w:rPr>
+            </w:pPr>
+            <w:r>
+              <w:rPr>
+                <w:rFonts w:ascii="Book Antiqua" w:hAnsi="Book Antiqua"/>
+                <w:sz w:val="22"/>
                 <w:lang w:val="es-PE"/>
               </w:rPr>
               <w:t>1</w:t>
@@ -4394,6 +5427,8 @@
               <w:keepNext/>
               <w:spacing w:after="120"/>
               <w:rPr>
+                <w:rFonts w:ascii="Book Antiqua" w:hAnsi="Book Antiqua"/>
+                <w:sz w:val="22"/>
                 <w:lang w:val="es-PE"/>
               </w:rPr>
             </w:pPr>
@@ -4415,6 +5450,8 @@
               <w:keepNext/>
               <w:spacing w:after="120"/>
               <w:rPr>
+                <w:rFonts w:ascii="Book Antiqua" w:hAnsi="Book Antiqua"/>
+                <w:sz w:val="22"/>
                 <w:lang w:val="es-PE"/>
               </w:rPr>
             </w:pPr>
@@ -4436,11 +5473,15 @@
               <w:keepNext/>
               <w:spacing w:after="120"/>
               <w:rPr>
-                <w:lang w:val="es-PE"/>
-              </w:rPr>
-            </w:pPr>
-            <w:r>
-              <w:rPr>
+                <w:rFonts w:ascii="Book Antiqua" w:hAnsi="Book Antiqua"/>
+                <w:sz w:val="22"/>
+                <w:lang w:val="es-PE"/>
+              </w:rPr>
+            </w:pPr>
+            <w:r>
+              <w:rPr>
+                <w:rFonts w:ascii="Book Antiqua" w:hAnsi="Book Antiqua"/>
+                <w:sz w:val="22"/>
                 <w:lang w:val="es-PE"/>
               </w:rPr>
               <w:t>1</w:t>
@@ -4463,11 +5504,15 @@
               <w:keepNext/>
               <w:spacing w:after="120"/>
               <w:rPr>
-                <w:lang w:val="es-PE"/>
-              </w:rPr>
-            </w:pPr>
-            <w:r>
-              <w:rPr>
+                <w:rFonts w:ascii="Book Antiqua" w:hAnsi="Book Antiqua"/>
+                <w:sz w:val="22"/>
+                <w:lang w:val="es-PE"/>
+              </w:rPr>
+            </w:pPr>
+            <w:r>
+              <w:rPr>
+                <w:rFonts w:ascii="Book Antiqua" w:hAnsi="Book Antiqua"/>
+                <w:sz w:val="22"/>
                 <w:lang w:val="es-PE"/>
               </w:rPr>
               <w:t>0</w:t>
@@ -4490,11 +5535,15 @@
               <w:keepNext/>
               <w:spacing w:after="120"/>
               <w:rPr>
-                <w:lang w:val="es-PE"/>
-              </w:rPr>
-            </w:pPr>
-            <w:r>
-              <w:rPr>
+                <w:rFonts w:ascii="Book Antiqua" w:hAnsi="Book Antiqua"/>
+                <w:sz w:val="22"/>
+                <w:lang w:val="es-PE"/>
+              </w:rPr>
+            </w:pPr>
+            <w:r>
+              <w:rPr>
+                <w:rFonts w:ascii="Book Antiqua" w:hAnsi="Book Antiqua"/>
+                <w:sz w:val="22"/>
                 <w:lang w:val="es-PE"/>
               </w:rPr>
               <w:t>1</w:t>
@@ -4521,9 +5570,15 @@
             <w:pPr>
               <w:keepNext/>
               <w:spacing w:after="120"/>
-            </w:pPr>
-            <w:r>
-              <w:rPr>
+              <w:rPr>
+                <w:rFonts w:ascii="Book Antiqua" w:hAnsi="Book Antiqua"/>
+                <w:sz w:val="22"/>
+              </w:rPr>
+            </w:pPr>
+            <w:r>
+              <w:rPr>
+                <w:rFonts w:ascii="Book Antiqua" w:hAnsi="Book Antiqua"/>
+                <w:sz w:val="22"/>
                 <w:lang w:val="es-PE"/>
               </w:rPr>
               <w:t>Categ. 21</w:t>
@@ -4546,11 +5601,15 @@
               <w:keepNext/>
               <w:spacing w:after="120"/>
               <w:rPr>
-                <w:lang w:val="es-PE"/>
-              </w:rPr>
-            </w:pPr>
-            <w:r>
-              <w:rPr>
+                <w:rFonts w:ascii="Book Antiqua" w:hAnsi="Book Antiqua"/>
+                <w:sz w:val="22"/>
+                <w:lang w:val="es-PE"/>
+              </w:rPr>
+            </w:pPr>
+            <w:r>
+              <w:rPr>
+                <w:rFonts w:ascii="Book Antiqua" w:hAnsi="Book Antiqua"/>
+                <w:sz w:val="22"/>
                 <w:lang w:val="es-PE"/>
               </w:rPr>
               <w:t>1</w:t>
@@ -4573,11 +5632,15 @@
               <w:keepNext/>
               <w:spacing w:after="120"/>
               <w:rPr>
-                <w:lang w:val="es-PE"/>
-              </w:rPr>
-            </w:pPr>
-            <w:r>
-              <w:rPr>
+                <w:rFonts w:ascii="Book Antiqua" w:hAnsi="Book Antiqua"/>
+                <w:sz w:val="22"/>
+                <w:lang w:val="es-PE"/>
+              </w:rPr>
+            </w:pPr>
+            <w:r>
+              <w:rPr>
+                <w:rFonts w:ascii="Book Antiqua" w:hAnsi="Book Antiqua"/>
+                <w:sz w:val="22"/>
                 <w:lang w:val="es-PE"/>
               </w:rPr>
               <w:t>0</w:t>
@@ -4600,11 +5663,15 @@
               <w:keepNext/>
               <w:spacing w:after="120"/>
               <w:rPr>
-                <w:lang w:val="es-PE"/>
-              </w:rPr>
-            </w:pPr>
-            <w:r>
-              <w:rPr>
+                <w:rFonts w:ascii="Book Antiqua" w:hAnsi="Book Antiqua"/>
+                <w:sz w:val="22"/>
+                <w:lang w:val="es-PE"/>
+              </w:rPr>
+            </w:pPr>
+            <w:r>
+              <w:rPr>
+                <w:rFonts w:ascii="Book Antiqua" w:hAnsi="Book Antiqua"/>
+                <w:sz w:val="22"/>
                 <w:lang w:val="es-PE"/>
               </w:rPr>
               <w:t>1</w:t>
@@ -4627,6 +5694,8 @@
               <w:keepNext/>
               <w:spacing w:after="120"/>
               <w:rPr>
+                <w:rFonts w:ascii="Book Antiqua" w:hAnsi="Book Antiqua"/>
+                <w:sz w:val="22"/>
                 <w:lang w:val="es-PE"/>
               </w:rPr>
             </w:pPr>
@@ -4648,6 +5717,8 @@
               <w:keepNext/>
               <w:spacing w:after="120"/>
               <w:rPr>
+                <w:rFonts w:ascii="Book Antiqua" w:hAnsi="Book Antiqua"/>
+                <w:sz w:val="22"/>
                 <w:lang w:val="es-PE"/>
               </w:rPr>
             </w:pPr>
@@ -4669,11 +5740,15 @@
               <w:keepNext/>
               <w:spacing w:after="120"/>
               <w:rPr>
-                <w:lang w:val="es-PE"/>
-              </w:rPr>
-            </w:pPr>
-            <w:r>
-              <w:rPr>
+                <w:rFonts w:ascii="Book Antiqua" w:hAnsi="Book Antiqua"/>
+                <w:sz w:val="22"/>
+                <w:lang w:val="es-PE"/>
+              </w:rPr>
+            </w:pPr>
+            <w:r>
+              <w:rPr>
+                <w:rFonts w:ascii="Book Antiqua" w:hAnsi="Book Antiqua"/>
+                <w:sz w:val="22"/>
                 <w:lang w:val="es-PE"/>
               </w:rPr>
               <w:t>1</w:t>
@@ -4696,11 +5771,15 @@
               <w:keepNext/>
               <w:spacing w:after="120"/>
               <w:rPr>
-                <w:lang w:val="es-PE"/>
-              </w:rPr>
-            </w:pPr>
-            <w:r>
-              <w:rPr>
+                <w:rFonts w:ascii="Book Antiqua" w:hAnsi="Book Antiqua"/>
+                <w:sz w:val="22"/>
+                <w:lang w:val="es-PE"/>
+              </w:rPr>
+            </w:pPr>
+            <w:r>
+              <w:rPr>
+                <w:rFonts w:ascii="Book Antiqua" w:hAnsi="Book Antiqua"/>
+                <w:sz w:val="22"/>
                 <w:lang w:val="es-PE"/>
               </w:rPr>
               <w:t>0</w:t>
@@ -4723,11 +5802,15 @@
               <w:keepNext/>
               <w:spacing w:after="120"/>
               <w:rPr>
-                <w:lang w:val="es-PE"/>
-              </w:rPr>
-            </w:pPr>
-            <w:r>
-              <w:rPr>
+                <w:rFonts w:ascii="Book Antiqua" w:hAnsi="Book Antiqua"/>
+                <w:sz w:val="22"/>
+                <w:lang w:val="es-PE"/>
+              </w:rPr>
+            </w:pPr>
+            <w:r>
+              <w:rPr>
+                <w:rFonts w:ascii="Book Antiqua" w:hAnsi="Book Antiqua"/>
+                <w:sz w:val="22"/>
                 <w:lang w:val="es-PE"/>
               </w:rPr>
               <w:t>1</w:t>
@@ -4754,9 +5837,15 @@
             <w:pPr>
               <w:keepNext/>
               <w:spacing w:after="120"/>
-            </w:pPr>
-            <w:r>
-              <w:rPr>
+              <w:rPr>
+                <w:rFonts w:ascii="Book Antiqua" w:hAnsi="Book Antiqua"/>
+                <w:sz w:val="22"/>
+              </w:rPr>
+            </w:pPr>
+            <w:r>
+              <w:rPr>
+                <w:rFonts w:ascii="Book Antiqua" w:hAnsi="Book Antiqua"/>
+                <w:sz w:val="22"/>
                 <w:lang w:val="es-PE"/>
               </w:rPr>
               <w:t>Categ. 20</w:t>
@@ -4779,11 +5868,15 @@
               <w:keepNext/>
               <w:spacing w:after="120"/>
               <w:rPr>
-                <w:lang w:val="es-PE"/>
-              </w:rPr>
-            </w:pPr>
-            <w:r>
-              <w:rPr>
+                <w:rFonts w:ascii="Book Antiqua" w:hAnsi="Book Antiqua"/>
+                <w:sz w:val="22"/>
+                <w:lang w:val="es-PE"/>
+              </w:rPr>
+            </w:pPr>
+            <w:r>
+              <w:rPr>
+                <w:rFonts w:ascii="Book Antiqua" w:hAnsi="Book Antiqua"/>
+                <w:sz w:val="22"/>
                 <w:lang w:val="es-PE"/>
               </w:rPr>
               <w:t>1</w:t>
@@ -4806,11 +5899,15 @@
               <w:keepNext/>
               <w:spacing w:after="120"/>
               <w:rPr>
-                <w:lang w:val="es-PE"/>
-              </w:rPr>
-            </w:pPr>
-            <w:r>
-              <w:rPr>
+                <w:rFonts w:ascii="Book Antiqua" w:hAnsi="Book Antiqua"/>
+                <w:sz w:val="22"/>
+                <w:lang w:val="es-PE"/>
+              </w:rPr>
+            </w:pPr>
+            <w:r>
+              <w:rPr>
+                <w:rFonts w:ascii="Book Antiqua" w:hAnsi="Book Antiqua"/>
+                <w:sz w:val="22"/>
                 <w:lang w:val="es-PE"/>
               </w:rPr>
               <w:t>0</w:t>
@@ -4833,11 +5930,15 @@
               <w:keepNext/>
               <w:spacing w:after="120"/>
               <w:rPr>
-                <w:lang w:val="es-PE"/>
-              </w:rPr>
-            </w:pPr>
-            <w:r>
-              <w:rPr>
+                <w:rFonts w:ascii="Book Antiqua" w:hAnsi="Book Antiqua"/>
+                <w:sz w:val="22"/>
+                <w:lang w:val="es-PE"/>
+              </w:rPr>
+            </w:pPr>
+            <w:r>
+              <w:rPr>
+                <w:rFonts w:ascii="Book Antiqua" w:hAnsi="Book Antiqua"/>
+                <w:sz w:val="22"/>
                 <w:lang w:val="es-PE"/>
               </w:rPr>
               <w:t>1</w:t>
@@ -4860,6 +5961,8 @@
               <w:keepNext/>
               <w:spacing w:after="120"/>
               <w:rPr>
+                <w:rFonts w:ascii="Book Antiqua" w:hAnsi="Book Antiqua"/>
+                <w:sz w:val="22"/>
                 <w:lang w:val="es-PE"/>
               </w:rPr>
             </w:pPr>
@@ -4881,6 +5984,8 @@
               <w:keepNext/>
               <w:spacing w:after="120"/>
               <w:rPr>
+                <w:rFonts w:ascii="Book Antiqua" w:hAnsi="Book Antiqua"/>
+                <w:sz w:val="22"/>
                 <w:lang w:val="es-PE"/>
               </w:rPr>
             </w:pPr>
@@ -4902,11 +6007,15 @@
               <w:keepNext/>
               <w:spacing w:after="120"/>
               <w:rPr>
-                <w:lang w:val="es-PE"/>
-              </w:rPr>
-            </w:pPr>
-            <w:r>
-              <w:rPr>
+                <w:rFonts w:ascii="Book Antiqua" w:hAnsi="Book Antiqua"/>
+                <w:sz w:val="22"/>
+                <w:lang w:val="es-PE"/>
+              </w:rPr>
+            </w:pPr>
+            <w:r>
+              <w:rPr>
+                <w:rFonts w:ascii="Book Antiqua" w:hAnsi="Book Antiqua"/>
+                <w:sz w:val="22"/>
                 <w:lang w:val="es-PE"/>
               </w:rPr>
               <w:t>1</w:t>
@@ -4929,11 +6038,15 @@
               <w:keepNext/>
               <w:spacing w:after="120"/>
               <w:rPr>
-                <w:lang w:val="es-PE"/>
-              </w:rPr>
-            </w:pPr>
-            <w:r>
-              <w:rPr>
+                <w:rFonts w:ascii="Book Antiqua" w:hAnsi="Book Antiqua"/>
+                <w:sz w:val="22"/>
+                <w:lang w:val="es-PE"/>
+              </w:rPr>
+            </w:pPr>
+            <w:r>
+              <w:rPr>
+                <w:rFonts w:ascii="Book Antiqua" w:hAnsi="Book Antiqua"/>
+                <w:sz w:val="22"/>
                 <w:lang w:val="es-PE"/>
               </w:rPr>
               <w:t>0</w:t>
@@ -4956,11 +6069,15 @@
               <w:keepNext/>
               <w:spacing w:after="120"/>
               <w:rPr>
-                <w:lang w:val="es-PE"/>
-              </w:rPr>
-            </w:pPr>
-            <w:r>
-              <w:rPr>
+                <w:rFonts w:ascii="Book Antiqua" w:hAnsi="Book Antiqua"/>
+                <w:sz w:val="22"/>
+                <w:lang w:val="es-PE"/>
+              </w:rPr>
+            </w:pPr>
+            <w:r>
+              <w:rPr>
+                <w:rFonts w:ascii="Book Antiqua" w:hAnsi="Book Antiqua"/>
+                <w:sz w:val="22"/>
                 <w:lang w:val="es-PE"/>
               </w:rPr>
               <w:t>1</w:t>
@@ -4987,9 +6104,15 @@
             <w:pPr>
               <w:keepNext/>
               <w:spacing w:after="120"/>
-            </w:pPr>
-            <w:r>
-              <w:rPr>
+              <w:rPr>
+                <w:rFonts w:ascii="Book Antiqua" w:hAnsi="Book Antiqua"/>
+                <w:sz w:val="22"/>
+              </w:rPr>
+            </w:pPr>
+            <w:r>
+              <w:rPr>
+                <w:rFonts w:ascii="Book Antiqua" w:hAnsi="Book Antiqua"/>
+                <w:sz w:val="22"/>
                 <w:lang w:val="es-PE"/>
               </w:rPr>
               <w:t>Categ. 19</w:t>
@@ -5012,11 +6135,15 @@
               <w:keepNext/>
               <w:spacing w:after="120"/>
               <w:rPr>
-                <w:lang w:val="es-PE"/>
-              </w:rPr>
-            </w:pPr>
-            <w:r>
-              <w:rPr>
+                <w:rFonts w:ascii="Book Antiqua" w:hAnsi="Book Antiqua"/>
+                <w:sz w:val="22"/>
+                <w:lang w:val="es-PE"/>
+              </w:rPr>
+            </w:pPr>
+            <w:r>
+              <w:rPr>
+                <w:rFonts w:ascii="Book Antiqua" w:hAnsi="Book Antiqua"/>
+                <w:sz w:val="22"/>
                 <w:lang w:val="es-PE"/>
               </w:rPr>
               <w:t>5</w:t>
@@ -5039,11 +6166,15 @@
               <w:keepNext/>
               <w:spacing w:after="120"/>
               <w:rPr>
-                <w:lang w:val="es-PE"/>
-              </w:rPr>
-            </w:pPr>
-            <w:r>
-              <w:rPr>
+                <w:rFonts w:ascii="Book Antiqua" w:hAnsi="Book Antiqua"/>
+                <w:sz w:val="22"/>
+                <w:lang w:val="es-PE"/>
+              </w:rPr>
+            </w:pPr>
+            <w:r>
+              <w:rPr>
+                <w:rFonts w:ascii="Book Antiqua" w:hAnsi="Book Antiqua"/>
+                <w:sz w:val="22"/>
                 <w:lang w:val="es-PE"/>
               </w:rPr>
               <w:t>0</w:t>
@@ -5066,11 +6197,15 @@
               <w:keepNext/>
               <w:spacing w:after="120"/>
               <w:rPr>
-                <w:lang w:val="es-PE"/>
-              </w:rPr>
-            </w:pPr>
-            <w:r>
-              <w:rPr>
+                <w:rFonts w:ascii="Book Antiqua" w:hAnsi="Book Antiqua"/>
+                <w:sz w:val="22"/>
+                <w:lang w:val="es-PE"/>
+              </w:rPr>
+            </w:pPr>
+            <w:r>
+              <w:rPr>
+                <w:rFonts w:ascii="Book Antiqua" w:hAnsi="Book Antiqua"/>
+                <w:sz w:val="22"/>
                 <w:lang w:val="es-PE"/>
               </w:rPr>
               <w:t>5</w:t>
@@ -5093,6 +6228,8 @@
               <w:keepNext/>
               <w:spacing w:after="120"/>
               <w:rPr>
+                <w:rFonts w:ascii="Book Antiqua" w:hAnsi="Book Antiqua"/>
+                <w:sz w:val="22"/>
                 <w:lang w:val="es-PE"/>
               </w:rPr>
             </w:pPr>
@@ -5114,6 +6251,8 @@
               <w:keepNext/>
               <w:spacing w:after="120"/>
               <w:rPr>
+                <w:rFonts w:ascii="Book Antiqua" w:hAnsi="Book Antiqua"/>
+                <w:sz w:val="22"/>
                 <w:lang w:val="es-PE"/>
               </w:rPr>
             </w:pPr>
@@ -5135,11 +6274,15 @@
               <w:keepNext/>
               <w:spacing w:after="120"/>
               <w:rPr>
-                <w:lang w:val="es-PE"/>
-              </w:rPr>
-            </w:pPr>
-            <w:r>
-              <w:rPr>
+                <w:rFonts w:ascii="Book Antiqua" w:hAnsi="Book Antiqua"/>
+                <w:sz w:val="22"/>
+                <w:lang w:val="es-PE"/>
+              </w:rPr>
+            </w:pPr>
+            <w:r>
+              <w:rPr>
+                <w:rFonts w:ascii="Book Antiqua" w:hAnsi="Book Antiqua"/>
+                <w:sz w:val="22"/>
                 <w:lang w:val="es-PE"/>
               </w:rPr>
               <w:t>5</w:t>
@@ -5162,11 +6305,15 @@
               <w:keepNext/>
               <w:spacing w:after="120"/>
               <w:rPr>
-                <w:lang w:val="es-PE"/>
-              </w:rPr>
-            </w:pPr>
-            <w:r>
-              <w:rPr>
+                <w:rFonts w:ascii="Book Antiqua" w:hAnsi="Book Antiqua"/>
+                <w:sz w:val="22"/>
+                <w:lang w:val="es-PE"/>
+              </w:rPr>
+            </w:pPr>
+            <w:r>
+              <w:rPr>
+                <w:rFonts w:ascii="Book Antiqua" w:hAnsi="Book Antiqua"/>
+                <w:sz w:val="22"/>
                 <w:lang w:val="es-PE"/>
               </w:rPr>
               <w:t>0</w:t>
@@ -5189,11 +6336,15 @@
               <w:keepNext/>
               <w:spacing w:after="120"/>
               <w:rPr>
-                <w:lang w:val="es-PE"/>
-              </w:rPr>
-            </w:pPr>
-            <w:r>
-              <w:rPr>
+                <w:rFonts w:ascii="Book Antiqua" w:hAnsi="Book Antiqua"/>
+                <w:sz w:val="22"/>
+                <w:lang w:val="es-PE"/>
+              </w:rPr>
+            </w:pPr>
+            <w:r>
+              <w:rPr>
+                <w:rFonts w:ascii="Book Antiqua" w:hAnsi="Book Antiqua"/>
+                <w:sz w:val="22"/>
                 <w:lang w:val="es-PE"/>
               </w:rPr>
               <w:t>5</w:t>
@@ -5220,9 +6371,15 @@
             <w:pPr>
               <w:keepNext/>
               <w:spacing w:after="120"/>
-            </w:pPr>
-            <w:r>
-              <w:rPr>
+              <w:rPr>
+                <w:rFonts w:ascii="Book Antiqua" w:hAnsi="Book Antiqua"/>
+                <w:sz w:val="22"/>
+              </w:rPr>
+            </w:pPr>
+            <w:r>
+              <w:rPr>
+                <w:rFonts w:ascii="Book Antiqua" w:hAnsi="Book Antiqua"/>
+                <w:sz w:val="22"/>
                 <w:lang w:val="es-PE"/>
               </w:rPr>
               <w:t>Categ. 18</w:t>
@@ -5245,11 +6402,15 @@
               <w:keepNext/>
               <w:spacing w:after="120"/>
               <w:rPr>
-                <w:lang w:val="es-PE"/>
-              </w:rPr>
-            </w:pPr>
-            <w:r>
-              <w:rPr>
+                <w:rFonts w:ascii="Book Antiqua" w:hAnsi="Book Antiqua"/>
+                <w:sz w:val="22"/>
+                <w:lang w:val="es-PE"/>
+              </w:rPr>
+            </w:pPr>
+            <w:r>
+              <w:rPr>
+                <w:rFonts w:ascii="Book Antiqua" w:hAnsi="Book Antiqua"/>
+                <w:sz w:val="22"/>
                 <w:lang w:val="es-PE"/>
               </w:rPr>
               <w:t>1</w:t>
@@ -5272,11 +6433,15 @@
               <w:keepNext/>
               <w:spacing w:after="120"/>
               <w:rPr>
-                <w:lang w:val="es-PE"/>
-              </w:rPr>
-            </w:pPr>
-            <w:r>
-              <w:rPr>
+                <w:rFonts w:ascii="Book Antiqua" w:hAnsi="Book Antiqua"/>
+                <w:sz w:val="22"/>
+                <w:lang w:val="es-PE"/>
+              </w:rPr>
+            </w:pPr>
+            <w:r>
+              <w:rPr>
+                <w:rFonts w:ascii="Book Antiqua" w:hAnsi="Book Antiqua"/>
+                <w:sz w:val="22"/>
                 <w:lang w:val="es-PE"/>
               </w:rPr>
               <w:t>0</w:t>
@@ -5299,11 +6464,15 @@
               <w:keepNext/>
               <w:spacing w:after="120"/>
               <w:rPr>
-                <w:lang w:val="es-PE"/>
-              </w:rPr>
-            </w:pPr>
-            <w:r>
-              <w:rPr>
+                <w:rFonts w:ascii="Book Antiqua" w:hAnsi="Book Antiqua"/>
+                <w:sz w:val="22"/>
+                <w:lang w:val="es-PE"/>
+              </w:rPr>
+            </w:pPr>
+            <w:r>
+              <w:rPr>
+                <w:rFonts w:ascii="Book Antiqua" w:hAnsi="Book Antiqua"/>
+                <w:sz w:val="22"/>
                 <w:lang w:val="es-PE"/>
               </w:rPr>
               <w:t>1</w:t>
@@ -5326,6 +6495,8 @@
               <w:keepNext/>
               <w:spacing w:after="120"/>
               <w:rPr>
+                <w:rFonts w:ascii="Book Antiqua" w:hAnsi="Book Antiqua"/>
+                <w:sz w:val="22"/>
                 <w:lang w:val="es-PE"/>
               </w:rPr>
             </w:pPr>
@@ -5347,6 +6518,8 @@
               <w:keepNext/>
               <w:spacing w:after="120"/>
               <w:rPr>
+                <w:rFonts w:ascii="Book Antiqua" w:hAnsi="Book Antiqua"/>
+                <w:sz w:val="22"/>
                 <w:lang w:val="es-PE"/>
               </w:rPr>
             </w:pPr>
@@ -5368,11 +6541,15 @@
               <w:keepNext/>
               <w:spacing w:after="120"/>
               <w:rPr>
-                <w:lang w:val="es-PE"/>
-              </w:rPr>
-            </w:pPr>
-            <w:r>
-              <w:rPr>
+                <w:rFonts w:ascii="Book Antiqua" w:hAnsi="Book Antiqua"/>
+                <w:sz w:val="22"/>
+                <w:lang w:val="es-PE"/>
+              </w:rPr>
+            </w:pPr>
+            <w:r>
+              <w:rPr>
+                <w:rFonts w:ascii="Book Antiqua" w:hAnsi="Book Antiqua"/>
+                <w:sz w:val="22"/>
                 <w:lang w:val="es-PE"/>
               </w:rPr>
               <w:t>1</w:t>
@@ -5395,11 +6572,15 @@
               <w:keepNext/>
               <w:spacing w:after="120"/>
               <w:rPr>
-                <w:lang w:val="es-PE"/>
-              </w:rPr>
-            </w:pPr>
-            <w:r>
-              <w:rPr>
+                <w:rFonts w:ascii="Book Antiqua" w:hAnsi="Book Antiqua"/>
+                <w:sz w:val="22"/>
+                <w:lang w:val="es-PE"/>
+              </w:rPr>
+            </w:pPr>
+            <w:r>
+              <w:rPr>
+                <w:rFonts w:ascii="Book Antiqua" w:hAnsi="Book Antiqua"/>
+                <w:sz w:val="22"/>
                 <w:lang w:val="es-PE"/>
               </w:rPr>
               <w:t>0</w:t>
@@ -5422,11 +6603,15 @@
               <w:keepNext/>
               <w:spacing w:after="120"/>
               <w:rPr>
-                <w:lang w:val="es-PE"/>
-              </w:rPr>
-            </w:pPr>
-            <w:r>
-              <w:rPr>
+                <w:rFonts w:ascii="Book Antiqua" w:hAnsi="Book Antiqua"/>
+                <w:sz w:val="22"/>
+                <w:lang w:val="es-PE"/>
+              </w:rPr>
+            </w:pPr>
+            <w:r>
+              <w:rPr>
+                <w:rFonts w:ascii="Book Antiqua" w:hAnsi="Book Antiqua"/>
+                <w:sz w:val="22"/>
                 <w:lang w:val="es-PE"/>
               </w:rPr>
               <w:t>1</w:t>
@@ -5453,9 +6638,15 @@
             <w:pPr>
               <w:keepNext/>
               <w:spacing w:after="120"/>
-            </w:pPr>
-            <w:r>
-              <w:rPr>
+              <w:rPr>
+                <w:rFonts w:ascii="Book Antiqua" w:hAnsi="Book Antiqua"/>
+                <w:sz w:val="22"/>
+              </w:rPr>
+            </w:pPr>
+            <w:r>
+              <w:rPr>
+                <w:rFonts w:ascii="Book Antiqua" w:hAnsi="Book Antiqua"/>
+                <w:sz w:val="22"/>
                 <w:lang w:val="es-PE"/>
               </w:rPr>
               <w:t>Categ. 17</w:t>
@@ -5478,11 +6669,15 @@
               <w:keepNext/>
               <w:spacing w:after="120"/>
               <w:rPr>
-                <w:lang w:val="es-PE"/>
-              </w:rPr>
-            </w:pPr>
-            <w:r>
-              <w:rPr>
+                <w:rFonts w:ascii="Book Antiqua" w:hAnsi="Book Antiqua"/>
+                <w:sz w:val="22"/>
+                <w:lang w:val="es-PE"/>
+              </w:rPr>
+            </w:pPr>
+            <w:r>
+              <w:rPr>
+                <w:rFonts w:ascii="Book Antiqua" w:hAnsi="Book Antiqua"/>
+                <w:sz w:val="22"/>
                 <w:lang w:val="es-PE"/>
               </w:rPr>
               <w:t>0</w:t>
@@ -5505,11 +6700,15 @@
               <w:keepNext/>
               <w:spacing w:after="120"/>
               <w:rPr>
-                <w:lang w:val="es-PE"/>
-              </w:rPr>
-            </w:pPr>
-            <w:r>
-              <w:rPr>
+                <w:rFonts w:ascii="Book Antiqua" w:hAnsi="Book Antiqua"/>
+                <w:sz w:val="22"/>
+                <w:lang w:val="es-PE"/>
+              </w:rPr>
+            </w:pPr>
+            <w:r>
+              <w:rPr>
+                <w:rFonts w:ascii="Book Antiqua" w:hAnsi="Book Antiqua"/>
+                <w:sz w:val="22"/>
                 <w:lang w:val="es-PE"/>
               </w:rPr>
               <w:t>0</w:t>
@@ -5532,11 +6731,15 @@
               <w:keepNext/>
               <w:spacing w:after="120"/>
               <w:rPr>
-                <w:lang w:val="es-PE"/>
-              </w:rPr>
-            </w:pPr>
-            <w:r>
-              <w:rPr>
+                <w:rFonts w:ascii="Book Antiqua" w:hAnsi="Book Antiqua"/>
+                <w:sz w:val="22"/>
+                <w:lang w:val="es-PE"/>
+              </w:rPr>
+            </w:pPr>
+            <w:r>
+              <w:rPr>
+                <w:rFonts w:ascii="Book Antiqua" w:hAnsi="Book Antiqua"/>
+                <w:sz w:val="22"/>
                 <w:lang w:val="es-PE"/>
               </w:rPr>
               <w:t>0</w:t>
@@ -5559,11 +6762,15 @@
               <w:keepNext/>
               <w:spacing w:after="120"/>
               <w:rPr>
-                <w:lang w:val="es-PE"/>
-              </w:rPr>
-            </w:pPr>
-            <w:r>
-              <w:rPr>
+                <w:rFonts w:ascii="Book Antiqua" w:hAnsi="Book Antiqua"/>
+                <w:sz w:val="22"/>
+                <w:lang w:val="es-PE"/>
+              </w:rPr>
+            </w:pPr>
+            <w:r>
+              <w:rPr>
+                <w:rFonts w:ascii="Book Antiqua" w:hAnsi="Book Antiqua"/>
+                <w:sz w:val="22"/>
                 <w:lang w:val="es-PE"/>
               </w:rPr>
               <w:t>1</w:t>
@@ -5586,6 +6793,8 @@
               <w:keepNext/>
               <w:spacing w:after="120"/>
               <w:rPr>
+                <w:rFonts w:ascii="Book Antiqua" w:hAnsi="Book Antiqua"/>
+                <w:sz w:val="22"/>
                 <w:lang w:val="es-PE"/>
               </w:rPr>
             </w:pPr>
@@ -5607,11 +6816,15 @@
               <w:keepNext/>
               <w:spacing w:after="120"/>
               <w:rPr>
-                <w:lang w:val="es-PE"/>
-              </w:rPr>
-            </w:pPr>
-            <w:r>
-              <w:rPr>
+                <w:rFonts w:ascii="Book Antiqua" w:hAnsi="Book Antiqua"/>
+                <w:sz w:val="22"/>
+                <w:lang w:val="es-PE"/>
+              </w:rPr>
+            </w:pPr>
+            <w:r>
+              <w:rPr>
+                <w:rFonts w:ascii="Book Antiqua" w:hAnsi="Book Antiqua"/>
+                <w:sz w:val="22"/>
                 <w:lang w:val="es-PE"/>
               </w:rPr>
               <w:t>0</w:t>
@@ -5634,11 +6847,15 @@
               <w:keepNext/>
               <w:spacing w:after="120"/>
               <w:rPr>
-                <w:lang w:val="es-PE"/>
-              </w:rPr>
-            </w:pPr>
-            <w:r>
-              <w:rPr>
+                <w:rFonts w:ascii="Book Antiqua" w:hAnsi="Book Antiqua"/>
+                <w:sz w:val="22"/>
+                <w:lang w:val="es-PE"/>
+              </w:rPr>
+            </w:pPr>
+            <w:r>
+              <w:rPr>
+                <w:rFonts w:ascii="Book Antiqua" w:hAnsi="Book Antiqua"/>
+                <w:sz w:val="22"/>
                 <w:lang w:val="es-PE"/>
               </w:rPr>
               <w:t>1</w:t>
@@ -5661,11 +6878,15 @@
               <w:keepNext/>
               <w:spacing w:after="120"/>
               <w:rPr>
-                <w:lang w:val="es-PE"/>
-              </w:rPr>
-            </w:pPr>
-            <w:r>
-              <w:rPr>
+                <w:rFonts w:ascii="Book Antiqua" w:hAnsi="Book Antiqua"/>
+                <w:sz w:val="22"/>
+                <w:lang w:val="es-PE"/>
+              </w:rPr>
+            </w:pPr>
+            <w:r>
+              <w:rPr>
+                <w:rFonts w:ascii="Book Antiqua" w:hAnsi="Book Antiqua"/>
+                <w:sz w:val="22"/>
                 <w:lang w:val="es-PE"/>
               </w:rPr>
               <w:t>1</w:t>
@@ -5692,9 +6913,15 @@
             <w:pPr>
               <w:keepNext/>
               <w:spacing w:after="120"/>
-            </w:pPr>
-            <w:r>
-              <w:rPr>
+              <w:rPr>
+                <w:rFonts w:ascii="Book Antiqua" w:hAnsi="Book Antiqua"/>
+                <w:sz w:val="22"/>
+              </w:rPr>
+            </w:pPr>
+            <w:r>
+              <w:rPr>
+                <w:rFonts w:ascii="Book Antiqua" w:hAnsi="Book Antiqua"/>
+                <w:sz w:val="22"/>
                 <w:lang w:val="es-PE"/>
               </w:rPr>
               <w:t>Categ. 16</w:t>
@@ -5717,11 +6944,15 @@
               <w:keepNext/>
               <w:spacing w:after="120"/>
               <w:rPr>
-                <w:lang w:val="es-PE"/>
-              </w:rPr>
-            </w:pPr>
-            <w:r>
-              <w:rPr>
+                <w:rFonts w:ascii="Book Antiqua" w:hAnsi="Book Antiqua"/>
+                <w:sz w:val="22"/>
+                <w:lang w:val="es-PE"/>
+              </w:rPr>
+            </w:pPr>
+            <w:r>
+              <w:rPr>
+                <w:rFonts w:ascii="Book Antiqua" w:hAnsi="Book Antiqua"/>
+                <w:sz w:val="22"/>
                 <w:lang w:val="es-PE"/>
               </w:rPr>
               <w:t>1</w:t>
@@ -5744,11 +6975,15 @@
               <w:keepNext/>
               <w:spacing w:after="120"/>
               <w:rPr>
-                <w:lang w:val="es-PE"/>
-              </w:rPr>
-            </w:pPr>
-            <w:r>
-              <w:rPr>
+                <w:rFonts w:ascii="Book Antiqua" w:hAnsi="Book Antiqua"/>
+                <w:sz w:val="22"/>
+                <w:lang w:val="es-PE"/>
+              </w:rPr>
+            </w:pPr>
+            <w:r>
+              <w:rPr>
+                <w:rFonts w:ascii="Book Antiqua" w:hAnsi="Book Antiqua"/>
+                <w:sz w:val="22"/>
                 <w:lang w:val="es-PE"/>
               </w:rPr>
               <w:t>3</w:t>
@@ -5771,11 +7006,15 @@
               <w:keepNext/>
               <w:spacing w:after="120"/>
               <w:rPr>
-                <w:lang w:val="es-PE"/>
-              </w:rPr>
-            </w:pPr>
-            <w:r>
-              <w:rPr>
+                <w:rFonts w:ascii="Book Antiqua" w:hAnsi="Book Antiqua"/>
+                <w:sz w:val="22"/>
+                <w:lang w:val="es-PE"/>
+              </w:rPr>
+            </w:pPr>
+            <w:r>
+              <w:rPr>
+                <w:rFonts w:ascii="Book Antiqua" w:hAnsi="Book Antiqua"/>
+                <w:sz w:val="22"/>
                 <w:lang w:val="es-PE"/>
               </w:rPr>
               <w:t>4</w:t>
@@ -5798,6 +7037,8 @@
               <w:keepNext/>
               <w:spacing w:after="120"/>
               <w:rPr>
+                <w:rFonts w:ascii="Book Antiqua" w:hAnsi="Book Antiqua"/>
+                <w:sz w:val="22"/>
                 <w:lang w:val="es-PE"/>
               </w:rPr>
             </w:pPr>
@@ -5819,6 +7060,8 @@
               <w:keepNext/>
               <w:spacing w:after="120"/>
               <w:rPr>
+                <w:rFonts w:ascii="Book Antiqua" w:hAnsi="Book Antiqua"/>
+                <w:sz w:val="22"/>
                 <w:lang w:val="es-PE"/>
               </w:rPr>
             </w:pPr>
@@ -5840,11 +7083,15 @@
               <w:keepNext/>
               <w:spacing w:after="120"/>
               <w:rPr>
-                <w:lang w:val="es-PE"/>
-              </w:rPr>
-            </w:pPr>
-            <w:r>
-              <w:rPr>
+                <w:rFonts w:ascii="Book Antiqua" w:hAnsi="Book Antiqua"/>
+                <w:sz w:val="22"/>
+                <w:lang w:val="es-PE"/>
+              </w:rPr>
+            </w:pPr>
+            <w:r>
+              <w:rPr>
+                <w:rFonts w:ascii="Book Antiqua" w:hAnsi="Book Antiqua"/>
+                <w:sz w:val="22"/>
                 <w:lang w:val="es-PE"/>
               </w:rPr>
               <w:t>1</w:t>
@@ -5867,11 +7114,15 @@
               <w:keepNext/>
               <w:spacing w:after="120"/>
               <w:rPr>
-                <w:lang w:val="es-PE"/>
-              </w:rPr>
-            </w:pPr>
-            <w:r>
-              <w:rPr>
+                <w:rFonts w:ascii="Book Antiqua" w:hAnsi="Book Antiqua"/>
+                <w:sz w:val="22"/>
+                <w:lang w:val="es-PE"/>
+              </w:rPr>
+            </w:pPr>
+            <w:r>
+              <w:rPr>
+                <w:rFonts w:ascii="Book Antiqua" w:hAnsi="Book Antiqua"/>
+                <w:sz w:val="22"/>
                 <w:lang w:val="es-PE"/>
               </w:rPr>
               <w:t>3</w:t>
@@ -5894,11 +7145,15 @@
               <w:keepNext/>
               <w:spacing w:after="120"/>
               <w:rPr>
-                <w:lang w:val="es-PE"/>
-              </w:rPr>
-            </w:pPr>
-            <w:r>
-              <w:rPr>
+                <w:rFonts w:ascii="Book Antiqua" w:hAnsi="Book Antiqua"/>
+                <w:sz w:val="22"/>
+                <w:lang w:val="es-PE"/>
+              </w:rPr>
+            </w:pPr>
+            <w:r>
+              <w:rPr>
+                <w:rFonts w:ascii="Book Antiqua" w:hAnsi="Book Antiqua"/>
+                <w:sz w:val="22"/>
                 <w:lang w:val="es-PE"/>
               </w:rPr>
               <w:t>4</w:t>
@@ -5925,9 +7180,15 @@
             <w:pPr>
               <w:keepNext/>
               <w:spacing w:after="120"/>
-            </w:pPr>
-            <w:r>
-              <w:rPr>
+              <w:rPr>
+                <w:rFonts w:ascii="Book Antiqua" w:hAnsi="Book Antiqua"/>
+                <w:sz w:val="22"/>
+              </w:rPr>
+            </w:pPr>
+            <w:r>
+              <w:rPr>
+                <w:rFonts w:ascii="Book Antiqua" w:hAnsi="Book Antiqua"/>
+                <w:sz w:val="22"/>
                 <w:lang w:val="es-PE"/>
               </w:rPr>
               <w:t>Categ. 15</w:t>
@@ -5950,11 +7211,15 @@
               <w:keepNext/>
               <w:spacing w:after="120"/>
               <w:rPr>
-                <w:lang w:val="es-PE"/>
-              </w:rPr>
-            </w:pPr>
-            <w:r>
-              <w:rPr>
+                <w:rFonts w:ascii="Book Antiqua" w:hAnsi="Book Antiqua"/>
+                <w:sz w:val="22"/>
+                <w:lang w:val="es-PE"/>
+              </w:rPr>
+            </w:pPr>
+            <w:r>
+              <w:rPr>
+                <w:rFonts w:ascii="Book Antiqua" w:hAnsi="Book Antiqua"/>
+                <w:sz w:val="22"/>
                 <w:lang w:val="es-PE"/>
               </w:rPr>
               <w:t>8</w:t>
@@ -5977,11 +7242,15 @@
               <w:keepNext/>
               <w:spacing w:after="120"/>
               <w:rPr>
-                <w:lang w:val="es-PE"/>
-              </w:rPr>
-            </w:pPr>
-            <w:r>
-              <w:rPr>
+                <w:rFonts w:ascii="Book Antiqua" w:hAnsi="Book Antiqua"/>
+                <w:sz w:val="22"/>
+                <w:lang w:val="es-PE"/>
+              </w:rPr>
+            </w:pPr>
+            <w:r>
+              <w:rPr>
+                <w:rFonts w:ascii="Book Antiqua" w:hAnsi="Book Antiqua"/>
+                <w:sz w:val="22"/>
                 <w:lang w:val="es-PE"/>
               </w:rPr>
               <w:t>0</w:t>
@@ -6004,11 +7273,15 @@
               <w:keepNext/>
               <w:spacing w:after="120"/>
               <w:rPr>
-                <w:lang w:val="es-PE"/>
-              </w:rPr>
-            </w:pPr>
-            <w:r>
-              <w:rPr>
+                <w:rFonts w:ascii="Book Antiqua" w:hAnsi="Book Antiqua"/>
+                <w:sz w:val="22"/>
+                <w:lang w:val="es-PE"/>
+              </w:rPr>
+            </w:pPr>
+            <w:r>
+              <w:rPr>
+                <w:rFonts w:ascii="Book Antiqua" w:hAnsi="Book Antiqua"/>
+                <w:sz w:val="22"/>
                 <w:lang w:val="es-PE"/>
               </w:rPr>
               <w:t>8</w:t>
@@ -6031,6 +7304,8 @@
               <w:keepNext/>
               <w:spacing w:after="120"/>
               <w:rPr>
+                <w:rFonts w:ascii="Book Antiqua" w:hAnsi="Book Antiqua"/>
+                <w:sz w:val="22"/>
                 <w:lang w:val="es-PE"/>
               </w:rPr>
             </w:pPr>
@@ -6052,11 +7327,15 @@
               <w:keepNext/>
               <w:spacing w:after="120"/>
               <w:rPr>
-                <w:lang w:val="es-PE"/>
-              </w:rPr>
-            </w:pPr>
-            <w:r>
-              <w:rPr>
+                <w:rFonts w:ascii="Book Antiqua" w:hAnsi="Book Antiqua"/>
+                <w:sz w:val="22"/>
+                <w:lang w:val="es-PE"/>
+              </w:rPr>
+            </w:pPr>
+            <w:r>
+              <w:rPr>
+                <w:rFonts w:ascii="Book Antiqua" w:hAnsi="Book Antiqua"/>
+                <w:sz w:val="22"/>
                 <w:lang w:val="es-PE"/>
               </w:rPr>
               <w:t>1</w:t>
@@ -6079,11 +7358,15 @@
               <w:keepNext/>
               <w:spacing w:after="120"/>
               <w:rPr>
-                <w:lang w:val="es-PE"/>
-              </w:rPr>
-            </w:pPr>
-            <w:r>
-              <w:rPr>
+                <w:rFonts w:ascii="Book Antiqua" w:hAnsi="Book Antiqua"/>
+                <w:sz w:val="22"/>
+                <w:lang w:val="es-PE"/>
+              </w:rPr>
+            </w:pPr>
+            <w:r>
+              <w:rPr>
+                <w:rFonts w:ascii="Book Antiqua" w:hAnsi="Book Antiqua"/>
+                <w:sz w:val="22"/>
                 <w:lang w:val="es-PE"/>
               </w:rPr>
               <w:t>7</w:t>
@@ -6106,11 +7389,15 @@
               <w:keepNext/>
               <w:spacing w:after="120"/>
               <w:rPr>
-                <w:lang w:val="es-PE"/>
-              </w:rPr>
-            </w:pPr>
-            <w:r>
-              <w:rPr>
+                <w:rFonts w:ascii="Book Antiqua" w:hAnsi="Book Antiqua"/>
+                <w:sz w:val="22"/>
+                <w:lang w:val="es-PE"/>
+              </w:rPr>
+            </w:pPr>
+            <w:r>
+              <w:rPr>
+                <w:rFonts w:ascii="Book Antiqua" w:hAnsi="Book Antiqua"/>
+                <w:sz w:val="22"/>
                 <w:lang w:val="es-PE"/>
               </w:rPr>
               <w:t>0</w:t>
@@ -6133,11 +7420,15 @@
               <w:keepNext/>
               <w:spacing w:after="120"/>
               <w:rPr>
-                <w:lang w:val="es-PE"/>
-              </w:rPr>
-            </w:pPr>
-            <w:r>
-              <w:rPr>
+                <w:rFonts w:ascii="Book Antiqua" w:hAnsi="Book Antiqua"/>
+                <w:sz w:val="22"/>
+                <w:lang w:val="es-PE"/>
+              </w:rPr>
+            </w:pPr>
+            <w:r>
+              <w:rPr>
+                <w:rFonts w:ascii="Book Antiqua" w:hAnsi="Book Antiqua"/>
+                <w:sz w:val="22"/>
                 <w:lang w:val="es-PE"/>
               </w:rPr>
               <w:t>7</w:t>
@@ -6164,8 +7455,16 @@
             <w:pPr>
               <w:keepNext/>
               <w:spacing w:after="120"/>
-            </w:pPr>
-            <w:r>
+              <w:rPr>
+                <w:rFonts w:ascii="Book Antiqua" w:hAnsi="Book Antiqua"/>
+                <w:sz w:val="22"/>
+              </w:rPr>
+            </w:pPr>
+            <w:r>
+              <w:rPr>
+                <w:rFonts w:ascii="Book Antiqua" w:hAnsi="Book Antiqua"/>
+                <w:sz w:val="22"/>
+              </w:rPr>
               <w:t>TOTAL</w:t>
             </w:r>
           </w:p>
@@ -6186,11 +7485,15 @@
               <w:keepNext/>
               <w:spacing w:after="120"/>
               <w:rPr>
-                <w:lang w:val="es-PE"/>
-              </w:rPr>
-            </w:pPr>
-            <w:r>
-              <w:rPr>
+                <w:rFonts w:ascii="Book Antiqua" w:hAnsi="Book Antiqua"/>
+                <w:sz w:val="22"/>
+                <w:lang w:val="es-PE"/>
+              </w:rPr>
+            </w:pPr>
+            <w:r>
+              <w:rPr>
+                <w:rFonts w:ascii="Book Antiqua" w:hAnsi="Book Antiqua"/>
+                <w:sz w:val="22"/>
                 <w:lang w:val="es-PE"/>
               </w:rPr>
               <w:t>31</w:t>
@@ -6213,11 +7516,15 @@
               <w:keepNext/>
               <w:spacing w:after="120"/>
               <w:rPr>
-                <w:lang w:val="es-PE"/>
-              </w:rPr>
-            </w:pPr>
-            <w:r>
-              <w:rPr>
+                <w:rFonts w:ascii="Book Antiqua" w:hAnsi="Book Antiqua"/>
+                <w:sz w:val="22"/>
+                <w:lang w:val="es-PE"/>
+              </w:rPr>
+            </w:pPr>
+            <w:r>
+              <w:rPr>
+                <w:rFonts w:ascii="Book Antiqua" w:hAnsi="Book Antiqua"/>
+                <w:sz w:val="22"/>
                 <w:lang w:val="es-PE"/>
               </w:rPr>
               <w:t>04</w:t>
@@ -6240,11 +7547,15 @@
               <w:keepNext/>
               <w:spacing w:after="120"/>
               <w:rPr>
-                <w:lang w:val="es-PE"/>
-              </w:rPr>
-            </w:pPr>
-            <w:r>
-              <w:rPr>
+                <w:rFonts w:ascii="Book Antiqua" w:hAnsi="Book Antiqua"/>
+                <w:sz w:val="22"/>
+                <w:lang w:val="es-PE"/>
+              </w:rPr>
+            </w:pPr>
+            <w:r>
+              <w:rPr>
+                <w:rFonts w:ascii="Book Antiqua" w:hAnsi="Book Antiqua"/>
+                <w:sz w:val="22"/>
                 <w:lang w:val="es-PE"/>
               </w:rPr>
               <w:t>35</w:t>
@@ -6267,11 +7578,15 @@
               <w:keepNext/>
               <w:spacing w:after="120"/>
               <w:rPr>
-                <w:lang w:val="es-PE"/>
-              </w:rPr>
-            </w:pPr>
-            <w:r>
-              <w:rPr>
+                <w:rFonts w:ascii="Book Antiqua" w:hAnsi="Book Antiqua"/>
+                <w:sz w:val="22"/>
+                <w:lang w:val="es-PE"/>
+              </w:rPr>
+            </w:pPr>
+            <w:r>
+              <w:rPr>
+                <w:rFonts w:ascii="Book Antiqua" w:hAnsi="Book Antiqua"/>
+                <w:sz w:val="22"/>
                 <w:lang w:val="es-PE"/>
               </w:rPr>
               <w:t>01</w:t>
@@ -6294,11 +7609,15 @@
               <w:keepNext/>
               <w:spacing w:after="120"/>
               <w:rPr>
-                <w:lang w:val="es-PE"/>
-              </w:rPr>
-            </w:pPr>
-            <w:r>
-              <w:rPr>
+                <w:rFonts w:ascii="Book Antiqua" w:hAnsi="Book Antiqua"/>
+                <w:sz w:val="22"/>
+                <w:lang w:val="es-PE"/>
+              </w:rPr>
+            </w:pPr>
+            <w:r>
+              <w:rPr>
+                <w:rFonts w:ascii="Book Antiqua" w:hAnsi="Book Antiqua"/>
+                <w:sz w:val="22"/>
                 <w:lang w:val="es-PE"/>
               </w:rPr>
               <w:t>01</w:t>
@@ -6321,17 +7640,23 @@
               <w:keepNext/>
               <w:spacing w:after="120"/>
               <w:rPr>
-                <w:lang w:val="es-PE"/>
-              </w:rPr>
-            </w:pPr>
-            <w:r>
-              <w:rPr>
+                <w:rFonts w:ascii="Book Antiqua" w:hAnsi="Book Antiqua"/>
+                <w:sz w:val="22"/>
+                <w:lang w:val="es-PE"/>
+              </w:rPr>
+            </w:pPr>
+            <w:r>
+              <w:rPr>
+                <w:rFonts w:ascii="Book Antiqua" w:hAnsi="Book Antiqua"/>
+                <w:sz w:val="22"/>
                 <w:lang w:val="es-PE"/>
               </w:rPr>
               <w:t>3</w:t>
             </w:r>
             <w:r>
               <w:rPr>
+                <w:rFonts w:ascii="Book Antiqua" w:hAnsi="Book Antiqua"/>
+                <w:sz w:val="22"/>
                 <w:lang w:val="es-PE"/>
               </w:rPr>
               <w:t>0</w:t>
@@ -6354,11 +7679,15 @@
               <w:keepNext/>
               <w:spacing w:after="120"/>
               <w:rPr>
-                <w:lang w:val="es-PE"/>
-              </w:rPr>
-            </w:pPr>
-            <w:r>
-              <w:rPr>
+                <w:rFonts w:ascii="Book Antiqua" w:hAnsi="Book Antiqua"/>
+                <w:sz w:val="22"/>
+                <w:lang w:val="es-PE"/>
+              </w:rPr>
+            </w:pPr>
+            <w:r>
+              <w:rPr>
+                <w:rFonts w:ascii="Book Antiqua" w:hAnsi="Book Antiqua"/>
+                <w:sz w:val="22"/>
                 <w:lang w:val="es-PE"/>
               </w:rPr>
               <w:t>05</w:t>
@@ -6381,17 +7710,23 @@
               <w:keepNext/>
               <w:spacing w:after="120"/>
               <w:rPr>
-                <w:lang w:val="es-PE"/>
-              </w:rPr>
-            </w:pPr>
-            <w:r>
-              <w:rPr>
+                <w:rFonts w:ascii="Book Antiqua" w:hAnsi="Book Antiqua"/>
+                <w:sz w:val="22"/>
+                <w:lang w:val="es-PE"/>
+              </w:rPr>
+            </w:pPr>
+            <w:r>
+              <w:rPr>
+                <w:rFonts w:ascii="Book Antiqua" w:hAnsi="Book Antiqua"/>
+                <w:sz w:val="22"/>
                 <w:lang w:val="es-PE"/>
               </w:rPr>
               <w:t>3</w:t>
             </w:r>
             <w:r>
               <w:rPr>
+                <w:rFonts w:ascii="Book Antiqua" w:hAnsi="Book Antiqua"/>
+                <w:sz w:val="22"/>
                 <w:lang w:val="es-PE"/>
               </w:rPr>
               <w:t>5</w:t>
@@ -6404,6 +7739,10 @@
       <w:pPr>
         <w:keepNext/>
         <w:spacing w:after="120"/>
+        <w:rPr>
+          <w:rFonts w:ascii="Book Antiqua" w:hAnsi="Book Antiqua"/>
+          <w:sz w:val="22"/>
+        </w:rPr>
       </w:pPr>
     </w:p>
     <w:sectPr>
@@ -6420,7 +7759,7 @@
 </file>
 
 <file path=word/endnotes.xml><?xml version="1.0" encoding="utf-8"?>
-<w:endnotes xmlns:ve="http://schemas.openxmlformats.org/markup-compatibility/2006" xmlns:o="urn:schemas-microsoft-com:office:office" xmlns:r="http://schemas.openxmlformats.org/officeDocument/2006/relationships" xmlns:m="http://schemas.openxmlformats.org/officeDocument/2006/math" xmlns:v="urn:schemas-microsoft-com:vml" xmlns:wp="http://schemas.openxmlformats.org/drawingml/2006/wordprocessingDrawing" xmlns:w10="urn:schemas-microsoft-com:office:word" xmlns:w="http://schemas.openxmlformats.org/wordprocessingml/2006/main" xmlns:wne="http://schemas.microsoft.com/office/word/2006/wordml">
+<w:endnotes xmlns:wpc="http://schemas.microsoft.com/office/word/2010/wordprocessingCanvas" xmlns:cx="http://schemas.microsoft.com/office/drawing/2014/chartex" xmlns:cx1="http://schemas.microsoft.com/office/drawing/2015/9/8/chartex" xmlns:cx2="http://schemas.microsoft.com/office/drawing/2015/10/21/chartex" xmlns:cx3="http://schemas.microsoft.com/office/drawing/2016/5/9/chartex" xmlns:cx4="http://schemas.microsoft.com/office/drawing/2016/5/10/chartex" xmlns:cx5="http://schemas.microsoft.com/office/drawing/2016/5/11/chartex" xmlns:cx6="http://schemas.microsoft.com/office/drawing/2016/5/12/chartex" xmlns:cx7="http://schemas.microsoft.com/office/drawing/2016/5/13/chartex" xmlns:cx8="http://schemas.microsoft.com/office/drawing/2016/5/14/chartex" xmlns:mc="http://schemas.openxmlformats.org/markup-compatibility/2006" xmlns:aink="http://schemas.microsoft.com/office/drawing/2016/ink" xmlns:am3d="http://schemas.microsoft.com/office/drawing/2017/model3d" xmlns:o="urn:schemas-microsoft-com:office:office" xmlns:r="http://schemas.openxmlformats.org/officeDocument/2006/relationships" xmlns:m="http://schemas.openxmlformats.org/officeDocument/2006/math" xmlns:v="urn:schemas-microsoft-com:vml" xmlns:wp14="http://schemas.microsoft.com/office/word/2010/wordprocessingDrawing" xmlns:wp="http://schemas.openxmlformats.org/drawingml/2006/wordprocessingDrawing" xmlns:w10="urn:schemas-microsoft-com:office:word" xmlns:w="http://schemas.openxmlformats.org/wordprocessingml/2006/main" xmlns:w14="http://schemas.microsoft.com/office/word/2010/wordml" xmlns:w15="http://schemas.microsoft.com/office/word/2012/wordml" xmlns:w16cid="http://schemas.microsoft.com/office/word/2016/wordml/cid" xmlns:w16se="http://schemas.microsoft.com/office/word/2015/wordml/symex" xmlns:wpg="http://schemas.microsoft.com/office/word/2010/wordprocessingGroup" xmlns:wpi="http://schemas.microsoft.com/office/word/2010/wordprocessingInk" xmlns:wne="http://schemas.microsoft.com/office/word/2006/wordml" xmlns:wps="http://schemas.microsoft.com/office/word/2010/wordprocessingShape" mc:Ignorable="w14 w15 w16se w16cid wp14">
   <w:endnote w:type="separator" w:id="-1">
     <w:p>
       <w:r>
@@ -6439,7 +7778,7 @@
 </file>
 
 <file path=word/footer1.xml><?xml version="1.0" encoding="utf-8"?>
-<w:ftr xmlns:ve="http://schemas.openxmlformats.org/markup-compatibility/2006" xmlns:o="urn:schemas-microsoft-com:office:office" xmlns:r="http://schemas.openxmlformats.org/officeDocument/2006/relationships" xmlns:m="http://schemas.openxmlformats.org/officeDocument/2006/math" xmlns:v="urn:schemas-microsoft-com:vml" xmlns:wp="http://schemas.openxmlformats.org/drawingml/2006/wordprocessingDrawing" xmlns:w10="urn:schemas-microsoft-com:office:word" xmlns:w="http://schemas.openxmlformats.org/wordprocessingml/2006/main" xmlns:wne="http://schemas.microsoft.com/office/word/2006/wordml">
+<w:ftr xmlns:wpc="http://schemas.microsoft.com/office/word/2010/wordprocessingCanvas" xmlns:cx="http://schemas.microsoft.com/office/drawing/2014/chartex" xmlns:cx1="http://schemas.microsoft.com/office/drawing/2015/9/8/chartex" xmlns:cx2="http://schemas.microsoft.com/office/drawing/2015/10/21/chartex" xmlns:cx3="http://schemas.microsoft.com/office/drawing/2016/5/9/chartex" xmlns:cx4="http://schemas.microsoft.com/office/drawing/2016/5/10/chartex" xmlns:cx5="http://schemas.microsoft.com/office/drawing/2016/5/11/chartex" xmlns:cx6="http://schemas.microsoft.com/office/drawing/2016/5/12/chartex" xmlns:cx7="http://schemas.microsoft.com/office/drawing/2016/5/13/chartex" xmlns:cx8="http://schemas.microsoft.com/office/drawing/2016/5/14/chartex" xmlns:mc="http://schemas.openxmlformats.org/markup-compatibility/2006" xmlns:aink="http://schemas.microsoft.com/office/drawing/2016/ink" xmlns:am3d="http://schemas.microsoft.com/office/drawing/2017/model3d" xmlns:o="urn:schemas-microsoft-com:office:office" xmlns:r="http://schemas.openxmlformats.org/officeDocument/2006/relationships" xmlns:m="http://schemas.openxmlformats.org/officeDocument/2006/math" xmlns:v="urn:schemas-microsoft-com:vml" xmlns:wp14="http://schemas.microsoft.com/office/word/2010/wordprocessingDrawing" xmlns:wp="http://schemas.openxmlformats.org/drawingml/2006/wordprocessingDrawing" xmlns:w10="urn:schemas-microsoft-com:office:word" xmlns:w="http://schemas.openxmlformats.org/wordprocessingml/2006/main" xmlns:w14="http://schemas.microsoft.com/office/word/2010/wordml" xmlns:w15="http://schemas.microsoft.com/office/word/2012/wordml" xmlns:w16cid="http://schemas.microsoft.com/office/word/2016/wordml/cid" xmlns:w16se="http://schemas.microsoft.com/office/word/2015/wordml/symex" xmlns:wpg="http://schemas.microsoft.com/office/word/2010/wordprocessingGroup" xmlns:wpi="http://schemas.microsoft.com/office/word/2010/wordprocessingInk" xmlns:wne="http://schemas.microsoft.com/office/word/2006/wordml" xmlns:wps="http://schemas.microsoft.com/office/word/2010/wordprocessingShape" mc:Ignorable="w14 w15 w16se w16cid wp14">
   <w:p>
     <w:pPr>
       <w:pStyle w:val="Piedepgina"/>
@@ -6477,7 +7816,7 @@
 </file>
 
 <file path=word/footer2.xml><?xml version="1.0" encoding="utf-8"?>
-<w:ftr xmlns:ve="http://schemas.openxmlformats.org/markup-compatibility/2006" xmlns:o="urn:schemas-microsoft-com:office:office" xmlns:r="http://schemas.openxmlformats.org/officeDocument/2006/relationships" xmlns:m="http://schemas.openxmlformats.org/officeDocument/2006/math" xmlns:v="urn:schemas-microsoft-com:vml" xmlns:wp="http://schemas.openxmlformats.org/drawingml/2006/wordprocessingDrawing" xmlns:w10="urn:schemas-microsoft-com:office:word" xmlns:w="http://schemas.openxmlformats.org/wordprocessingml/2006/main" xmlns:wne="http://schemas.microsoft.com/office/word/2006/wordml">
+<w:ftr xmlns:wpc="http://schemas.microsoft.com/office/word/2010/wordprocessingCanvas" xmlns:cx="http://schemas.microsoft.com/office/drawing/2014/chartex" xmlns:cx1="http://schemas.microsoft.com/office/drawing/2015/9/8/chartex" xmlns:cx2="http://schemas.microsoft.com/office/drawing/2015/10/21/chartex" xmlns:cx3="http://schemas.microsoft.com/office/drawing/2016/5/9/chartex" xmlns:cx4="http://schemas.microsoft.com/office/drawing/2016/5/10/chartex" xmlns:cx5="http://schemas.microsoft.com/office/drawing/2016/5/11/chartex" xmlns:cx6="http://schemas.microsoft.com/office/drawing/2016/5/12/chartex" xmlns:cx7="http://schemas.microsoft.com/office/drawing/2016/5/13/chartex" xmlns:cx8="http://schemas.microsoft.com/office/drawing/2016/5/14/chartex" xmlns:mc="http://schemas.openxmlformats.org/markup-compatibility/2006" xmlns:aink="http://schemas.microsoft.com/office/drawing/2016/ink" xmlns:am3d="http://schemas.microsoft.com/office/drawing/2017/model3d" xmlns:o="urn:schemas-microsoft-com:office:office" xmlns:r="http://schemas.openxmlformats.org/officeDocument/2006/relationships" xmlns:m="http://schemas.openxmlformats.org/officeDocument/2006/math" xmlns:v="urn:schemas-microsoft-com:vml" xmlns:wp14="http://schemas.microsoft.com/office/word/2010/wordprocessingDrawing" xmlns:wp="http://schemas.openxmlformats.org/drawingml/2006/wordprocessingDrawing" xmlns:w10="urn:schemas-microsoft-com:office:word" xmlns:w="http://schemas.openxmlformats.org/wordprocessingml/2006/main" xmlns:w14="http://schemas.microsoft.com/office/word/2010/wordml" xmlns:w15="http://schemas.microsoft.com/office/word/2012/wordml" xmlns:w16cid="http://schemas.microsoft.com/office/word/2016/wordml/cid" xmlns:w16se="http://schemas.microsoft.com/office/word/2015/wordml/symex" xmlns:wpg="http://schemas.microsoft.com/office/word/2010/wordprocessingGroup" xmlns:wpi="http://schemas.microsoft.com/office/word/2010/wordprocessingInk" xmlns:wne="http://schemas.microsoft.com/office/word/2006/wordml" xmlns:wps="http://schemas.microsoft.com/office/word/2010/wordprocessingShape" mc:Ignorable="w14 w15 w16se w16cid wp14">
   <w:p>
     <w:pPr>
       <w:pStyle w:val="Piedepgina"/>
@@ -6493,7 +7832,7 @@
 </file>
 
 <file path=word/footnotes.xml><?xml version="1.0" encoding="utf-8"?>
-<w:footnotes xmlns:ve="http://schemas.openxmlformats.org/markup-compatibility/2006" xmlns:o="urn:schemas-microsoft-com:office:office" xmlns:r="http://schemas.openxmlformats.org/officeDocument/2006/relationships" xmlns:m="http://schemas.openxmlformats.org/officeDocument/2006/math" xmlns:v="urn:schemas-microsoft-com:vml" xmlns:wp="http://schemas.openxmlformats.org/drawingml/2006/wordprocessingDrawing" xmlns:w10="urn:schemas-microsoft-com:office:word" xmlns:w="http://schemas.openxmlformats.org/wordprocessingml/2006/main" xmlns:wne="http://schemas.microsoft.com/office/word/2006/wordml">
+<w:footnotes xmlns:wpc="http://schemas.microsoft.com/office/word/2010/wordprocessingCanvas" xmlns:cx="http://schemas.microsoft.com/office/drawing/2014/chartex" xmlns:cx1="http://schemas.microsoft.com/office/drawing/2015/9/8/chartex" xmlns:cx2="http://schemas.microsoft.com/office/drawing/2015/10/21/chartex" xmlns:cx3="http://schemas.microsoft.com/office/drawing/2016/5/9/chartex" xmlns:cx4="http://schemas.microsoft.com/office/drawing/2016/5/10/chartex" xmlns:cx5="http://schemas.microsoft.com/office/drawing/2016/5/11/chartex" xmlns:cx6="http://schemas.microsoft.com/office/drawing/2016/5/12/chartex" xmlns:cx7="http://schemas.microsoft.com/office/drawing/2016/5/13/chartex" xmlns:cx8="http://schemas.microsoft.com/office/drawing/2016/5/14/chartex" xmlns:mc="http://schemas.openxmlformats.org/markup-compatibility/2006" xmlns:aink="http://schemas.microsoft.com/office/drawing/2016/ink" xmlns:am3d="http://schemas.microsoft.com/office/drawing/2017/model3d" xmlns:o="urn:schemas-microsoft-com:office:office" xmlns:r="http://schemas.openxmlformats.org/officeDocument/2006/relationships" xmlns:m="http://schemas.openxmlformats.org/officeDocument/2006/math" xmlns:v="urn:schemas-microsoft-com:vml" xmlns:wp14="http://schemas.microsoft.com/office/word/2010/wordprocessingDrawing" xmlns:wp="http://schemas.openxmlformats.org/drawingml/2006/wordprocessingDrawing" xmlns:w10="urn:schemas-microsoft-com:office:word" xmlns:w="http://schemas.openxmlformats.org/wordprocessingml/2006/main" xmlns:w14="http://schemas.microsoft.com/office/word/2010/wordml" xmlns:w15="http://schemas.microsoft.com/office/word/2012/wordml" xmlns:w16cid="http://schemas.microsoft.com/office/word/2016/wordml/cid" xmlns:w16se="http://schemas.microsoft.com/office/word/2015/wordml/symex" xmlns:wpg="http://schemas.microsoft.com/office/word/2010/wordprocessingGroup" xmlns:wpi="http://schemas.microsoft.com/office/word/2010/wordprocessingInk" xmlns:wne="http://schemas.microsoft.com/office/word/2006/wordml" xmlns:wps="http://schemas.microsoft.com/office/word/2010/wordprocessingShape" mc:Ignorable="w14 w15 w16se w16cid wp14">
   <w:footnote w:type="separator" w:id="-1">
     <w:p>
       <w:r>
@@ -6512,7 +7851,7 @@
 </file>
 
 <file path=word/styles.xml><?xml version="1.0" encoding="utf-8"?>
-<w:styles xmlns:r="http://schemas.openxmlformats.org/officeDocument/2006/relationships" xmlns:w="http://schemas.openxmlformats.org/wordprocessingml/2006/main">
+<w:styles xmlns:mc="http://schemas.openxmlformats.org/markup-compatibility/2006" xmlns:r="http://schemas.openxmlformats.org/officeDocument/2006/relationships" xmlns:w="http://schemas.openxmlformats.org/wordprocessingml/2006/main" xmlns:w14="http://schemas.microsoft.com/office/word/2010/wordml" xmlns:w15="http://schemas.microsoft.com/office/word/2012/wordml" xmlns:w16cid="http://schemas.microsoft.com/office/word/2016/wordml/cid" xmlns:w16se="http://schemas.microsoft.com/office/word/2015/wordml/symex" mc:Ignorable="w14 w15 w16se w16cid">
   <w:docDefaults>
     <w:rPrDefault>
       <w:rPr>
@@ -6522,150 +7861,366 @@
     </w:rPrDefault>
     <w:pPrDefault/>
   </w:docDefaults>
-  <w:latentStyles w:defLockedState="0" w:defUIPriority="0" w:defSemiHidden="1" w:defUnhideWhenUsed="1" w:defQFormat="0" w:count="267">
-    <w:lsdException w:name="Normal" w:semiHidden="0" w:unhideWhenUsed="0" w:qFormat="1"/>
-    <w:lsdException w:name="heading 1" w:semiHidden="0" w:unhideWhenUsed="0" w:qFormat="1"/>
-    <w:lsdException w:name="heading 2" w:qFormat="1"/>
-    <w:lsdException w:name="heading 3" w:qFormat="1"/>
-    <w:lsdException w:name="heading 4" w:qFormat="1"/>
-    <w:lsdException w:name="heading 5" w:qFormat="1"/>
-    <w:lsdException w:name="heading 6" w:qFormat="1"/>
-    <w:lsdException w:name="heading 7" w:qFormat="1"/>
-    <w:lsdException w:name="heading 8" w:qFormat="1"/>
-    <w:lsdException w:name="heading 9" w:qFormat="1"/>
-    <w:lsdException w:name="caption" w:qFormat="1"/>
-    <w:lsdException w:name="List" w:semiHidden="0" w:unhideWhenUsed="0"/>
-    <w:lsdException w:name="List 2" w:semiHidden="0" w:unhideWhenUsed="0"/>
-    <w:lsdException w:name="List 3" w:semiHidden="0" w:unhideWhenUsed="0"/>
-    <w:lsdException w:name="List 4" w:semiHidden="0" w:unhideWhenUsed="0"/>
-    <w:lsdException w:name="List 5" w:semiHidden="0" w:unhideWhenUsed="0"/>
-    <w:lsdException w:name="List Bullet 2" w:semiHidden="0" w:unhideWhenUsed="0"/>
-    <w:lsdException w:name="List Bullet 3" w:semiHidden="0" w:unhideWhenUsed="0"/>
-    <w:lsdException w:name="List Bullet 4" w:semiHidden="0" w:unhideWhenUsed="0"/>
-    <w:lsdException w:name="List Bullet 5" w:semiHidden="0" w:unhideWhenUsed="0"/>
-    <w:lsdException w:name="List Number 2" w:semiHidden="0" w:unhideWhenUsed="0"/>
-    <w:lsdException w:name="List Number 3" w:semiHidden="0" w:unhideWhenUsed="0"/>
-    <w:lsdException w:name="List Number 4" w:semiHidden="0" w:unhideWhenUsed="0"/>
-    <w:lsdException w:name="Title" w:semiHidden="0" w:unhideWhenUsed="0" w:qFormat="1"/>
-    <w:lsdException w:name="Subtitle" w:semiHidden="0" w:unhideWhenUsed="0" w:qFormat="1"/>
-    <w:lsdException w:name="Body Text 3" w:semiHidden="0" w:unhideWhenUsed="0"/>
-    <w:lsdException w:name="Body Text Indent 2" w:semiHidden="0" w:unhideWhenUsed="0"/>
-    <w:lsdException w:name="Body Text Indent 3" w:semiHidden="0" w:unhideWhenUsed="0"/>
-    <w:lsdException w:name="Block Text" w:semiHidden="0" w:unhideWhenUsed="0"/>
-    <w:lsdException w:name="Strong" w:semiHidden="0" w:unhideWhenUsed="0" w:qFormat="1"/>
-    <w:lsdException w:name="Emphasis" w:semiHidden="0" w:unhideWhenUsed="0" w:qFormat="1"/>
-    <w:lsdException w:name="Table Grid" w:semiHidden="0" w:unhideWhenUsed="0"/>
-    <w:lsdException w:name="Placeholder Text" w:uiPriority="99" w:unhideWhenUsed="0"/>
-    <w:lsdException w:name="No Spacing" w:semiHidden="0" w:uiPriority="1" w:unhideWhenUsed="0" w:qFormat="1"/>
-    <w:lsdException w:name="Light Shading" w:semiHidden="0" w:uiPriority="60" w:unhideWhenUsed="0"/>
-    <w:lsdException w:name="Light List" w:semiHidden="0" w:uiPriority="61" w:unhideWhenUsed="0"/>
-    <w:lsdException w:name="Light Grid" w:semiHidden="0" w:uiPriority="62" w:unhideWhenUsed="0"/>
-    <w:lsdException w:name="Medium Shading 1" w:semiHidden="0" w:uiPriority="63" w:unhideWhenUsed="0"/>
-    <w:lsdException w:name="Medium Shading 2" w:semiHidden="0" w:uiPriority="64" w:unhideWhenUsed="0"/>
-    <w:lsdException w:name="Medium List 1" w:semiHidden="0" w:uiPriority="65" w:unhideWhenUsed="0"/>
-    <w:lsdException w:name="Medium List 2" w:semiHidden="0" w:uiPriority="66" w:unhideWhenUsed="0"/>
-    <w:lsdException w:name="Medium Grid 1" w:semiHidden="0" w:uiPriority="67" w:unhideWhenUsed="0"/>
-    <w:lsdException w:name="Medium Grid 2" w:semiHidden="0" w:uiPriority="68" w:unhideWhenUsed="0"/>
-    <w:lsdException w:name="Medium Grid 3" w:semiHidden="0" w:uiPriority="69" w:unhideWhenUsed="0"/>
-    <w:lsdException w:name="Dark List" w:semiHidden="0" w:uiPriority="70" w:unhideWhenUsed="0"/>
-    <w:lsdException w:name="Colorful Shading" w:semiHidden="0" w:uiPriority="71" w:unhideWhenUsed="0"/>
-    <w:lsdException w:name="Colorful List" w:semiHidden="0" w:uiPriority="72" w:unhideWhenUsed="0"/>
-    <w:lsdException w:name="Colorful Grid" w:semiHidden="0" w:uiPriority="73" w:unhideWhenUsed="0"/>
-    <w:lsdException w:name="Light Shading Accent 1" w:semiHidden="0" w:uiPriority="60" w:unhideWhenUsed="0"/>
-    <w:lsdException w:name="Light List Accent 1" w:semiHidden="0" w:uiPriority="61" w:unhideWhenUsed="0"/>
-    <w:lsdException w:name="Light Grid Accent 1" w:semiHidden="0" w:uiPriority="62" w:unhideWhenUsed="0"/>
-    <w:lsdException w:name="Medium Shading 1 Accent 1" w:semiHidden="0" w:uiPriority="63" w:unhideWhenUsed="0"/>
-    <w:lsdException w:name="Medium Shading 2 Accent 1" w:semiHidden="0" w:uiPriority="64" w:unhideWhenUsed="0"/>
-    <w:lsdException w:name="Medium List 1 Accent 1" w:semiHidden="0" w:uiPriority="65" w:unhideWhenUsed="0"/>
-    <w:lsdException w:name="Revision" w:uiPriority="99" w:unhideWhenUsed="0"/>
-    <w:lsdException w:name="List Paragraph" w:semiHidden="0" w:uiPriority="34" w:unhideWhenUsed="0" w:qFormat="1"/>
-    <w:lsdException w:name="Quote" w:semiHidden="0" w:uiPriority="29" w:unhideWhenUsed="0" w:qFormat="1"/>
-    <w:lsdException w:name="Intense Quote" w:semiHidden="0" w:uiPriority="30" w:unhideWhenUsed="0" w:qFormat="1"/>
-    <w:lsdException w:name="Medium List 2 Accent 1" w:semiHidden="0" w:uiPriority="66" w:unhideWhenUsed="0"/>
-    <w:lsdException w:name="Medium Grid 1 Accent 1" w:semiHidden="0" w:uiPriority="67" w:unhideWhenUsed="0"/>
-    <w:lsdException w:name="Medium Grid 2 Accent 1" w:semiHidden="0" w:uiPriority="68" w:unhideWhenUsed="0"/>
-    <w:lsdException w:name="Medium Grid 3 Accent 1" w:semiHidden="0" w:uiPriority="69" w:unhideWhenUsed="0"/>
-    <w:lsdException w:name="Dark List Accent 1" w:semiHidden="0" w:uiPriority="70" w:unhideWhenUsed="0"/>
-    <w:lsdException w:name="Colorful Shading Accent 1" w:semiHidden="0" w:uiPriority="71" w:unhideWhenUsed="0"/>
-    <w:lsdException w:name="Colorful List Accent 1" w:semiHidden="0" w:uiPriority="72" w:unhideWhenUsed="0"/>
-    <w:lsdException w:name="Colorful Grid Accent 1" w:semiHidden="0" w:uiPriority="73" w:unhideWhenUsed="0"/>
-    <w:lsdException w:name="Light Shading Accent 2" w:semiHidden="0" w:uiPriority="60" w:unhideWhenUsed="0"/>
-    <w:lsdException w:name="Light List Accent 2" w:semiHidden="0" w:uiPriority="61" w:unhideWhenUsed="0"/>
-    <w:lsdException w:name="Light Grid Accent 2" w:semiHidden="0" w:uiPriority="62" w:unhideWhenUsed="0"/>
-    <w:lsdException w:name="Medium Shading 1 Accent 2" w:semiHidden="0" w:uiPriority="63" w:unhideWhenUsed="0"/>
-    <w:lsdException w:name="Medium Shading 2 Accent 2" w:semiHidden="0" w:uiPriority="64" w:unhideWhenUsed="0"/>
-    <w:lsdException w:name="Medium List 1 Accent 2" w:semiHidden="0" w:uiPriority="65" w:unhideWhenUsed="0"/>
-    <w:lsdException w:name="Medium List 2 Accent 2" w:semiHidden="0" w:uiPriority="66" w:unhideWhenUsed="0"/>
-    <w:lsdException w:name="Medium Grid 1 Accent 2" w:semiHidden="0" w:uiPriority="67" w:unhideWhenUsed="0"/>
-    <w:lsdException w:name="Medium Grid 2 Accent 2" w:semiHidden="0" w:uiPriority="68" w:unhideWhenUsed="0"/>
-    <w:lsdException w:name="Medium Grid 3 Accent 2" w:semiHidden="0" w:uiPriority="69" w:unhideWhenUsed="0"/>
-    <w:lsdException w:name="Dark List Accent 2" w:semiHidden="0" w:uiPriority="70" w:unhideWhenUsed="0"/>
-    <w:lsdException w:name="Colorful Shading Accent 2" w:semiHidden="0" w:uiPriority="71" w:unhideWhenUsed="0"/>
-    <w:lsdException w:name="Colorful List Accent 2" w:semiHidden="0" w:uiPriority="72" w:unhideWhenUsed="0"/>
-    <w:lsdException w:name="Colorful Grid Accent 2" w:semiHidden="0" w:uiPriority="73" w:unhideWhenUsed="0"/>
-    <w:lsdException w:name="Light Shading Accent 3" w:semiHidden="0" w:uiPriority="60" w:unhideWhenUsed="0"/>
-    <w:lsdException w:name="Light List Accent 3" w:semiHidden="0" w:uiPriority="61" w:unhideWhenUsed="0"/>
-    <w:lsdException w:name="Light Grid Accent 3" w:semiHidden="0" w:uiPriority="62" w:unhideWhenUsed="0"/>
-    <w:lsdException w:name="Medium Shading 1 Accent 3" w:semiHidden="0" w:uiPriority="63" w:unhideWhenUsed="0"/>
-    <w:lsdException w:name="Medium Shading 2 Accent 3" w:semiHidden="0" w:uiPriority="64" w:unhideWhenUsed="0"/>
-    <w:lsdException w:name="Medium List 1 Accent 3" w:semiHidden="0" w:uiPriority="65" w:unhideWhenUsed="0"/>
-    <w:lsdException w:name="Medium List 2 Accent 3" w:semiHidden="0" w:uiPriority="66" w:unhideWhenUsed="0"/>
-    <w:lsdException w:name="Medium Grid 1 Accent 3" w:semiHidden="0" w:uiPriority="67" w:unhideWhenUsed="0"/>
-    <w:lsdException w:name="Medium Grid 2 Accent 3" w:semiHidden="0" w:uiPriority="68" w:unhideWhenUsed="0"/>
-    <w:lsdException w:name="Medium Grid 3 Accent 3" w:semiHidden="0" w:uiPriority="69" w:unhideWhenUsed="0"/>
-    <w:lsdException w:name="Dark List Accent 3" w:semiHidden="0" w:uiPriority="70" w:unhideWhenUsed="0"/>
-    <w:lsdException w:name="Colorful Shading Accent 3" w:semiHidden="0" w:uiPriority="71" w:unhideWhenUsed="0"/>
-    <w:lsdException w:name="Colorful List Accent 3" w:semiHidden="0" w:uiPriority="72" w:unhideWhenUsed="0"/>
-    <w:lsdException w:name="Colorful Grid Accent 3" w:semiHidden="0" w:uiPriority="73" w:unhideWhenUsed="0"/>
-    <w:lsdException w:name="Light Shading Accent 4" w:semiHidden="0" w:uiPriority="60" w:unhideWhenUsed="0"/>
-    <w:lsdException w:name="Light List Accent 4" w:semiHidden="0" w:uiPriority="61" w:unhideWhenUsed="0"/>
-    <w:lsdException w:name="Light Grid Accent 4" w:semiHidden="0" w:uiPriority="62" w:unhideWhenUsed="0"/>
-    <w:lsdException w:name="Medium Shading 1 Accent 4" w:semiHidden="0" w:uiPriority="63" w:unhideWhenUsed="0"/>
-    <w:lsdException w:name="Medium Shading 2 Accent 4" w:semiHidden="0" w:uiPriority="64" w:unhideWhenUsed="0"/>
-    <w:lsdException w:name="Medium List 1 Accent 4" w:semiHidden="0" w:uiPriority="65" w:unhideWhenUsed="0"/>
-    <w:lsdException w:name="Medium List 2 Accent 4" w:semiHidden="0" w:uiPriority="66" w:unhideWhenUsed="0"/>
-    <w:lsdException w:name="Medium Grid 1 Accent 4" w:semiHidden="0" w:uiPriority="67" w:unhideWhenUsed="0"/>
-    <w:lsdException w:name="Medium Grid 2 Accent 4" w:semiHidden="0" w:uiPriority="68" w:unhideWhenUsed="0"/>
-    <w:lsdException w:name="Medium Grid 3 Accent 4" w:semiHidden="0" w:uiPriority="69" w:unhideWhenUsed="0"/>
-    <w:lsdException w:name="Dark List Accent 4" w:semiHidden="0" w:uiPriority="70" w:unhideWhenUsed="0"/>
-    <w:lsdException w:name="Colorful Shading Accent 4" w:semiHidden="0" w:uiPriority="71" w:unhideWhenUsed="0"/>
-    <w:lsdException w:name="Colorful List Accent 4" w:semiHidden="0" w:uiPriority="72" w:unhideWhenUsed="0"/>
-    <w:lsdException w:name="Colorful Grid Accent 4" w:semiHidden="0" w:uiPriority="73" w:unhideWhenUsed="0"/>
-    <w:lsdException w:name="Light Shading Accent 5" w:semiHidden="0" w:uiPriority="60" w:unhideWhenUsed="0"/>
-    <w:lsdException w:name="Light List Accent 5" w:semiHidden="0" w:uiPriority="61" w:unhideWhenUsed="0"/>
-    <w:lsdException w:name="Light Grid Accent 5" w:semiHidden="0" w:uiPriority="62" w:unhideWhenUsed="0"/>
-    <w:lsdException w:name="Medium Shading 1 Accent 5" w:semiHidden="0" w:uiPriority="63" w:unhideWhenUsed="0"/>
-    <w:lsdException w:name="Medium Shading 2 Accent 5" w:semiHidden="0" w:uiPriority="64" w:unhideWhenUsed="0"/>
-    <w:lsdException w:name="Medium List 1 Accent 5" w:semiHidden="0" w:uiPriority="65" w:unhideWhenUsed="0"/>
-    <w:lsdException w:name="Medium List 2 Accent 5" w:semiHidden="0" w:uiPriority="66" w:unhideWhenUsed="0"/>
-    <w:lsdException w:name="Medium Grid 1 Accent 5" w:semiHidden="0" w:uiPriority="67" w:unhideWhenUsed="0"/>
-    <w:lsdException w:name="Medium Grid 2 Accent 5" w:semiHidden="0" w:uiPriority="68" w:unhideWhenUsed="0"/>
-    <w:lsdException w:name="Medium Grid 3 Accent 5" w:semiHidden="0" w:uiPriority="69" w:unhideWhenUsed="0"/>
-    <w:lsdException w:name="Dark List Accent 5" w:semiHidden="0" w:uiPriority="70" w:unhideWhenUsed="0"/>
-    <w:lsdException w:name="Colorful Shading Accent 5" w:semiHidden="0" w:uiPriority="71" w:unhideWhenUsed="0"/>
-    <w:lsdException w:name="Colorful List Accent 5" w:semiHidden="0" w:uiPriority="72" w:unhideWhenUsed="0"/>
-    <w:lsdException w:name="Colorful Grid Accent 5" w:semiHidden="0" w:uiPriority="73" w:unhideWhenUsed="0"/>
-    <w:lsdException w:name="Light Shading Accent 6" w:semiHidden="0" w:uiPriority="60" w:unhideWhenUsed="0"/>
-    <w:lsdException w:name="Light List Accent 6" w:semiHidden="0" w:uiPriority="61" w:unhideWhenUsed="0"/>
-    <w:lsdException w:name="Light Grid Accent 6" w:semiHidden="0" w:uiPriority="62" w:unhideWhenUsed="0"/>
-    <w:lsdException w:name="Medium Shading 1 Accent 6" w:semiHidden="0" w:uiPriority="63" w:unhideWhenUsed="0"/>
-    <w:lsdException w:name="Medium Shading 2 Accent 6" w:semiHidden="0" w:uiPriority="64" w:unhideWhenUsed="0"/>
-    <w:lsdException w:name="Medium List 1 Accent 6" w:semiHidden="0" w:uiPriority="65" w:unhideWhenUsed="0"/>
-    <w:lsdException w:name="Medium List 2 Accent 6" w:semiHidden="0" w:uiPriority="66" w:unhideWhenUsed="0"/>
-    <w:lsdException w:name="Medium Grid 1 Accent 6" w:semiHidden="0" w:uiPriority="67" w:unhideWhenUsed="0"/>
-    <w:lsdException w:name="Medium Grid 2 Accent 6" w:semiHidden="0" w:uiPriority="68" w:unhideWhenUsed="0"/>
-    <w:lsdException w:name="Medium Grid 3 Accent 6" w:semiHidden="0" w:uiPriority="69" w:unhideWhenUsed="0"/>
-    <w:lsdException w:name="Dark List Accent 6" w:semiHidden="0" w:uiPriority="70" w:unhideWhenUsed="0"/>
-    <w:lsdException w:name="Colorful Shading Accent 6" w:semiHidden="0" w:uiPriority="71" w:unhideWhenUsed="0"/>
-    <w:lsdException w:name="Colorful List Accent 6" w:semiHidden="0" w:uiPriority="72" w:unhideWhenUsed="0"/>
-    <w:lsdException w:name="Colorful Grid Accent 6" w:semiHidden="0" w:uiPriority="73" w:unhideWhenUsed="0"/>
-    <w:lsdException w:name="Subtle Emphasis" w:semiHidden="0" w:uiPriority="19" w:unhideWhenUsed="0" w:qFormat="1"/>
-    <w:lsdException w:name="Intense Emphasis" w:semiHidden="0" w:uiPriority="21" w:unhideWhenUsed="0" w:qFormat="1"/>
-    <w:lsdException w:name="Subtle Reference" w:semiHidden="0" w:uiPriority="31" w:unhideWhenUsed="0" w:qFormat="1"/>
-    <w:lsdException w:name="Intense Reference" w:semiHidden="0" w:uiPriority="32" w:unhideWhenUsed="0" w:qFormat="1"/>
-    <w:lsdException w:name="Book Title" w:semiHidden="0" w:uiPriority="33" w:unhideWhenUsed="0" w:qFormat="1"/>
-    <w:lsdException w:name="Bibliography" w:uiPriority="37"/>
-    <w:lsdException w:name="TOC Heading" w:uiPriority="39" w:qFormat="1"/>
+  <w:latentStyles w:defLockedState="0" w:defUIPriority="0" w:defSemiHidden="0" w:defUnhideWhenUsed="0" w:defQFormat="0" w:count="375">
+    <w:lsdException w:name="Normal" w:qFormat="1"/>
+    <w:lsdException w:name="heading 1" w:qFormat="1"/>
+    <w:lsdException w:name="heading 2" w:semiHidden="1" w:unhideWhenUsed="1" w:qFormat="1"/>
+    <w:lsdException w:name="heading 3" w:semiHidden="1" w:unhideWhenUsed="1" w:qFormat="1"/>
+    <w:lsdException w:name="heading 4" w:semiHidden="1" w:unhideWhenUsed="1" w:qFormat="1"/>
+    <w:lsdException w:name="heading 5" w:semiHidden="1" w:unhideWhenUsed="1" w:qFormat="1"/>
+    <w:lsdException w:name="heading 6" w:semiHidden="1" w:unhideWhenUsed="1" w:qFormat="1"/>
+    <w:lsdException w:name="heading 7" w:semiHidden="1" w:unhideWhenUsed="1" w:qFormat="1"/>
+    <w:lsdException w:name="heading 8" w:semiHidden="1" w:unhideWhenUsed="1" w:qFormat="1"/>
+    <w:lsdException w:name="heading 9" w:semiHidden="1" w:unhideWhenUsed="1" w:qFormat="1"/>
+    <w:lsdException w:name="index 1" w:semiHidden="1" w:unhideWhenUsed="1"/>
+    <w:lsdException w:name="index 2" w:semiHidden="1" w:unhideWhenUsed="1"/>
+    <w:lsdException w:name="index 3" w:semiHidden="1" w:unhideWhenUsed="1"/>
+    <w:lsdException w:name="index 4" w:semiHidden="1" w:unhideWhenUsed="1"/>
+    <w:lsdException w:name="index 5" w:semiHidden="1" w:unhideWhenUsed="1"/>
+    <w:lsdException w:name="index 6" w:semiHidden="1" w:unhideWhenUsed="1"/>
+    <w:lsdException w:name="index 7" w:semiHidden="1" w:unhideWhenUsed="1"/>
+    <w:lsdException w:name="index 8" w:semiHidden="1" w:unhideWhenUsed="1"/>
+    <w:lsdException w:name="index 9" w:semiHidden="1" w:unhideWhenUsed="1"/>
+    <w:lsdException w:name="toc 1" w:semiHidden="1" w:unhideWhenUsed="1"/>
+    <w:lsdException w:name="toc 2" w:semiHidden="1" w:unhideWhenUsed="1"/>
+    <w:lsdException w:name="toc 3" w:semiHidden="1" w:unhideWhenUsed="1"/>
+    <w:lsdException w:name="toc 4" w:semiHidden="1" w:unhideWhenUsed="1"/>
+    <w:lsdException w:name="toc 5" w:semiHidden="1" w:unhideWhenUsed="1"/>
+    <w:lsdException w:name="toc 6" w:semiHidden="1" w:unhideWhenUsed="1"/>
+    <w:lsdException w:name="toc 7" w:semiHidden="1" w:unhideWhenUsed="1"/>
+    <w:lsdException w:name="toc 8" w:semiHidden="1" w:unhideWhenUsed="1"/>
+    <w:lsdException w:name="toc 9" w:semiHidden="1" w:unhideWhenUsed="1"/>
+    <w:lsdException w:name="Normal Indent" w:semiHidden="1" w:unhideWhenUsed="1"/>
+    <w:lsdException w:name="footnote text" w:semiHidden="1" w:unhideWhenUsed="1"/>
+    <w:lsdException w:name="annotation text" w:semiHidden="1" w:unhideWhenUsed="1"/>
+    <w:lsdException w:name="header" w:semiHidden="1" w:unhideWhenUsed="1"/>
+    <w:lsdException w:name="footer" w:semiHidden="1" w:unhideWhenUsed="1"/>
+    <w:lsdException w:name="index heading" w:semiHidden="1" w:unhideWhenUsed="1"/>
+    <w:lsdException w:name="caption" w:semiHidden="1" w:unhideWhenUsed="1" w:qFormat="1"/>
+    <w:lsdException w:name="table of figures" w:semiHidden="1" w:unhideWhenUsed="1"/>
+    <w:lsdException w:name="envelope address" w:semiHidden="1" w:unhideWhenUsed="1"/>
+    <w:lsdException w:name="envelope return" w:semiHidden="1" w:unhideWhenUsed="1"/>
+    <w:lsdException w:name="footnote reference" w:semiHidden="1" w:unhideWhenUsed="1"/>
+    <w:lsdException w:name="annotation reference" w:semiHidden="1" w:unhideWhenUsed="1"/>
+    <w:lsdException w:name="line number" w:semiHidden="1" w:unhideWhenUsed="1"/>
+    <w:lsdException w:name="page number" w:semiHidden="1" w:unhideWhenUsed="1"/>
+    <w:lsdException w:name="endnote reference" w:semiHidden="1" w:unhideWhenUsed="1"/>
+    <w:lsdException w:name="endnote text" w:semiHidden="1" w:unhideWhenUsed="1"/>
+    <w:lsdException w:name="table of authorities" w:semiHidden="1" w:unhideWhenUsed="1"/>
+    <w:lsdException w:name="macro" w:semiHidden="1" w:unhideWhenUsed="1"/>
+    <w:lsdException w:name="toa heading" w:semiHidden="1" w:unhideWhenUsed="1"/>
+    <w:lsdException w:name="List Bullet" w:semiHidden="1" w:unhideWhenUsed="1"/>
+    <w:lsdException w:name="List Number" w:semiHidden="1" w:unhideWhenUsed="1"/>
+    <w:lsdException w:name="List Number 5" w:semiHidden="1" w:unhideWhenUsed="1"/>
+    <w:lsdException w:name="Title" w:qFormat="1"/>
+    <w:lsdException w:name="Closing" w:semiHidden="1" w:unhideWhenUsed="1"/>
+    <w:lsdException w:name="Signature" w:semiHidden="1" w:unhideWhenUsed="1"/>
+    <w:lsdException w:name="Default Paragraph Font" w:semiHidden="1" w:unhideWhenUsed="1"/>
+    <w:lsdException w:name="Body Text" w:semiHidden="1" w:unhideWhenUsed="1"/>
+    <w:lsdException w:name="Body Text Indent" w:semiHidden="1" w:unhideWhenUsed="1"/>
+    <w:lsdException w:name="List Continue" w:semiHidden="1" w:unhideWhenUsed="1"/>
+    <w:lsdException w:name="List Continue 2" w:semiHidden="1" w:unhideWhenUsed="1"/>
+    <w:lsdException w:name="List Continue 3" w:semiHidden="1" w:unhideWhenUsed="1"/>
+    <w:lsdException w:name="List Continue 4" w:semiHidden="1" w:unhideWhenUsed="1"/>
+    <w:lsdException w:name="List Continue 5" w:semiHidden="1" w:unhideWhenUsed="1"/>
+    <w:lsdException w:name="Message Header" w:semiHidden="1" w:unhideWhenUsed="1"/>
+    <w:lsdException w:name="Subtitle" w:qFormat="1"/>
+    <w:lsdException w:name="Salutation" w:semiHidden="1" w:unhideWhenUsed="1"/>
+    <w:lsdException w:name="Date" w:semiHidden="1" w:unhideWhenUsed="1"/>
+    <w:lsdException w:name="Body Text First Indent" w:semiHidden="1" w:unhideWhenUsed="1"/>
+    <w:lsdException w:name="Body Text First Indent 2" w:semiHidden="1" w:unhideWhenUsed="1"/>
+    <w:lsdException w:name="Note Heading" w:semiHidden="1" w:unhideWhenUsed="1"/>
+    <w:lsdException w:name="Body Text 2" w:semiHidden="1" w:unhideWhenUsed="1"/>
+    <w:lsdException w:name="Hyperlink" w:semiHidden="1" w:unhideWhenUsed="1"/>
+    <w:lsdException w:name="FollowedHyperlink" w:semiHidden="1" w:unhideWhenUsed="1"/>
+    <w:lsdException w:name="Strong" w:qFormat="1"/>
+    <w:lsdException w:name="Emphasis" w:qFormat="1"/>
+    <w:lsdException w:name="Document Map" w:semiHidden="1" w:unhideWhenUsed="1"/>
+    <w:lsdException w:name="Plain Text" w:semiHidden="1" w:unhideWhenUsed="1"/>
+    <w:lsdException w:name="E-mail Signature" w:semiHidden="1" w:unhideWhenUsed="1"/>
+    <w:lsdException w:name="HTML Top of Form" w:semiHidden="1" w:unhideWhenUsed="1"/>
+    <w:lsdException w:name="HTML Bottom of Form" w:semiHidden="1" w:unhideWhenUsed="1"/>
+    <w:lsdException w:name="Normal (Web)" w:semiHidden="1" w:unhideWhenUsed="1"/>
+    <w:lsdException w:name="HTML Acronym" w:semiHidden="1" w:unhideWhenUsed="1"/>
+    <w:lsdException w:name="HTML Address" w:semiHidden="1" w:unhideWhenUsed="1"/>
+    <w:lsdException w:name="HTML Cite" w:semiHidden="1" w:unhideWhenUsed="1"/>
+    <w:lsdException w:name="HTML Code" w:semiHidden="1" w:unhideWhenUsed="1"/>
+    <w:lsdException w:name="HTML Definition" w:semiHidden="1" w:unhideWhenUsed="1"/>
+    <w:lsdException w:name="HTML Keyboard" w:semiHidden="1" w:unhideWhenUsed="1"/>
+    <w:lsdException w:name="HTML Preformatted" w:semiHidden="1" w:unhideWhenUsed="1"/>
+    <w:lsdException w:name="HTML Sample" w:semiHidden="1" w:unhideWhenUsed="1"/>
+    <w:lsdException w:name="HTML Typewriter" w:semiHidden="1" w:unhideWhenUsed="1"/>
+    <w:lsdException w:name="HTML Variable" w:semiHidden="1" w:unhideWhenUsed="1"/>
+    <w:lsdException w:name="Normal Table" w:semiHidden="1" w:unhideWhenUsed="1"/>
+    <w:lsdException w:name="annotation subject" w:semiHidden="1" w:unhideWhenUsed="1"/>
+    <w:lsdException w:name="No List" w:semiHidden="1" w:unhideWhenUsed="1"/>
+    <w:lsdException w:name="Outline List 1" w:semiHidden="1" w:unhideWhenUsed="1"/>
+    <w:lsdException w:name="Outline List 2" w:semiHidden="1" w:unhideWhenUsed="1"/>
+    <w:lsdException w:name="Outline List 3" w:semiHidden="1" w:unhideWhenUsed="1"/>
+    <w:lsdException w:name="Table Simple 1" w:semiHidden="1" w:unhideWhenUsed="1"/>
+    <w:lsdException w:name="Table Simple 2" w:semiHidden="1" w:unhideWhenUsed="1"/>
+    <w:lsdException w:name="Table Simple 3" w:semiHidden="1" w:unhideWhenUsed="1"/>
+    <w:lsdException w:name="Table Classic 1" w:semiHidden="1" w:unhideWhenUsed="1"/>
+    <w:lsdException w:name="Table Classic 2" w:semiHidden="1" w:unhideWhenUsed="1"/>
+    <w:lsdException w:name="Table Classic 3" w:semiHidden="1" w:unhideWhenUsed="1"/>
+    <w:lsdException w:name="Table Classic 4" w:semiHidden="1" w:unhideWhenUsed="1"/>
+    <w:lsdException w:name="Table Colorful 1" w:semiHidden="1" w:unhideWhenUsed="1"/>
+    <w:lsdException w:name="Table Colorful 2" w:semiHidden="1" w:unhideWhenUsed="1"/>
+    <w:lsdException w:name="Table Colorful 3" w:semiHidden="1" w:unhideWhenUsed="1"/>
+    <w:lsdException w:name="Table Columns 1" w:semiHidden="1" w:unhideWhenUsed="1"/>
+    <w:lsdException w:name="Table Columns 2" w:semiHidden="1" w:unhideWhenUsed="1"/>
+    <w:lsdException w:name="Table Columns 3" w:semiHidden="1" w:unhideWhenUsed="1"/>
+    <w:lsdException w:name="Table Columns 4" w:semiHidden="1" w:unhideWhenUsed="1"/>
+    <w:lsdException w:name="Table Columns 5" w:semiHidden="1" w:unhideWhenUsed="1"/>
+    <w:lsdException w:name="Table Grid 1" w:semiHidden="1" w:unhideWhenUsed="1"/>
+    <w:lsdException w:name="Table Grid 2" w:semiHidden="1" w:unhideWhenUsed="1"/>
+    <w:lsdException w:name="Table Grid 3" w:semiHidden="1" w:unhideWhenUsed="1"/>
+    <w:lsdException w:name="Table Grid 4" w:semiHidden="1" w:unhideWhenUsed="1"/>
+    <w:lsdException w:name="Table Grid 5" w:semiHidden="1" w:unhideWhenUsed="1"/>
+    <w:lsdException w:name="Table Grid 6" w:semiHidden="1" w:unhideWhenUsed="1"/>
+    <w:lsdException w:name="Table Grid 7" w:semiHidden="1" w:unhideWhenUsed="1"/>
+    <w:lsdException w:name="Table Grid 8" w:semiHidden="1" w:unhideWhenUsed="1"/>
+    <w:lsdException w:name="Table List 1" w:semiHidden="1" w:unhideWhenUsed="1"/>
+    <w:lsdException w:name="Table List 2" w:semiHidden="1" w:unhideWhenUsed="1"/>
+    <w:lsdException w:name="Table List 3" w:semiHidden="1" w:unhideWhenUsed="1"/>
+    <w:lsdException w:name="Table List 4" w:semiHidden="1" w:unhideWhenUsed="1"/>
+    <w:lsdException w:name="Table List 5" w:semiHidden="1" w:unhideWhenUsed="1"/>
+    <w:lsdException w:name="Table List 6" w:semiHidden="1" w:unhideWhenUsed="1"/>
+    <w:lsdException w:name="Table List 7" w:semiHidden="1" w:unhideWhenUsed="1"/>
+    <w:lsdException w:name="Table List 8" w:semiHidden="1" w:unhideWhenUsed="1"/>
+    <w:lsdException w:name="Table 3D effects 1" w:semiHidden="1" w:unhideWhenUsed="1"/>
+    <w:lsdException w:name="Table 3D effects 2" w:semiHidden="1" w:unhideWhenUsed="1"/>
+    <w:lsdException w:name="Table 3D effects 3" w:semiHidden="1" w:unhideWhenUsed="1"/>
+    <w:lsdException w:name="Table Contemporary" w:semiHidden="1" w:unhideWhenUsed="1"/>
+    <w:lsdException w:name="Table Elegant" w:semiHidden="1" w:unhideWhenUsed="1"/>
+    <w:lsdException w:name="Table Professional" w:semiHidden="1" w:unhideWhenUsed="1"/>
+    <w:lsdException w:name="Table Subtle 1" w:semiHidden="1" w:unhideWhenUsed="1"/>
+    <w:lsdException w:name="Table Subtle 2" w:semiHidden="1" w:unhideWhenUsed="1"/>
+    <w:lsdException w:name="Table Web 1" w:semiHidden="1" w:unhideWhenUsed="1"/>
+    <w:lsdException w:name="Table Web 2" w:semiHidden="1" w:unhideWhenUsed="1"/>
+    <w:lsdException w:name="Table Web 3" w:semiHidden="1" w:unhideWhenUsed="1"/>
+    <w:lsdException w:name="Balloon Text" w:semiHidden="1" w:unhideWhenUsed="1"/>
+    <w:lsdException w:name="Table Grid" w:semiHidden="1" w:unhideWhenUsed="1"/>
+    <w:lsdException w:name="Table Theme" w:semiHidden="1" w:unhideWhenUsed="1"/>
+    <w:lsdException w:name="Placeholder Text" w:semiHidden="1" w:uiPriority="99"/>
+    <w:lsdException w:name="No Spacing" w:uiPriority="1" w:qFormat="1"/>
+    <w:lsdException w:name="Light Shading" w:uiPriority="60"/>
+    <w:lsdException w:name="Light List" w:uiPriority="61"/>
+    <w:lsdException w:name="Light Grid" w:uiPriority="62"/>
+    <w:lsdException w:name="Medium Shading 1" w:uiPriority="63"/>
+    <w:lsdException w:name="Medium Shading 2" w:uiPriority="64"/>
+    <w:lsdException w:name="Medium List 1" w:uiPriority="65"/>
+    <w:lsdException w:name="Medium List 2" w:uiPriority="66"/>
+    <w:lsdException w:name="Medium Grid 1" w:uiPriority="67"/>
+    <w:lsdException w:name="Medium Grid 2" w:uiPriority="68"/>
+    <w:lsdException w:name="Medium Grid 3" w:uiPriority="69"/>
+    <w:lsdException w:name="Dark List" w:uiPriority="70"/>
+    <w:lsdException w:name="Colorful Shading" w:uiPriority="71"/>
+    <w:lsdException w:name="Colorful List" w:uiPriority="72"/>
+    <w:lsdException w:name="Colorful Grid" w:uiPriority="73"/>
+    <w:lsdException w:name="Light Shading Accent 1" w:uiPriority="60"/>
+    <w:lsdException w:name="Light List Accent 1" w:uiPriority="61"/>
+    <w:lsdException w:name="Light Grid Accent 1" w:uiPriority="62"/>
+    <w:lsdException w:name="Medium Shading 1 Accent 1" w:uiPriority="63"/>
+    <w:lsdException w:name="Medium Shading 2 Accent 1" w:uiPriority="64"/>
+    <w:lsdException w:name="Medium List 1 Accent 1" w:uiPriority="65"/>
+    <w:lsdException w:name="Revision" w:semiHidden="1" w:uiPriority="99"/>
+    <w:lsdException w:name="List Paragraph" w:uiPriority="34" w:qFormat="1"/>
+    <w:lsdException w:name="Quote" w:uiPriority="29" w:qFormat="1"/>
+    <w:lsdException w:name="Intense Quote" w:uiPriority="30" w:qFormat="1"/>
+    <w:lsdException w:name="Medium List 2 Accent 1" w:uiPriority="66"/>
+    <w:lsdException w:name="Medium Grid 1 Accent 1" w:uiPriority="67"/>
+    <w:lsdException w:name="Medium Grid 2 Accent 1" w:uiPriority="68"/>
+    <w:lsdException w:name="Medium Grid 3 Accent 1" w:uiPriority="69"/>
+    <w:lsdException w:name="Dark List Accent 1" w:uiPriority="70"/>
+    <w:lsdException w:name="Colorful Shading Accent 1" w:uiPriority="71"/>
+    <w:lsdException w:name="Colorful List Accent 1" w:uiPriority="72"/>
+    <w:lsdException w:name="Colorful Grid Accent 1" w:uiPriority="73"/>
+    <w:lsdException w:name="Light Shading Accent 2" w:uiPriority="60"/>
+    <w:lsdException w:name="Light List Accent 2" w:uiPriority="61"/>
+    <w:lsdException w:name="Light Grid Accent 2" w:uiPriority="62"/>
+    <w:lsdException w:name="Medium Shading 1 Accent 2" w:uiPriority="63"/>
+    <w:lsdException w:name="Medium Shading 2 Accent 2" w:uiPriority="64"/>
+    <w:lsdException w:name="Medium List 1 Accent 2" w:uiPriority="65"/>
+    <w:lsdException w:name="Medium List 2 Accent 2" w:uiPriority="66"/>
+    <w:lsdException w:name="Medium Grid 1 Accent 2" w:uiPriority="67"/>
+    <w:lsdException w:name="Medium Grid 2 Accent 2" w:uiPriority="68"/>
+    <w:lsdException w:name="Medium Grid 3 Accent 2" w:uiPriority="69"/>
+    <w:lsdException w:name="Dark List Accent 2" w:uiPriority="70"/>
+    <w:lsdException w:name="Colorful Shading Accent 2" w:uiPriority="71"/>
+    <w:lsdException w:name="Colorful List Accent 2" w:uiPriority="72"/>
+    <w:lsdException w:name="Colorful Grid Accent 2" w:uiPriority="73"/>
+    <w:lsdException w:name="Light Shading Accent 3" w:uiPriority="60"/>
+    <w:lsdException w:name="Light List Accent 3" w:uiPriority="61"/>
+    <w:lsdException w:name="Light Grid Accent 3" w:uiPriority="62"/>
+    <w:lsdException w:name="Medium Shading 1 Accent 3" w:uiPriority="63"/>
+    <w:lsdException w:name="Medium Shading 2 Accent 3" w:uiPriority="64"/>
+    <w:lsdException w:name="Medium List 1 Accent 3" w:uiPriority="65"/>
+    <w:lsdException w:name="Medium List 2 Accent 3" w:uiPriority="66"/>
+    <w:lsdException w:name="Medium Grid 1 Accent 3" w:uiPriority="67"/>
+    <w:lsdException w:name="Medium Grid 2 Accent 3" w:uiPriority="68"/>
+    <w:lsdException w:name="Medium Grid 3 Accent 3" w:uiPriority="69"/>
+    <w:lsdException w:name="Dark List Accent 3" w:uiPriority="70"/>
+    <w:lsdException w:name="Colorful Shading Accent 3" w:uiPriority="71"/>
+    <w:lsdException w:name="Colorful List Accent 3" w:uiPriority="72"/>
+    <w:lsdException w:name="Colorful Grid Accent 3" w:uiPriority="73"/>
+    <w:lsdException w:name="Light Shading Accent 4" w:uiPriority="60"/>
+    <w:lsdException w:name="Light List Accent 4" w:uiPriority="61"/>
+    <w:lsdException w:name="Light Grid Accent 4" w:uiPriority="62"/>
+    <w:lsdException w:name="Medium Shading 1 Accent 4" w:uiPriority="63"/>
+    <w:lsdException w:name="Medium Shading 2 Accent 4" w:uiPriority="64"/>
+    <w:lsdException w:name="Medium List 1 Accent 4" w:uiPriority="65"/>
+    <w:lsdException w:name="Medium List 2 Accent 4" w:uiPriority="66"/>
+    <w:lsdException w:name="Medium Grid 1 Accent 4" w:uiPriority="67"/>
+    <w:lsdException w:name="Medium Grid 2 Accent 4" w:uiPriority="68"/>
+    <w:lsdException w:name="Medium Grid 3 Accent 4" w:uiPriority="69"/>
+    <w:lsdException w:name="Dark List Accent 4" w:uiPriority="70"/>
+    <w:lsdException w:name="Colorful Shading Accent 4" w:uiPriority="71"/>
+    <w:lsdException w:name="Colorful List Accent 4" w:uiPriority="72"/>
+    <w:lsdException w:name="Colorful Grid Accent 4" w:uiPriority="73"/>
+    <w:lsdException w:name="Light Shading Accent 5" w:uiPriority="60"/>
+    <w:lsdException w:name="Light List Accent 5" w:uiPriority="61"/>
+    <w:lsdException w:name="Light Grid Accent 5" w:uiPriority="62"/>
+    <w:lsdException w:name="Medium Shading 1 Accent 5" w:uiPriority="63"/>
+    <w:lsdException w:name="Medium Shading 2 Accent 5" w:uiPriority="64"/>
+    <w:lsdException w:name="Medium List 1 Accent 5" w:uiPriority="65"/>
+    <w:lsdException w:name="Medium List 2 Accent 5" w:uiPriority="66"/>
+    <w:lsdException w:name="Medium Grid 1 Accent 5" w:uiPriority="67"/>
+    <w:lsdException w:name="Medium Grid 2 Accent 5" w:uiPriority="68"/>
+    <w:lsdException w:name="Medium Grid 3 Accent 5" w:uiPriority="69"/>
+    <w:lsdException w:name="Dark List Accent 5" w:uiPriority="70"/>
+    <w:lsdException w:name="Colorful Shading Accent 5" w:uiPriority="71"/>
+    <w:lsdException w:name="Colorful List Accent 5" w:uiPriority="72"/>
+    <w:lsdException w:name="Colorful Grid Accent 5" w:uiPriority="73"/>
+    <w:lsdException w:name="Light Shading Accent 6" w:uiPriority="60"/>
+    <w:lsdException w:name="Light List Accent 6" w:uiPriority="61"/>
+    <w:lsdException w:name="Light Grid Accent 6" w:uiPriority="62"/>
+    <w:lsdException w:name="Medium Shading 1 Accent 6" w:uiPriority="63"/>
+    <w:lsdException w:name="Medium Shading 2 Accent 6" w:uiPriority="64"/>
+    <w:lsdException w:name="Medium List 1 Accent 6" w:uiPriority="65"/>
+    <w:lsdException w:name="Medium List 2 Accent 6" w:uiPriority="66"/>
+    <w:lsdException w:name="Medium Grid 1 Accent 6" w:uiPriority="67"/>
+    <w:lsdException w:name="Medium Grid 2 Accent 6" w:uiPriority="68"/>
+    <w:lsdException w:name="Medium Grid 3 Accent 6" w:uiPriority="69"/>
+    <w:lsdException w:name="Dark List Accent 6" w:uiPriority="70"/>
+    <w:lsdException w:name="Colorful Shading Accent 6" w:uiPriority="71"/>
+    <w:lsdException w:name="Colorful List Accent 6" w:uiPriority="72"/>
+    <w:lsdException w:name="Colorful Grid Accent 6" w:uiPriority="73"/>
+    <w:lsdException w:name="Subtle Emphasis" w:uiPriority="19" w:qFormat="1"/>
+    <w:lsdException w:name="Intense Emphasis" w:uiPriority="21" w:qFormat="1"/>
+    <w:lsdException w:name="Subtle Reference" w:uiPriority="31" w:qFormat="1"/>
+    <w:lsdException w:name="Intense Reference" w:uiPriority="32" w:qFormat="1"/>
+    <w:lsdException w:name="Book Title" w:uiPriority="33" w:qFormat="1"/>
+    <w:lsdException w:name="Bibliography" w:semiHidden="1" w:uiPriority="37" w:unhideWhenUsed="1"/>
+    <w:lsdException w:name="TOC Heading" w:semiHidden="1" w:uiPriority="39" w:unhideWhenUsed="1" w:qFormat="1"/>
+    <w:lsdException w:name="Plain Table 1" w:uiPriority="41"/>
+    <w:lsdException w:name="Plain Table 2" w:uiPriority="42"/>
+    <w:lsdException w:name="Plain Table 3" w:uiPriority="43"/>
+    <w:lsdException w:name="Plain Table 4" w:uiPriority="44"/>
+    <w:lsdException w:name="Plain Table 5" w:uiPriority="45"/>
+    <w:lsdException w:name="Grid Table Light" w:uiPriority="40"/>
+    <w:lsdException w:name="Grid Table 1 Light" w:uiPriority="46"/>
+    <w:lsdException w:name="Grid Table 2" w:uiPriority="47"/>
+    <w:lsdException w:name="Grid Table 3" w:uiPriority="48"/>
+    <w:lsdException w:name="Grid Table 4" w:uiPriority="49"/>
+    <w:lsdException w:name="Grid Table 5 Dark" w:uiPriority="50"/>
+    <w:lsdException w:name="Grid Table 6 Colorful" w:uiPriority="51"/>
+    <w:lsdException w:name="Grid Table 7 Colorful" w:uiPriority="52"/>
+    <w:lsdException w:name="Grid Table 1 Light Accent 1" w:uiPriority="46"/>
+    <w:lsdException w:name="Grid Table 2 Accent 1" w:uiPriority="47"/>
+    <w:lsdException w:name="Grid Table 3 Accent 1" w:uiPriority="48"/>
+    <w:lsdException w:name="Grid Table 4 Accent 1" w:uiPriority="49"/>
+    <w:lsdException w:name="Grid Table 5 Dark Accent 1" w:uiPriority="50"/>
+    <w:lsdException w:name="Grid Table 6 Colorful Accent 1" w:uiPriority="51"/>
+    <w:lsdException w:name="Grid Table 7 Colorful Accent 1" w:uiPriority="52"/>
+    <w:lsdException w:name="Grid Table 1 Light Accent 2" w:uiPriority="46"/>
+    <w:lsdException w:name="Grid Table 2 Accent 2" w:uiPriority="47"/>
+    <w:lsdException w:name="Grid Table 3 Accent 2" w:uiPriority="48"/>
+    <w:lsdException w:name="Grid Table 4 Accent 2" w:uiPriority="49"/>
+    <w:lsdException w:name="Grid Table 5 Dark Accent 2" w:uiPriority="50"/>
+    <w:lsdException w:name="Grid Table 6 Colorful Accent 2" w:uiPriority="51"/>
+    <w:lsdException w:name="Grid Table 7 Colorful Accent 2" w:uiPriority="52"/>
+    <w:lsdException w:name="Grid Table 1 Light Accent 3" w:uiPriority="46"/>
+    <w:lsdException w:name="Grid Table 2 Accent 3" w:uiPriority="47"/>
+    <w:lsdException w:name="Grid Table 3 Accent 3" w:uiPriority="48"/>
+    <w:lsdException w:name="Grid Table 4 Accent 3" w:uiPriority="49"/>
+    <w:lsdException w:name="Grid Table 5 Dark Accent 3" w:uiPriority="50"/>
+    <w:lsdException w:name="Grid Table 6 Colorful Accent 3" w:uiPriority="51"/>
+    <w:lsdException w:name="Grid Table 7 Colorful Accent 3" w:uiPriority="52"/>
+    <w:lsdException w:name="Grid Table 1 Light Accent 4" w:uiPriority="46"/>
+    <w:lsdException w:name="Grid Table 2 Accent 4" w:uiPriority="47"/>
+    <w:lsdException w:name="Grid Table 3 Accent 4" w:uiPriority="48"/>
+    <w:lsdException w:name="Grid Table 4 Accent 4" w:uiPriority="49"/>
+    <w:lsdException w:name="Grid Table 5 Dark Accent 4" w:uiPriority="50"/>
+    <w:lsdException w:name="Grid Table 6 Colorful Accent 4" w:uiPriority="51"/>
+    <w:lsdException w:name="Grid Table 7 Colorful Accent 4" w:uiPriority="52"/>
+    <w:lsdException w:name="Grid Table 1 Light Accent 5" w:uiPriority="46"/>
+    <w:lsdException w:name="Grid Table 2 Accent 5" w:uiPriority="47"/>
+    <w:lsdException w:name="Grid Table 3 Accent 5" w:uiPriority="48"/>
+    <w:lsdException w:name="Grid Table 4 Accent 5" w:uiPriority="49"/>
+    <w:lsdException w:name="Grid Table 5 Dark Accent 5" w:uiPriority="50"/>
+    <w:lsdException w:name="Grid Table 6 Colorful Accent 5" w:uiPriority="51"/>
+    <w:lsdException w:name="Grid Table 7 Colorful Accent 5" w:uiPriority="52"/>
+    <w:lsdException w:name="Grid Table 1 Light Accent 6" w:uiPriority="46"/>
+    <w:lsdException w:name="Grid Table 2 Accent 6" w:uiPriority="47"/>
+    <w:lsdException w:name="Grid Table 3 Accent 6" w:uiPriority="48"/>
+    <w:lsdException w:name="Grid Table 4 Accent 6" w:uiPriority="49"/>
+    <w:lsdException w:name="Grid Table 5 Dark Accent 6" w:uiPriority="50"/>
+    <w:lsdException w:name="Grid Table 6 Colorful Accent 6" w:uiPriority="51"/>
+    <w:lsdException w:name="Grid Table 7 Colorful Accent 6" w:uiPriority="52"/>
+    <w:lsdException w:name="List Table 1 Light" w:uiPriority="46"/>
+    <w:lsdException w:name="List Table 2" w:uiPriority="47"/>
+    <w:lsdException w:name="List Table 3" w:uiPriority="48"/>
+    <w:lsdException w:name="List Table 4" w:uiPriority="49"/>
+    <w:lsdException w:name="List Table 5 Dark" w:uiPriority="50"/>
+    <w:lsdException w:name="List Table 6 Colorful" w:uiPriority="51"/>
+    <w:lsdException w:name="List Table 7 Colorful" w:uiPriority="52"/>
+    <w:lsdException w:name="List Table 1 Light Accent 1" w:uiPriority="46"/>
+    <w:lsdException w:name="List Table 2 Accent 1" w:uiPriority="47"/>
+    <w:lsdException w:name="List Table 3 Accent 1" w:uiPriority="48"/>
+    <w:lsdException w:name="List Table 4 Accent 1" w:uiPriority="49"/>
+    <w:lsdException w:name="List Table 5 Dark Accent 1" w:uiPriority="50"/>
+    <w:lsdException w:name="List Table 6 Colorful Accent 1" w:uiPriority="51"/>
+    <w:lsdException w:name="List Table 7 Colorful Accent 1" w:uiPriority="52"/>
+    <w:lsdException w:name="List Table 1 Light Accent 2" w:uiPriority="46"/>
+    <w:lsdException w:name="List Table 2 Accent 2" w:uiPriority="47"/>
+    <w:lsdException w:name="List Table 3 Accent 2" w:uiPriority="48"/>
+    <w:lsdException w:name="List Table 4 Accent 2" w:uiPriority="49"/>
+    <w:lsdException w:name="List Table 5 Dark Accent 2" w:uiPriority="50"/>
+    <w:lsdException w:name="List Table 6 Colorful Accent 2" w:uiPriority="51"/>
+    <w:lsdException w:name="List Table 7 Colorful Accent 2" w:uiPriority="52"/>
+    <w:lsdException w:name="List Table 1 Light Accent 3" w:uiPriority="46"/>
+    <w:lsdException w:name="List Table 2 Accent 3" w:uiPriority="47"/>
+    <w:lsdException w:name="List Table 3 Accent 3" w:uiPriority="48"/>
+    <w:lsdException w:name="List Table 4 Accent 3" w:uiPriority="49"/>
+    <w:lsdException w:name="List Table 5 Dark Accent 3" w:uiPriority="50"/>
+    <w:lsdException w:name="List Table 6 Colorful Accent 3" w:uiPriority="51"/>
+    <w:lsdException w:name="List Table 7 Colorful Accent 3" w:uiPriority="52"/>
+    <w:lsdException w:name="List Table 1 Light Accent 4" w:uiPriority="46"/>
+    <w:lsdException w:name="List Table 2 Accent 4" w:uiPriority="47"/>
+    <w:lsdException w:name="List Table 3 Accent 4" w:uiPriority="48"/>
+    <w:lsdException w:name="List Table 4 Accent 4" w:uiPriority="49"/>
+    <w:lsdException w:name="List Table 5 Dark Accent 4" w:uiPriority="50"/>
+    <w:lsdException w:name="List Table 6 Colorful Accent 4" w:uiPriority="51"/>
+    <w:lsdException w:name="List Table 7 Colorful Accent 4" w:uiPriority="52"/>
+    <w:lsdException w:name="List Table 1 Light Accent 5" w:uiPriority="46"/>
+    <w:lsdException w:name="List Table 2 Accent 5" w:uiPriority="47"/>
+    <w:lsdException w:name="List Table 3 Accent 5" w:uiPriority="48"/>
+    <w:lsdException w:name="List Table 4 Accent 5" w:uiPriority="49"/>
+    <w:lsdException w:name="List Table 5 Dark Accent 5" w:uiPriority="50"/>
+    <w:lsdException w:name="List Table 6 Colorful Accent 5" w:uiPriority="51"/>
+    <w:lsdException w:name="List Table 7 Colorful Accent 5" w:uiPriority="52"/>
+    <w:lsdException w:name="List Table 1 Light Accent 6" w:uiPriority="46"/>
+    <w:lsdException w:name="List Table 2 Accent 6" w:uiPriority="47"/>
+    <w:lsdException w:name="List Table 3 Accent 6" w:uiPriority="48"/>
+    <w:lsdException w:name="List Table 4 Accent 6" w:uiPriority="49"/>
+    <w:lsdException w:name="List Table 5 Dark Accent 6" w:uiPriority="50"/>
+    <w:lsdException w:name="List Table 6 Colorful Accent 6" w:uiPriority="51"/>
+    <w:lsdException w:name="List Table 7 Colorful Accent 6" w:uiPriority="52"/>
+    <w:lsdException w:name="Mention" w:semiHidden="1" w:uiPriority="99" w:unhideWhenUsed="1"/>
+    <w:lsdException w:name="Smart Hyperlink" w:semiHidden="1" w:uiPriority="99" w:unhideWhenUsed="1"/>
+    <w:lsdException w:name="Hashtag" w:semiHidden="1" w:uiPriority="99" w:unhideWhenUsed="1"/>
+    <w:lsdException w:name="Unresolved Mention" w:semiHidden="1" w:uiPriority="99" w:unhideWhenUsed="1"/>
   </w:latentStyles>
   <w:style w:type="paragraph" w:default="1" w:styleId="Normal">
     <w:name w:val="Normal"/>
@@ -6688,7 +8243,6 @@
     <w:uiPriority w:val="99"/>
     <w:semiHidden/>
     <w:unhideWhenUsed/>
-    <w:qFormat/>
     <w:tblPr>
       <w:tblInd w:w="0" w:type="dxa"/>
       <w:tblCellMar>
@@ -6710,7 +8264,6 @@
     <w:basedOn w:val="Tablanormal"/>
     <w:rsid w:val="00B53680"/>
     <w:tblPr>
-      <w:tblInd w:w="0" w:type="dxa"/>
       <w:tblBorders>
         <w:top w:val="single" w:sz="4" w:space="0" w:color="auto"/>
         <w:left w:val="single" w:sz="4" w:space="0" w:color="auto"/>
@@ -6719,12 +8272,6 @@
         <w:insideH w:val="single" w:sz="4" w:space="0" w:color="auto"/>
         <w:insideV w:val="single" w:sz="4" w:space="0" w:color="auto"/>
       </w:tblBorders>
-      <w:tblCellMar>
-        <w:top w:w="0" w:type="dxa"/>
-        <w:left w:w="108" w:type="dxa"/>
-        <w:bottom w:w="0" w:type="dxa"/>
-        <w:right w:w="108" w:type="dxa"/>
-      </w:tblCellMar>
     </w:tblPr>
   </w:style>
   <w:style w:type="paragraph" w:styleId="Piedepgina">
